--- a/src/documents/Loop__LOOP_Files/DE_CMS_06LMSP_e_Service_Agreement_Consultant4.docx
+++ b/src/documents/Loop__LOOP_Files/DE_CMS_06LMSP_e_Service_Agreement_Consultant4.docx
@@ -2,992 +2,15 @@
 <file path=word/document.xml><?xml version="1.0" encoding="utf-8"?>
 <w:document xmlns:wpc="http://schemas.microsoft.com/office/word/2010/wordprocessingCanvas" xmlns:mc="http://schemas.openxmlformats.org/markup-compatibility/2006" xmlns:o="urn:schemas-microsoft-com:office:office" xmlns:r="http://schemas.openxmlformats.org/officeDocument/2006/relationships" xmlns:m="http://schemas.openxmlformats.org/officeDocument/2006/math" xmlns:v="urn:schemas-microsoft-com:vml" xmlns:wp14="http://schemas.microsoft.com/office/word/2010/wordprocessingDrawing" xmlns:wp="http://schemas.openxmlformats.org/drawingml/2006/wordprocessingDrawing" xmlns:w10="urn:schemas-microsoft-com:office:word" xmlns:w="http://schemas.openxmlformats.org/wordprocessingml/2006/main" xmlns:w14="http://schemas.microsoft.com/office/word/2010/wordml" xmlns:wpg="http://schemas.microsoft.com/office/word/2010/wordprocessingGroup" xmlns:wpi="http://schemas.microsoft.com/office/word/2010/wordprocessingInk" xmlns:wne="http://schemas.microsoft.com/office/word/2006/wordml" xmlns:wps="http://schemas.microsoft.com/office/word/2010/wordprocessingShape" mc:Ignorable="w14 wp14">
   <w:body>
-    <w:tbl>
-      <w:tblPr>
-        <w:tblStyle w:val="TableGrid"/>
-        <w:tblW w:w="9214" w:type="dxa"/>
-        <w:tblInd w:w="108" w:type="dxa"/>
-        <w:tblBorders>
-          <w:top w:val="none" w:sz="0" w:space="0" w:color="auto"/>
-          <w:left w:val="none" w:sz="0" w:space="0" w:color="auto"/>
-          <w:bottom w:val="none" w:sz="0" w:space="0" w:color="auto"/>
-          <w:right w:val="none" w:sz="0" w:space="0" w:color="auto"/>
-          <w:insideH w:val="none" w:sz="0" w:space="0" w:color="auto"/>
-          <w:insideV w:val="none" w:sz="0" w:space="0" w:color="auto"/>
-        </w:tblBorders>
-        <w:tblLook w:val="04A0" w:firstRow="1" w:lastRow="0" w:firstColumn="1" w:lastColumn="0" w:noHBand="0" w:noVBand="1"/>
-      </w:tblPr>
-      <w:tblGrid>
-        <w:gridCol w:w="5245"/>
-        <w:gridCol w:w="284"/>
-        <w:gridCol w:w="1701"/>
-        <w:gridCol w:w="1984"/>
-      </w:tblGrid>
-      <w:tr>
-        <w:tc>
-          <w:tcPr>
-            <w:tcW w:w="9214" w:type="dxa"/>
-            <w:gridSpan w:val="4"/>
-          </w:tcPr>
-          <w:p>
-            <w:pPr>
-              <w:spacing w:line="280" w:lineRule="exact"/>
-              <w:rPr>
-                <w:rFonts w:ascii="Arial" w:hAnsi="Arial" w:cs="Arial"/>
-                <w:sz w:val="22"/>
-                <w:szCs w:val="22"/>
-                <w:lang w:val="en-US"/>
-              </w:rPr>
-            </w:pPr>
-            <w:r>
-              <w:rPr>
-                <w:rFonts w:ascii="Arial" w:hAnsi="Arial" w:cs="Arial"/>
-                <w:sz w:val="22"/>
-                <w:szCs w:val="22"/>
-                <w:lang w:val="en-US"/>
-              </w:rPr>
-              <w:t>&lt;&lt;Account_MERC_Sfx_Nm_GLBL&gt;&gt; &lt;&lt;Account_MERC_Name&gt;&gt;</w:t>
-            </w:r>
-          </w:p>
-          <w:p>
-            <w:pPr>
-              <w:spacing w:line="280" w:lineRule="exact"/>
-              <w:rPr>
-                <w:rFonts w:ascii="Arial" w:hAnsi="Arial" w:cs="Arial"/>
-                <w:sz w:val="22"/>
-                <w:szCs w:val="22"/>
-                <w:lang w:val="en-US"/>
-              </w:rPr>
-            </w:pPr>
-            <w:r>
-              <w:rPr>
-                <w:rFonts w:ascii="Arial" w:hAnsi="Arial" w:cs="Arial"/>
-                <w:sz w:val="22"/>
-                <w:szCs w:val="22"/>
-                <w:lang w:val="en-US"/>
-              </w:rPr>
-              <w:t>&lt;&lt;Address_GLBL_Line_1_Adrs_Txt_GLBL&gt;&gt;</w:t>
-            </w:r>
-          </w:p>
-          <w:p>
-            <w:pPr>
-              <w:spacing w:line="280" w:lineRule="exact"/>
-              <w:rPr>
-                <w:rFonts w:ascii="Arial" w:hAnsi="Arial" w:cs="Arial"/>
-                <w:sz w:val="22"/>
-                <w:szCs w:val="22"/>
-                <w:lang w:val="en-US"/>
-              </w:rPr>
-            </w:pPr>
-            <w:r>
-              <w:rPr>
-                <w:rFonts w:ascii="Arial" w:hAnsi="Arial" w:cs="Arial"/>
-                <w:sz w:val="22"/>
-                <w:szCs w:val="22"/>
-                <w:lang w:val="en-US"/>
-              </w:rPr>
-              <w:t>&lt;&lt;Address_GLBL_Line_2_Adrs_Txt_GLBL&gt;&gt;</w:t>
-            </w:r>
-          </w:p>
-          <w:p>
-            <w:pPr>
-              <w:pStyle w:val="Adresse"/>
-              <w:rPr>
-                <w:szCs w:val="22"/>
-                <w:lang w:val="en-US"/>
-              </w:rPr>
-            </w:pPr>
-            <w:r>
-              <w:rPr>
-                <w:szCs w:val="22"/>
-                <w:lang w:val="en-US"/>
-              </w:rPr>
-              <w:t>&lt;&lt;Addr</w:t>
-            </w:r>
-            <w:r>
-              <w:rPr>
-                <w:szCs w:val="22"/>
-                <w:lang w:val="en-US"/>
-              </w:rPr>
-              <w:t xml:space="preserve">ess_GLBL_Zip_Postal_Code_GLBL&gt;&gt; </w:t>
-            </w:r>
-            <w:r>
-              <w:rPr>
-                <w:szCs w:val="22"/>
-                <w:lang w:val="en-US"/>
-              </w:rPr>
-              <w:t>&lt;&lt;Address_GLBL_City_GLBL&gt;&gt;</w:t>
-            </w:r>
-          </w:p>
-        </w:tc>
-      </w:tr>
-      <w:tr>
-        <w:tc>
-          <w:tcPr>
-            <w:tcW w:w="5245" w:type="dxa"/>
-          </w:tcPr>
-          <w:p>
-            <w:pPr>
-              <w:pStyle w:val="Adresse"/>
-              <w:rPr>
-                <w:szCs w:val="22"/>
-                <w:lang w:val="en-US"/>
-              </w:rPr>
-            </w:pPr>
-          </w:p>
-        </w:tc>
-        <w:tc>
-          <w:tcPr>
-            <w:tcW w:w="284" w:type="dxa"/>
-          </w:tcPr>
-          <w:p>
-            <w:pPr>
-              <w:rPr>
-                <w:rFonts w:ascii="Arial" w:hAnsi="Arial" w:cs="Arial"/>
-                <w:sz w:val="22"/>
-                <w:szCs w:val="22"/>
-                <w:lang w:val="en-US"/>
-              </w:rPr>
-            </w:pPr>
-          </w:p>
-        </w:tc>
-        <w:tc>
-          <w:tcPr>
-            <w:tcW w:w="1701" w:type="dxa"/>
-          </w:tcPr>
-          <w:p>
-            <w:pPr>
-              <w:rPr>
-                <w:rFonts w:ascii="Arial" w:hAnsi="Arial" w:cs="Arial"/>
-                <w:sz w:val="22"/>
-                <w:szCs w:val="22"/>
-              </w:rPr>
-            </w:pPr>
-          </w:p>
-        </w:tc>
-        <w:tc>
-          <w:tcPr>
-            <w:tcW w:w="1984" w:type="dxa"/>
-            <w:tcBorders>
-              <w:left w:val="nil"/>
-            </w:tcBorders>
-          </w:tcPr>
-          <w:p>
-            <w:pPr>
-              <w:rPr>
-                <w:rFonts w:ascii="Arial" w:hAnsi="Arial" w:cs="Arial"/>
-                <w:sz w:val="22"/>
-                <w:szCs w:val="22"/>
-              </w:rPr>
-            </w:pPr>
-          </w:p>
-          <w:p>
-            <w:pPr>
-              <w:rPr>
-                <w:rFonts w:ascii="Arial" w:hAnsi="Arial" w:cs="Arial"/>
-                <w:sz w:val="22"/>
-                <w:szCs w:val="22"/>
-              </w:rPr>
-            </w:pPr>
-            <w:r>
-              <w:rPr>
-                <w:rFonts w:ascii="Arial" w:hAnsi="Arial" w:cs="Arial"/>
-                <w:sz w:val="22"/>
-                <w:szCs w:val="22"/>
-              </w:rPr>
-              <w:t>&lt;&lt;Today__s</w:t>
-            </w:r>
-            <w:r>
-              <w:rPr>
-                <w:rFonts w:ascii="Arial" w:hAnsi="Arial" w:cs="Arial"/>
-                <w:sz w:val="22"/>
-                <w:szCs w:val="22"/>
-              </w:rPr>
-              <w:t>&gt;&gt;</w:t>
-            </w:r>
-          </w:p>
-        </w:tc>
-      </w:tr>
-    </w:tbl>
     <w:p>
       <w:pPr>
-        <w:pStyle w:val="Betreff"/>
-        <w:rPr>
-          <w:rFonts w:cs="Arial"/>
-          <w:lang w:val="en-US"/>
-        </w:rPr>
-      </w:pPr>
-      <w:r>
-        <w:rPr>
-          <w:rFonts w:cs="Arial"/>
-          <w:lang w:val="en-US"/>
-        </w:rPr>
-        <w:t>Vertrag</w:t>
-      </w:r>
-    </w:p>
-    <w:p>
-      <w:pPr>
-        <w:pStyle w:val="BodyText"/>
-        <w:spacing w:line="240" w:lineRule="auto"/>
-        <w:jc w:val="both"/>
-        <w:rPr>
-          <w:rFonts w:ascii="Arial" w:hAnsi="Arial" w:cs="Arial"/>
-          <w:sz w:val="22"/>
-          <w:szCs w:val="22"/>
-          <w:lang w:val="en-US"/>
-        </w:rPr>
-      </w:pPr>
-    </w:p>
-    <w:p>
-      <w:pPr>
-        <w:autoSpaceDE w:val="0"/>
-        <w:autoSpaceDN w:val="0"/>
-        <w:adjustRightInd w:val="0"/>
-        <w:rPr>
-          <w:rFonts w:ascii="Arial" w:hAnsi="Arial" w:cs="Arial"/>
-          <w:sz w:val="22"/>
-          <w:szCs w:val="22"/>
-          <w:lang w:val="en-US" w:bidi="he-IL"/>
-        </w:rPr>
-      </w:pPr>
-      <w:r>
-        <w:rPr>
-          <w:rFonts w:ascii="Arial" w:hAnsi="Arial" w:cs="Arial"/>
-          <w:sz w:val="22"/>
-          <w:szCs w:val="22"/>
-          <w:lang w:val="en-US" w:bidi="he-IL"/>
-        </w:rPr>
-        <w:t>&lt;&lt;Form_greeting&gt;&gt;</w:t>
-      </w:r>
-      <w:r>
-        <w:rPr>
-          <w:rFonts w:ascii="Arial" w:hAnsi="Arial" w:cs="Arial"/>
-          <w:sz w:val="22"/>
-          <w:szCs w:val="22"/>
-          <w:lang w:val="en-US"/>
-        </w:rPr>
-        <w:t xml:space="preserve"> &lt;&lt;Account_MERC_Sfx_Nm_GLBL&gt;&gt; &lt;&lt;A</w:t>
-      </w:r>
-      <w:r>
-        <w:rPr>
-          <w:rFonts w:ascii="Arial" w:hAnsi="Arial" w:cs="Arial"/>
-          <w:sz w:val="22"/>
-          <w:szCs w:val="22"/>
-          <w:lang w:val="en-US"/>
-        </w:rPr>
-        <w:t>c</w:t>
-      </w:r>
-      <w:r>
-        <w:rPr>
-          <w:rFonts w:ascii="Arial" w:hAnsi="Arial" w:cs="Arial"/>
-          <w:sz w:val="22"/>
-          <w:szCs w:val="22"/>
-          <w:lang w:val="en-US"/>
-        </w:rPr>
-        <w:t>count_MERC_LastName&gt;&gt;,</w:t>
-      </w:r>
-    </w:p>
-    <w:p>
-      <w:pPr>
-        <w:autoSpaceDE w:val="0"/>
-        <w:autoSpaceDN w:val="0"/>
-        <w:adjustRightInd w:val="0"/>
-        <w:jc w:val="both"/>
-        <w:rPr>
-          <w:rFonts w:ascii="Arial" w:hAnsi="Arial" w:cs="Arial"/>
-          <w:sz w:val="22"/>
-          <w:szCs w:val="22"/>
-          <w:lang w:val="en-US"/>
-        </w:rPr>
-      </w:pPr>
-    </w:p>
-    <w:p>
-      <w:pPr>
-        <w:autoSpaceDE w:val="0"/>
-        <w:autoSpaceDN w:val="0"/>
-        <w:jc w:val="both"/>
-        <w:rPr>
-          <w:rFonts w:ascii="Arial" w:hAnsi="Arial" w:cs="Arial"/>
-          <w:sz w:val="22"/>
-          <w:szCs w:val="22"/>
-          <w:lang w:val="de-DE"/>
-        </w:rPr>
-      </w:pPr>
-      <w:r>
-        <w:rPr>
-          <w:rFonts w:ascii="Arial" w:hAnsi="Arial" w:cs="Arial"/>
-          <w:sz w:val="22"/>
-          <w:szCs w:val="22"/>
-          <w:lang w:val="de-DE"/>
-        </w:rPr>
-        <w:t>wir freuen uns sehr über Ihre Bereitschaft, uns mit Ihrer Expertise zu unterstützen.</w:t>
-      </w:r>
-    </w:p>
-    <w:p>
-      <w:pPr>
-        <w:autoSpaceDE w:val="0"/>
-        <w:autoSpaceDN w:val="0"/>
-        <w:jc w:val="both"/>
-        <w:rPr>
-          <w:rFonts w:ascii="Arial" w:hAnsi="Arial" w:cs="Arial"/>
-          <w:sz w:val="22"/>
-          <w:szCs w:val="22"/>
-          <w:lang w:val="de-DE"/>
-        </w:rPr>
-      </w:pPr>
-      <w:r>
-        <w:rPr>
-          <w:rFonts w:ascii="Arial" w:hAnsi="Arial" w:cs="Arial"/>
-          <w:sz w:val="22"/>
-          <w:szCs w:val="22"/>
-          <w:lang w:val="de-DE"/>
-        </w:rPr>
-        <w:t>Beigefügt senden wir Ihnen Ihre Vertragsunterlagen für die Veranstaltung</w:t>
-      </w:r>
-      <w:r>
-        <w:rPr>
-          <w:rFonts w:ascii="Arial" w:hAnsi="Arial" w:cs="Arial"/>
-          <w:sz w:val="22"/>
-          <w:szCs w:val="22"/>
-          <w:lang w:val="de-DE"/>
-        </w:rPr>
-        <w:t>.</w:t>
-      </w:r>
-    </w:p>
-    <w:p>
-      <w:pPr>
-        <w:autoSpaceDE w:val="0"/>
-        <w:autoSpaceDN w:val="0"/>
-        <w:jc w:val="center"/>
-        <w:rPr>
-          <w:rFonts w:ascii="Arial" w:hAnsi="Arial" w:cs="Arial"/>
-          <w:sz w:val="22"/>
-          <w:szCs w:val="22"/>
-          <w:lang w:val="en-US"/>
-        </w:rPr>
-      </w:pPr>
-    </w:p>
-    <w:p>
-      <w:pPr>
-        <w:pStyle w:val="ListParagraph"/>
-        <w:numPr>
-          <w:ilvl w:val="0"/>
-          <w:numId w:val="20"/>
-        </w:numPr>
-        <w:autoSpaceDE w:val="0"/>
-        <w:autoSpaceDN w:val="0"/>
-        <w:jc w:val="both"/>
-        <w:rPr>
-          <w:rFonts w:ascii="Arial" w:hAnsi="Arial" w:cs="Arial"/>
-          <w:sz w:val="22"/>
-          <w:szCs w:val="22"/>
-          <w:lang w:val="de-DE"/>
-        </w:rPr>
-      </w:pPr>
-      <w:r>
-        <w:rPr>
-          <w:rFonts w:ascii="Arial" w:hAnsi="Arial" w:cs="Arial"/>
-          <w:sz w:val="22"/>
-          <w:szCs w:val="22"/>
-          <w:lang w:val="de-DE"/>
-        </w:rPr>
-        <w:t xml:space="preserve">Dienstleistungsvertrag </w:t>
-      </w:r>
-    </w:p>
-    <w:p>
-      <w:pPr>
-        <w:pStyle w:val="ListParagraph"/>
-        <w:numPr>
-          <w:ilvl w:val="0"/>
-          <w:numId w:val="20"/>
-        </w:numPr>
-        <w:autoSpaceDE w:val="0"/>
-        <w:autoSpaceDN w:val="0"/>
-        <w:jc w:val="both"/>
-        <w:rPr>
-          <w:rFonts w:ascii="Arial" w:hAnsi="Arial" w:cs="Arial"/>
-          <w:sz w:val="22"/>
-          <w:szCs w:val="22"/>
-          <w:lang w:val="de-DE"/>
-        </w:rPr>
-      </w:pPr>
-      <w:r>
-        <w:rPr>
-          <w:rFonts w:ascii="Arial" w:hAnsi="Arial" w:cs="Arial"/>
-          <w:sz w:val="22"/>
-          <w:szCs w:val="22"/>
-          <w:lang w:val="de-DE"/>
-        </w:rPr>
-        <w:t>Honorar-und Reisekostenabrechnungsformular</w:t>
-      </w:r>
-    </w:p>
-    <w:p>
-      <w:pPr>
-        <w:pStyle w:val="ListParagraph"/>
-        <w:numPr>
-          <w:ilvl w:val="0"/>
-          <w:numId w:val="20"/>
-        </w:numPr>
-        <w:autoSpaceDE w:val="0"/>
-        <w:autoSpaceDN w:val="0"/>
-        <w:jc w:val="both"/>
-        <w:rPr>
-          <w:rFonts w:ascii="Arial" w:hAnsi="Arial" w:cs="Arial"/>
-          <w:sz w:val="22"/>
-          <w:szCs w:val="22"/>
-          <w:lang w:val="de-DE"/>
-        </w:rPr>
-      </w:pPr>
-      <w:r>
-        <w:rPr>
-          <w:rFonts w:ascii="Arial" w:hAnsi="Arial" w:cs="Arial"/>
-          <w:sz w:val="22"/>
-          <w:szCs w:val="22"/>
-          <w:lang w:val="de-DE"/>
-        </w:rPr>
-        <w:t>Reiserichtlinien</w:t>
-      </w:r>
-    </w:p>
-    <w:p>
-      <w:pPr>
-        <w:autoSpaceDE w:val="0"/>
-        <w:autoSpaceDN w:val="0"/>
-        <w:jc w:val="both"/>
-        <w:rPr>
-          <w:rFonts w:ascii="Arial" w:hAnsi="Arial" w:cs="Arial"/>
-          <w:sz w:val="22"/>
-          <w:szCs w:val="22"/>
-          <w:lang w:val="de-DE"/>
-        </w:rPr>
-      </w:pPr>
-    </w:p>
-    <w:p>
-      <w:pPr>
-        <w:spacing w:after="200"/>
-        <w:jc w:val="both"/>
-        <w:rPr>
-          <w:rFonts w:ascii="Arial" w:hAnsi="Arial" w:cs="Arial"/>
-          <w:sz w:val="22"/>
-          <w:szCs w:val="22"/>
-          <w:lang w:val="de-DE"/>
-        </w:rPr>
-      </w:pPr>
-      <w:r>
-        <w:rPr>
-          <w:rFonts w:ascii="Arial" w:hAnsi="Arial" w:cs="Arial"/>
-          <w:sz w:val="22"/>
-          <w:szCs w:val="22"/>
-          <w:lang w:val="de-DE"/>
-        </w:rPr>
-        <w:t>Bitte senden Sie uns eine Kopie des mehrseitigen, von Ihnen unterzeichneten Vertrages mit Anhängen zurück</w:t>
-      </w:r>
-      <w:r>
-        <w:rPr>
-          <w:rFonts w:ascii="Arial" w:hAnsi="Arial" w:cs="Arial"/>
-          <w:sz w:val="22"/>
-          <w:szCs w:val="22"/>
-          <w:lang w:val="de-DE"/>
-        </w:rPr>
-        <w:t xml:space="preserve"> </w:t>
-      </w:r>
-      <w:r>
-        <w:rPr>
-          <w:rFonts w:ascii="Arial" w:hAnsi="Arial" w:cs="Arial"/>
-          <w:sz w:val="22"/>
-          <w:szCs w:val="22"/>
-          <w:lang w:val="de-DE"/>
-        </w:rPr>
-        <w:t>per</w:t>
-      </w:r>
-      <w:r>
-        <w:rPr>
-          <w:rFonts w:ascii="Arial" w:hAnsi="Arial" w:cs="Arial"/>
-          <w:sz w:val="22"/>
-          <w:szCs w:val="22"/>
-          <w:lang w:val="de-DE"/>
-        </w:rPr>
-        <w:t>:</w:t>
-      </w:r>
-    </w:p>
-    <w:p>
-      <w:pPr>
-        <w:rPr>
-          <w:rFonts w:ascii="Arial" w:eastAsiaTheme="minorHAnsi" w:hAnsi="Arial" w:cs="Arial"/>
-          <w:color w:val="000000" w:themeColor="text1"/>
-          <w:sz w:val="22"/>
-          <w:szCs w:val="22"/>
-          <w:lang w:val="en-US"/>
-        </w:rPr>
-      </w:pPr>
-      <w:r>
-        <w:rPr>
-          <w:rFonts w:ascii="Arial" w:hAnsi="Arial" w:cs="Arial"/>
-          <w:sz w:val="22"/>
-          <w:szCs w:val="22"/>
-          <w:lang w:val="en-US"/>
-        </w:rPr>
-        <w:t>E</w:t>
-      </w:r>
-      <w:r>
-        <w:rPr>
-          <w:rFonts w:ascii="Arial" w:eastAsiaTheme="minorHAnsi" w:hAnsi="Arial" w:cs="Arial"/>
-          <w:color w:val="000000" w:themeColor="text1"/>
-          <w:sz w:val="22"/>
-          <w:szCs w:val="22"/>
-          <w:lang w:val="en-US"/>
-        </w:rPr>
-        <w:t xml:space="preserve">-mail: Lilly_Deutschland_CMS@lilly.com </w:t>
-      </w:r>
-    </w:p>
-    <w:p>
-      <w:pPr>
-        <w:autoSpaceDE w:val="0"/>
-        <w:autoSpaceDN w:val="0"/>
-        <w:jc w:val="both"/>
-        <w:rPr>
-          <w:rFonts w:ascii="Arial" w:eastAsiaTheme="minorHAnsi" w:hAnsi="Arial" w:cs="Arial"/>
-          <w:color w:val="000000" w:themeColor="text1"/>
-          <w:sz w:val="22"/>
-          <w:szCs w:val="22"/>
-          <w:lang w:val="en-US"/>
-        </w:rPr>
-      </w:pPr>
-    </w:p>
-    <w:p>
-      <w:pPr>
-        <w:rPr>
-          <w:rFonts w:ascii="Arial" w:eastAsiaTheme="minorHAnsi" w:hAnsi="Arial" w:cs="Arial"/>
-          <w:color w:val="000000" w:themeColor="text1"/>
-          <w:sz w:val="22"/>
-          <w:szCs w:val="22"/>
-          <w:lang w:val="en-US"/>
-        </w:rPr>
-      </w:pPr>
-      <w:r>
-        <w:rPr>
-          <w:rFonts w:ascii="Arial" w:eastAsiaTheme="minorHAnsi" w:hAnsi="Arial" w:cs="Arial"/>
-          <w:color w:val="000000" w:themeColor="text1"/>
-          <w:sz w:val="22"/>
-          <w:szCs w:val="22"/>
-          <w:lang w:val="en-US"/>
-        </w:rPr>
-        <w:t>Fax:</w:t>
-      </w:r>
-      <w:r>
-        <w:rPr>
-          <w:rFonts w:ascii="Arial" w:hAnsi="Arial" w:cs="Arial"/>
-          <w:sz w:val="22"/>
-          <w:szCs w:val="22"/>
-          <w:lang w:val="en-US"/>
-        </w:rPr>
-        <w:t xml:space="preserve"> </w:t>
-      </w:r>
-      <w:r>
-        <w:rPr>
-          <w:rFonts w:ascii="Arial" w:eastAsiaTheme="minorHAnsi" w:hAnsi="Arial" w:cs="Arial"/>
-          <w:color w:val="000000" w:themeColor="text1"/>
-          <w:sz w:val="22"/>
-          <w:szCs w:val="22"/>
-          <w:lang w:val="en-US"/>
-        </w:rPr>
-        <w:t xml:space="preserve">+49 6929 - 9571848 </w:t>
-      </w:r>
-    </w:p>
-    <w:p>
-      <w:pPr>
-        <w:rPr>
-          <w:rFonts w:ascii="Arial" w:eastAsiaTheme="minorHAnsi" w:hAnsi="Arial" w:cs="Arial"/>
-          <w:color w:val="000000" w:themeColor="text1"/>
-          <w:sz w:val="22"/>
-          <w:szCs w:val="22"/>
-          <w:lang w:val="en-US"/>
-        </w:rPr>
-      </w:pPr>
-    </w:p>
-    <w:p>
-      <w:pPr>
-        <w:rPr>
-          <w:rFonts w:ascii="Arial" w:eastAsiaTheme="minorHAnsi" w:hAnsi="Arial" w:cs="Arial"/>
-          <w:color w:val="000000" w:themeColor="text1"/>
-          <w:sz w:val="18"/>
-          <w:szCs w:val="22"/>
-          <w:lang w:val="en-US"/>
-        </w:rPr>
-      </w:pPr>
-      <w:r>
-        <w:rPr>
-          <w:rFonts w:ascii="Arial" w:eastAsiaTheme="minorHAnsi" w:hAnsi="Arial" w:cs="Arial"/>
-          <w:color w:val="000000" w:themeColor="text1"/>
-          <w:sz w:val="22"/>
-          <w:szCs w:val="22"/>
-          <w:lang w:val="en-US"/>
-        </w:rPr>
-        <w:t>Oder Post:</w:t>
-      </w:r>
-    </w:p>
-    <w:p>
-      <w:pPr>
-        <w:rPr>
-          <w:rFonts w:ascii="Arial" w:hAnsi="Arial" w:cs="Arial"/>
-          <w:sz w:val="22"/>
-          <w:szCs w:val="22"/>
-          <w:lang w:val="en-US"/>
-        </w:rPr>
-      </w:pPr>
-      <w:r>
-        <w:rPr>
-          <w:rFonts w:ascii="Arial" w:eastAsiaTheme="minorHAnsi" w:hAnsi="Arial" w:cs="Arial"/>
-          <w:color w:val="000000" w:themeColor="text1"/>
-          <w:sz w:val="22"/>
-          <w:szCs w:val="22"/>
-          <w:lang w:val="en-US"/>
-        </w:rPr>
-        <w:t>Lilly Customer Meeting Service Team</w:t>
-      </w:r>
-    </w:p>
-    <w:p>
-      <w:pPr>
-        <w:rPr>
-          <w:rFonts w:ascii="Arial" w:eastAsiaTheme="minorHAnsi" w:hAnsi="Arial" w:cs="Arial"/>
-          <w:color w:val="000000" w:themeColor="text1"/>
-          <w:sz w:val="22"/>
-          <w:szCs w:val="22"/>
-          <w:lang w:val="de-DE"/>
-        </w:rPr>
-      </w:pPr>
-      <w:r>
-        <w:rPr>
-          <w:rFonts w:ascii="Arial" w:eastAsiaTheme="minorHAnsi" w:hAnsi="Arial" w:cs="Arial"/>
-          <w:color w:val="000000" w:themeColor="text1"/>
-          <w:sz w:val="22"/>
-          <w:szCs w:val="22"/>
-          <w:lang w:val="en-US"/>
-        </w:rPr>
-        <w:t xml:space="preserve">c/o Europe Convention GmbH &amp; Co. </w:t>
-      </w:r>
-      <w:r>
-        <w:rPr>
-          <w:rFonts w:ascii="Arial" w:eastAsiaTheme="minorHAnsi" w:hAnsi="Arial" w:cs="Arial"/>
-          <w:color w:val="000000" w:themeColor="text1"/>
-          <w:sz w:val="22"/>
-          <w:szCs w:val="22"/>
-          <w:lang w:val="de-DE"/>
-        </w:rPr>
-        <w:t>KG</w:t>
-      </w:r>
-    </w:p>
-    <w:p>
-      <w:pPr>
-        <w:rPr>
-          <w:rFonts w:ascii="Arial" w:eastAsiaTheme="minorHAnsi" w:hAnsi="Arial" w:cs="Arial"/>
-          <w:color w:val="000000" w:themeColor="text1"/>
-          <w:sz w:val="22"/>
-          <w:szCs w:val="22"/>
-          <w:lang w:val="de-DE"/>
-        </w:rPr>
-      </w:pPr>
-      <w:r>
-        <w:rPr>
-          <w:rFonts w:ascii="Arial" w:eastAsiaTheme="minorHAnsi" w:hAnsi="Arial" w:cs="Arial"/>
-          <w:color w:val="000000" w:themeColor="text1"/>
-          <w:sz w:val="22"/>
-          <w:szCs w:val="22"/>
-          <w:lang w:val="de-DE"/>
-        </w:rPr>
-        <w:t>Bahnhofstraße 30</w:t>
-      </w:r>
-    </w:p>
-    <w:p>
-      <w:pPr>
-        <w:rPr>
-          <w:rFonts w:ascii="Arial" w:eastAsiaTheme="minorHAnsi" w:hAnsi="Arial" w:cs="Arial"/>
-          <w:color w:val="000000" w:themeColor="text1"/>
-          <w:sz w:val="22"/>
-          <w:szCs w:val="22"/>
-          <w:lang w:val="de-DE"/>
-        </w:rPr>
-      </w:pPr>
-      <w:r>
-        <w:rPr>
-          <w:rFonts w:ascii="Arial" w:eastAsiaTheme="minorHAnsi" w:hAnsi="Arial" w:cs="Arial"/>
-          <w:color w:val="000000" w:themeColor="text1"/>
-          <w:sz w:val="22"/>
-          <w:szCs w:val="22"/>
-          <w:lang w:val="de-DE"/>
-        </w:rPr>
-        <w:t>82467 Garmisch-Partenkirchen</w:t>
-      </w:r>
-    </w:p>
-    <w:p>
-      <w:pPr>
-        <w:rPr>
-          <w:rFonts w:ascii="Arial" w:eastAsiaTheme="minorHAnsi" w:hAnsi="Arial" w:cs="Arial"/>
-          <w:b/>
-          <w:color w:val="000000" w:themeColor="text1"/>
-          <w:sz w:val="18"/>
-          <w:szCs w:val="22"/>
-          <w:lang w:val="de-DE"/>
-        </w:rPr>
-      </w:pPr>
-    </w:p>
-    <w:p>
-      <w:pPr>
-        <w:spacing w:after="200"/>
-        <w:jc w:val="both"/>
-        <w:rPr>
-          <w:rFonts w:ascii="Arial" w:eastAsiaTheme="minorHAnsi" w:hAnsi="Arial" w:cs="Arial"/>
-          <w:color w:val="000000" w:themeColor="text1"/>
-          <w:sz w:val="22"/>
-          <w:szCs w:val="22"/>
-          <w:lang w:val="de-DE"/>
-        </w:rPr>
-      </w:pPr>
-      <w:r>
-        <w:rPr>
-          <w:rFonts w:ascii="Arial" w:eastAsiaTheme="minorHAnsi" w:hAnsi="Arial" w:cs="Arial"/>
-          <w:color w:val="000000" w:themeColor="text1"/>
-          <w:sz w:val="22"/>
-          <w:szCs w:val="22"/>
-          <w:lang w:val="de-DE"/>
-        </w:rPr>
-        <w:t xml:space="preserve">Bitte nehmen Sie Ihre Flug-, Bahn- Hotel- und Mietwagenbuchungen ausschließlich über das Lilly </w:t>
-      </w:r>
-      <w:r>
-        <w:rPr>
-          <w:rFonts w:ascii="Arial" w:eastAsiaTheme="minorHAnsi" w:hAnsi="Arial" w:cs="Arial"/>
-          <w:color w:val="000000" w:themeColor="text1"/>
-          <w:sz w:val="22"/>
-          <w:szCs w:val="22"/>
-          <w:lang w:val="de-DE"/>
-        </w:rPr>
-        <w:t xml:space="preserve">Customer </w:t>
-      </w:r>
-      <w:r>
-        <w:rPr>
-          <w:rFonts w:ascii="Arial" w:eastAsiaTheme="minorHAnsi" w:hAnsi="Arial" w:cs="Arial"/>
-          <w:color w:val="000000" w:themeColor="text1"/>
-          <w:sz w:val="22"/>
-          <w:szCs w:val="22"/>
-          <w:lang w:val="de-DE"/>
-        </w:rPr>
-        <w:t>Meeting</w:t>
-      </w:r>
-      <w:r>
-        <w:rPr>
-          <w:rFonts w:ascii="Arial" w:eastAsiaTheme="minorHAnsi" w:hAnsi="Arial" w:cs="Arial"/>
-          <w:color w:val="000000" w:themeColor="text1"/>
-          <w:sz w:val="22"/>
-          <w:szCs w:val="22"/>
-          <w:lang w:val="de-DE"/>
-        </w:rPr>
-        <w:t xml:space="preserve"> Service</w:t>
-      </w:r>
-      <w:r>
-        <w:rPr>
-          <w:rFonts w:ascii="Arial" w:eastAsiaTheme="minorHAnsi" w:hAnsi="Arial" w:cs="Arial"/>
-          <w:color w:val="000000" w:themeColor="text1"/>
-          <w:sz w:val="22"/>
-          <w:szCs w:val="22"/>
-          <w:lang w:val="de-DE"/>
-        </w:rPr>
-        <w:t xml:space="preserve"> Team vor (siehe beigefügte Reiserichtlinien). Selbst initiierte Buchungen können leider nicht erstattet werden.</w:t>
-      </w:r>
-    </w:p>
-    <w:p>
-      <w:pPr>
-        <w:autoSpaceDE w:val="0"/>
-        <w:autoSpaceDN w:val="0"/>
-        <w:jc w:val="both"/>
-        <w:rPr>
-          <w:rFonts w:ascii="Arial" w:hAnsi="Arial" w:cs="Arial"/>
-          <w:color w:val="000000"/>
-          <w:sz w:val="22"/>
-          <w:szCs w:val="22"/>
-          <w:lang w:val="de-DE"/>
-        </w:rPr>
-      </w:pPr>
-      <w:r>
-        <w:rPr>
-          <w:rFonts w:ascii="Arial" w:hAnsi="Arial" w:cs="Arial"/>
-          <w:color w:val="000000"/>
-          <w:sz w:val="22"/>
-          <w:szCs w:val="22"/>
-          <w:lang w:val="de-DE"/>
-        </w:rPr>
-        <w:t>Ihre Fragen beantworten wir gerne</w:t>
-      </w:r>
-      <w:r>
-        <w:rPr>
-          <w:rFonts w:ascii="Arial" w:hAnsi="Arial" w:cs="Arial"/>
-          <w:color w:val="000000"/>
-          <w:sz w:val="22"/>
-          <w:szCs w:val="22"/>
-          <w:lang w:val="de-DE"/>
-        </w:rPr>
-        <w:t>:</w:t>
-      </w:r>
-    </w:p>
-    <w:p>
-      <w:pPr>
-        <w:autoSpaceDE w:val="0"/>
-        <w:autoSpaceDN w:val="0"/>
-        <w:jc w:val="both"/>
-        <w:rPr>
-          <w:rFonts w:ascii="Arial" w:hAnsi="Arial" w:cs="Arial"/>
-          <w:color w:val="000000"/>
-          <w:sz w:val="22"/>
-          <w:szCs w:val="22"/>
-          <w:lang w:val="de-DE"/>
-        </w:rPr>
-      </w:pPr>
-      <w:r>
-        <w:rPr>
-          <w:rFonts w:ascii="Arial" w:hAnsi="Arial" w:cs="Arial"/>
-          <w:color w:val="000000"/>
-          <w:sz w:val="22"/>
-          <w:szCs w:val="22"/>
-          <w:lang w:val="de-DE"/>
-        </w:rPr>
-        <w:t xml:space="preserve">Tel: +49 6929 - 9571847 </w:t>
-      </w:r>
-      <w:r>
-        <w:rPr>
-          <w:rFonts w:ascii="Arial" w:hAnsi="Arial" w:cs="Arial"/>
-          <w:color w:val="000000"/>
-          <w:sz w:val="22"/>
-          <w:szCs w:val="22"/>
-          <w:lang w:val="en-US" w:eastAsia="en-IE"/>
-        </w:rPr>
-        <w:t>Ihr Ansprechpartner: &lt;&lt;User_Name&gt;&gt;</w:t>
-      </w:r>
-    </w:p>
-    <w:p>
-      <w:pPr>
-        <w:autoSpaceDE w:val="0"/>
-        <w:autoSpaceDN w:val="0"/>
-        <w:jc w:val="both"/>
-        <w:rPr>
-          <w:rFonts w:ascii="Arial" w:hAnsi="Arial" w:cs="Arial"/>
-          <w:color w:val="000000"/>
-          <w:sz w:val="22"/>
-          <w:szCs w:val="22"/>
-          <w:lang w:val="de-DE"/>
-        </w:rPr>
-      </w:pPr>
-    </w:p>
-    <w:p>
-      <w:pPr>
-        <w:jc w:val="both"/>
-        <w:rPr>
-          <w:rFonts w:ascii="Arial" w:hAnsi="Arial" w:cs="Arial"/>
-          <w:sz w:val="22"/>
-          <w:szCs w:val="22"/>
-          <w:lang w:val="de-DE"/>
-        </w:rPr>
-      </w:pPr>
-      <w:bookmarkStart w:id="0" w:name="_GoBack"/>
-      <w:bookmarkEnd w:id="0"/>
-      <w:r>
-        <w:rPr>
-          <w:rFonts w:ascii="Arial" w:hAnsi="Arial" w:cs="Arial"/>
-          <w:sz w:val="22"/>
-          <w:szCs w:val="22"/>
-          <w:lang w:val="de-DE"/>
-        </w:rPr>
-        <w:t>Wir freuen uns auf die Zusammenarbeit mit Ihnen.</w:t>
-      </w:r>
-    </w:p>
-    <w:p>
-      <w:pPr>
-        <w:jc w:val="both"/>
-        <w:rPr>
-          <w:rFonts w:ascii="Arial" w:hAnsi="Arial" w:cs="Arial"/>
-          <w:sz w:val="22"/>
-          <w:szCs w:val="22"/>
-          <w:lang w:val="de-DE"/>
-        </w:rPr>
-      </w:pPr>
-    </w:p>
-    <w:p>
-      <w:pPr>
-        <w:jc w:val="both"/>
-        <w:rPr>
-          <w:rFonts w:ascii="Arial" w:hAnsi="Arial" w:cs="Arial"/>
-          <w:sz w:val="22"/>
-          <w:szCs w:val="22"/>
-          <w:lang w:val="de-DE"/>
-        </w:rPr>
-      </w:pPr>
-      <w:r>
-        <w:rPr>
-          <w:rFonts w:ascii="Arial" w:hAnsi="Arial" w:cs="Arial"/>
-          <w:sz w:val="22"/>
-          <w:szCs w:val="22"/>
-          <w:lang w:val="de-DE"/>
-        </w:rPr>
-        <w:t xml:space="preserve">Mit freundlichen Grüßen, </w:t>
-      </w:r>
-    </w:p>
-    <w:p>
-      <w:pPr>
-        <w:pStyle w:val="Adresse"/>
-        <w:rPr>
-          <w:szCs w:val="22"/>
-        </w:rPr>
-      </w:pPr>
-    </w:p>
-    <w:p>
-      <w:pPr>
-        <w:autoSpaceDE w:val="0"/>
-        <w:autoSpaceDN w:val="0"/>
-        <w:adjustRightInd w:val="0"/>
-        <w:jc w:val="both"/>
-        <w:rPr>
-          <w:rFonts w:ascii="Arial" w:hAnsi="Arial" w:cs="Arial"/>
-          <w:sz w:val="22"/>
-          <w:szCs w:val="22"/>
-          <w:lang w:val="fr-FR" w:bidi="he-IL"/>
-        </w:rPr>
-      </w:pPr>
-      <w:r>
-        <w:rPr>
-          <w:rFonts w:ascii="Arial" w:hAnsi="Arial" w:cs="Arial"/>
-          <w:sz w:val="22"/>
-          <w:szCs w:val="22"/>
-          <w:lang w:val="fr-FR" w:bidi="he-IL"/>
-        </w:rPr>
-        <w:t>Ihr</w:t>
-      </w:r>
-    </w:p>
-    <w:p>
-      <w:pPr>
-        <w:autoSpaceDE w:val="0"/>
-        <w:autoSpaceDN w:val="0"/>
-        <w:adjustRightInd w:val="0"/>
-        <w:jc w:val="both"/>
         <w:rPr>
           <w:rFonts w:ascii="Arial" w:hAnsi="Arial" w:cs="Arial"/>
           <w:sz w:val="22"/>
           <w:szCs w:val="22"/>
         </w:rPr>
       </w:pPr>
-      <w:r>
-        <w:rPr>
-          <w:rFonts w:ascii="Arial" w:hAnsi="Arial" w:cs="Arial"/>
-          <w:sz w:val="22"/>
-          <w:szCs w:val="22"/>
-          <w:lang w:val="fr-FR" w:bidi="he-IL"/>
-        </w:rPr>
-        <w:t>Lilly Customer Meeting Service Team</w:t>
-      </w:r>
-      <w:r>
-        <w:rPr>
-          <w:rFonts w:ascii="Arial" w:hAnsi="Arial" w:cs="Arial"/>
-          <w:sz w:val="22"/>
-          <w:szCs w:val="22"/>
-        </w:rPr>
-        <w:br w:type="page"/>
-      </w:r>
+      <w:bookmarkStart w:id="0" w:name="_GoBack"/>
     </w:p>
     <w:tbl>
       <w:tblPr>
@@ -1021,7 +44,6 @@
                 <w:szCs w:val="22"/>
                 <w:lang w:val="da-DK"/>
               </w:rPr>
-              <w:lastRenderedPageBreak/>
               <w:t>Dienstleistungsvertrag</w:t>
             </w:r>
           </w:p>
@@ -1096,7 +118,16 @@
                 <w:szCs w:val="22"/>
                 <w:lang w:val="da-DK"/>
               </w:rPr>
-              <w:t>Zwischen den</w:t>
+              <w:t>Z</w:t>
+            </w:r>
+            <w:r>
+              <w:rPr>
+                <w:rFonts w:ascii="Arial" w:hAnsi="Arial" w:cs="Arial"/>
+                <w:sz w:val="22"/>
+                <w:szCs w:val="22"/>
+                <w:lang w:val="da-DK"/>
+              </w:rPr>
+              <w:t>wischen den</w:t>
             </w:r>
             <w:bookmarkStart w:id="1" w:name="Text2"/>
             <w:r>
@@ -1286,28 +317,288 @@
               <w:jc w:val="both"/>
               <w:rPr>
                 <w:rFonts w:ascii="Arial" w:hAnsi="Arial" w:cs="Arial"/>
-                <w:sz w:val="22"/>
-                <w:szCs w:val="22"/>
-              </w:rPr>
-            </w:pPr>
-          </w:p>
-          <w:p>
-            <w:pPr>
-              <w:jc w:val="both"/>
-              <w:rPr>
-                <w:rFonts w:ascii="Arial" w:hAnsi="Arial" w:cs="Arial"/>
+                <w:i/>
                 <w:sz w:val="22"/>
                 <w:szCs w:val="22"/>
                 <w:lang w:val="en-US"/>
               </w:rPr>
             </w:pPr>
-            <w:r>
+          </w:p>
+          <w:p>
+            <w:pPr>
+              <w:jc w:val="both"/>
+              <w:rPr>
+                <w:rFonts w:ascii="Arial" w:hAnsi="Arial" w:cs="Arial"/>
+                <w:i/>
+                <w:sz w:val="22"/>
+                <w:szCs w:val="22"/>
+              </w:rPr>
+            </w:pPr>
+            <w:r>
+              <w:rPr>
+                <w:rFonts w:ascii="Arial" w:hAnsi="Arial" w:cs="Arial"/>
+                <w:i/>
+                <w:sz w:val="22"/>
+                <w:szCs w:val="22"/>
+              </w:rPr>
+              <w:t>(und/oder)</w:t>
+            </w:r>
+          </w:p>
+          <w:p>
+            <w:pPr>
+              <w:jc w:val="both"/>
+              <w:rPr>
+                <w:rFonts w:ascii="Arial" w:hAnsi="Arial" w:cs="Arial"/>
+                <w:i/>
+                <w:sz w:val="22"/>
+                <w:szCs w:val="22"/>
+              </w:rPr>
+            </w:pPr>
+            <w:r>
+              <w:rPr>
+                <w:rFonts w:ascii="Arial" w:hAnsi="Arial" w:cs="Arial"/>
+                <w:b/>
+                <w:sz w:val="22"/>
+                <w:szCs w:val="22"/>
+              </w:rPr>
+              <w:t>(“Firma”)</w:t>
+            </w:r>
+          </w:p>
+          <w:p>
+            <w:pPr>
+              <w:jc w:val="both"/>
+              <w:rPr>
+                <w:rFonts w:ascii="Arial" w:hAnsi="Arial" w:cs="Arial"/>
+                <w:sz w:val="22"/>
+                <w:szCs w:val="22"/>
+              </w:rPr>
+            </w:pPr>
+            <w:r>
+              <w:rPr>
+                <w:rFonts w:ascii="Arial" w:hAnsi="Arial" w:cs="Arial"/>
+                <w:sz w:val="22"/>
+                <w:szCs w:val="22"/>
+              </w:rPr>
+              <w:t>&lt;&lt;Form_</w:t>
+            </w:r>
+            <w:r>
+              <w:rPr>
+                <w:rFonts w:ascii="Arial" w:hAnsi="Arial" w:cs="Arial"/>
+                <w:sz w:val="22"/>
+                <w:szCs w:val="22"/>
+              </w:rPr>
+              <w:t>HCP Company Name</w:t>
+            </w:r>
+            <w:r>
+              <w:rPr>
+                <w:rFonts w:ascii="Arial" w:hAnsi="Arial" w:cs="Arial"/>
+                <w:sz w:val="22"/>
+                <w:szCs w:val="22"/>
+              </w:rPr>
+              <w:t>&gt;&gt;</w:t>
+            </w:r>
+            <w:r>
+              <w:rPr>
+                <w:rFonts w:ascii="Arial" w:hAnsi="Arial" w:cs="Arial"/>
+                <w:sz w:val="22"/>
+                <w:szCs w:val="22"/>
+              </w:rPr>
+              <w:t xml:space="preserve"> </w:t>
+            </w:r>
+          </w:p>
+          <w:p>
+            <w:pPr>
+              <w:jc w:val="both"/>
+              <w:rPr>
+                <w:rFonts w:ascii="Arial" w:hAnsi="Arial" w:cs="Arial"/>
+                <w:sz w:val="22"/>
+                <w:szCs w:val="22"/>
+              </w:rPr>
+            </w:pPr>
+            <w:r>
+              <w:rPr>
+                <w:rFonts w:ascii="Arial" w:hAnsi="Arial" w:cs="Arial"/>
+                <w:sz w:val="22"/>
+                <w:szCs w:val="22"/>
+              </w:rPr>
+              <w:t>&lt;&lt;Form_</w:t>
+            </w:r>
+            <w:r>
+              <w:rPr>
+                <w:rFonts w:ascii="Arial" w:hAnsi="Arial" w:cs="Arial"/>
+                <w:sz w:val="22"/>
+                <w:szCs w:val="22"/>
+              </w:rPr>
+              <w:t>HCP Company Address</w:t>
+            </w:r>
+            <w:r>
+              <w:rPr>
+                <w:rFonts w:ascii="Arial" w:hAnsi="Arial" w:cs="Arial"/>
+                <w:sz w:val="22"/>
+                <w:szCs w:val="22"/>
+              </w:rPr>
+              <w:t>&gt;&gt;</w:t>
+            </w:r>
+          </w:p>
+          <w:p>
+            <w:pPr>
+              <w:jc w:val="both"/>
+              <w:rPr>
+                <w:rFonts w:ascii="Arial" w:hAnsi="Arial" w:cs="Arial"/>
+                <w:sz w:val="22"/>
+                <w:szCs w:val="22"/>
+              </w:rPr>
+            </w:pPr>
+          </w:p>
+          <w:p>
+            <w:pPr>
+              <w:jc w:val="both"/>
+              <w:rPr>
+                <w:rFonts w:ascii="Arial" w:hAnsi="Arial" w:cs="Arial"/>
+                <w:sz w:val="22"/>
+                <w:szCs w:val="22"/>
+              </w:rPr>
+            </w:pPr>
+            <w:r>
+              <w:rPr>
+                <w:rFonts w:ascii="Arial" w:hAnsi="Arial" w:cs="Arial"/>
+                <w:sz w:val="22"/>
+                <w:szCs w:val="22"/>
+              </w:rPr>
+              <w:t>(</w:t>
+            </w:r>
+            <w:r>
+              <w:rPr>
+                <w:rFonts w:ascii="Arial" w:hAnsi="Arial" w:cs="Arial"/>
+                <w:i/>
+                <w:sz w:val="22"/>
+                <w:szCs w:val="22"/>
+              </w:rPr>
+              <w:t>oder</w:t>
+            </w:r>
+            <w:r>
+              <w:rPr>
+                <w:rFonts w:ascii="Arial" w:hAnsi="Arial" w:cs="Arial"/>
+                <w:sz w:val="22"/>
+                <w:szCs w:val="22"/>
+              </w:rPr>
+              <w:t>)</w:t>
+            </w:r>
+          </w:p>
+          <w:p>
+            <w:pPr>
+              <w:jc w:val="both"/>
+              <w:rPr>
+                <w:rFonts w:ascii="Arial" w:hAnsi="Arial" w:cs="Arial"/>
+                <w:sz w:val="22"/>
+                <w:szCs w:val="22"/>
+              </w:rPr>
+            </w:pPr>
+            <w:r>
+              <w:rPr>
+                <w:rFonts w:ascii="Arial" w:hAnsi="Arial" w:cs="Arial"/>
+                <w:b/>
+                <w:sz w:val="22"/>
+                <w:szCs w:val="22"/>
+              </w:rPr>
+              <w:t>(“Institution”)</w:t>
+            </w:r>
+          </w:p>
+          <w:p>
+            <w:pPr>
+              <w:jc w:val="both"/>
+              <w:rPr>
+                <w:rFonts w:ascii="Arial" w:hAnsi="Arial" w:cs="Arial"/>
+                <w:sz w:val="22"/>
+                <w:szCs w:val="22"/>
+              </w:rPr>
+            </w:pPr>
+            <w:r>
+              <w:rPr>
+                <w:rFonts w:ascii="Arial" w:hAnsi="Arial" w:cs="Arial"/>
+                <w:sz w:val="22"/>
+                <w:szCs w:val="22"/>
+              </w:rPr>
+              <w:t>&lt;&lt;Form_</w:t>
+            </w:r>
+            <w:r>
+              <w:rPr>
+                <w:rFonts w:ascii="Arial" w:hAnsi="Arial" w:cs="Arial"/>
+                <w:sz w:val="22"/>
+                <w:szCs w:val="22"/>
+              </w:rPr>
+              <w:t>HCO Name</w:t>
+            </w:r>
+            <w:r>
+              <w:rPr>
+                <w:rFonts w:ascii="Arial" w:hAnsi="Arial" w:cs="Arial"/>
+                <w:sz w:val="22"/>
+                <w:szCs w:val="22"/>
+              </w:rPr>
+              <w:t>&gt;&gt;</w:t>
+            </w:r>
+          </w:p>
+          <w:p>
+            <w:pPr>
+              <w:jc w:val="both"/>
+              <w:rPr>
+                <w:rFonts w:ascii="Arial" w:hAnsi="Arial" w:cs="Arial"/>
+                <w:sz w:val="22"/>
+                <w:szCs w:val="22"/>
+              </w:rPr>
+            </w:pPr>
+            <w:r>
+              <w:rPr>
+                <w:rFonts w:ascii="Arial" w:hAnsi="Arial" w:cs="Arial"/>
+                <w:sz w:val="22"/>
+                <w:szCs w:val="22"/>
+              </w:rPr>
+              <w:t>&lt;&lt;Form_</w:t>
+            </w:r>
+            <w:r>
+              <w:rPr>
+                <w:rFonts w:ascii="Arial" w:hAnsi="Arial" w:cs="Arial"/>
+                <w:sz w:val="22"/>
+                <w:szCs w:val="22"/>
+              </w:rPr>
+              <w:t>HCO Address</w:t>
+            </w:r>
+            <w:r>
+              <w:rPr>
+                <w:rFonts w:ascii="Arial" w:hAnsi="Arial" w:cs="Arial"/>
+                <w:sz w:val="22"/>
+                <w:szCs w:val="22"/>
+              </w:rPr>
+              <w:t>&gt;&gt;</w:t>
+            </w:r>
+          </w:p>
+          <w:p>
+            <w:pPr>
+              <w:jc w:val="both"/>
+              <w:rPr>
+                <w:rFonts w:ascii="Arial" w:hAnsi="Arial" w:cs="Arial"/>
+                <w:sz w:val="22"/>
+                <w:szCs w:val="22"/>
+              </w:rPr>
+            </w:pPr>
+          </w:p>
+          <w:p>
+            <w:pPr>
+              <w:jc w:val="both"/>
               <w:rPr>
                 <w:rFonts w:ascii="Arial" w:hAnsi="Arial" w:cs="Arial"/>
                 <w:sz w:val="22"/>
                 <w:szCs w:val="22"/>
                 <w:lang w:val="en-US"/>
               </w:rPr>
+            </w:pPr>
+            <w:r>
+              <w:rPr>
+                <w:rFonts w:ascii="Arial" w:hAnsi="Arial" w:cs="Arial"/>
+                <w:sz w:val="22"/>
+                <w:szCs w:val="22"/>
+                <w:lang w:val="en-US"/>
+              </w:rPr>
               <w:t>nachfolgend als “Vertragspartner” bezeichnet</w:t>
             </w:r>
           </w:p>
@@ -1355,7 +646,15 @@
                 <w:sz w:val="22"/>
                 <w:szCs w:val="22"/>
               </w:rPr>
-              <w:t>Lilly Deutschland GmbH (“Lilly”)</w:t>
+              <w:t xml:space="preserve">Lilly Deutschland GmbH </w:t>
+            </w:r>
+            <w:r>
+              <w:rPr>
+                <w:rFonts w:ascii="Arial" w:hAnsi="Arial" w:cs="Arial"/>
+                <w:sz w:val="22"/>
+                <w:szCs w:val="22"/>
+              </w:rPr>
+              <w:t>(“Lilly”)</w:t>
             </w:r>
           </w:p>
           <w:p>
@@ -1471,7 +770,15 @@
                 <w:sz w:val="22"/>
                 <w:szCs w:val="22"/>
               </w:rPr>
-              <w:t>Die Parteien vereinbaren hiermit Folgendes:</w:t>
+              <w:t>Die Parteien vereinbaren hiermit Folgendes</w:t>
+            </w:r>
+            <w:r>
+              <w:rPr>
+                <w:rFonts w:ascii="Arial" w:hAnsi="Arial" w:cs="Arial"/>
+                <w:sz w:val="22"/>
+                <w:szCs w:val="22"/>
+              </w:rPr>
+              <w:t>:</w:t>
             </w:r>
           </w:p>
           <w:p>
@@ -1549,8 +856,71 @@
                 <w:rFonts w:ascii="Arial" w:hAnsi="Arial" w:cs="Arial"/>
                 <w:sz w:val="22"/>
                 <w:szCs w:val="22"/>
+                <w:highlight w:val="magenta"/>
                 <w:lang w:val="da-DK"/>
               </w:rPr>
+              <w:t>Aus logistischen Gründen tritt die Lilly Filiale aus dem Wohnsitzland des Vertragspartners als vertragsschließende Partei auf, obwohl die Dienstleistung von einer anderen Lilly Filiale</w:t>
+            </w:r>
+            <w:r>
+              <w:rPr>
+                <w:rFonts w:ascii="Arial" w:hAnsi="Arial" w:cs="Arial"/>
+                <w:sz w:val="22"/>
+                <w:szCs w:val="22"/>
+                <w:highlight w:val="magenta"/>
+                <w:lang w:val="da-DK"/>
+              </w:rPr>
+              <w:t xml:space="preserve"> </w:t>
+            </w:r>
+            <w:r>
+              <w:rPr>
+                <w:rFonts w:ascii="Arial" w:hAnsi="Arial" w:cs="Arial"/>
+                <w:b/>
+                <w:sz w:val="22"/>
+                <w:szCs w:val="22"/>
+                <w:highlight w:val="magenta"/>
+                <w:lang w:val="da-DK"/>
+              </w:rPr>
+              <w:t xml:space="preserve">Lilly Deutschland GmbH </w:t>
+            </w:r>
+            <w:r>
+              <w:rPr>
+                <w:rFonts w:ascii="Arial" w:hAnsi="Arial" w:cs="Arial"/>
+                <w:sz w:val="22"/>
+                <w:szCs w:val="22"/>
+                <w:highlight w:val="magenta"/>
+                <w:lang w:val="da-DK"/>
+              </w:rPr>
+              <w:t>angefragt worden ist und für diese erbracht wird.</w:t>
+            </w:r>
+          </w:p>
+          <w:p>
+            <w:pPr>
+              <w:jc w:val="both"/>
+              <w:rPr>
+                <w:rFonts w:ascii="Arial" w:hAnsi="Arial" w:cs="Arial"/>
+                <w:sz w:val="22"/>
+                <w:szCs w:val="22"/>
+                <w:lang w:val="da-DK"/>
+              </w:rPr>
+            </w:pPr>
+          </w:p>
+          <w:p>
+            <w:pPr>
+              <w:jc w:val="both"/>
+              <w:rPr>
+                <w:rFonts w:ascii="Arial" w:hAnsi="Arial" w:cs="Arial"/>
+                <w:sz w:val="22"/>
+                <w:szCs w:val="22"/>
+                <w:lang w:val="da-DK"/>
+              </w:rPr>
+            </w:pPr>
+            <w:r>
+              <w:rPr>
+                <w:rFonts w:ascii="Arial" w:hAnsi="Arial" w:cs="Arial"/>
+                <w:sz w:val="22"/>
+                <w:szCs w:val="22"/>
+                <w:lang w:val="da-DK"/>
+              </w:rPr>
               <w:t>Vereinbarungsgegenstand</w:t>
             </w:r>
           </w:p>
@@ -1602,7 +972,17 @@
                 <w:szCs w:val="22"/>
                 <w:lang w:val="da-DK"/>
               </w:rPr>
-              <w:t>[Anmerkung für Lilly: An dieser Stelle muss der Aufgabenbereich des Beraters detailliert beschrieben werden. Dies kann etwa derart erfolgen, dass die einzelnen Aufgaben des Beraters konkret genannt werden, z. B. Bewertung von Daten aus klinischen Prüfungen und Erstellung eines Manuskripts, Beratung und Teilnahme an bestimmten Besprechungsterminen, o.ä. Da sich die Art der Leistungen je nach Fallgestaltung stark unterscheiden kann, darf die Beratungstätigkeit nicht nur allgemein und unbestimmt beschrieben werden.]</w:t>
+              <w:t xml:space="preserve">[Anmerkung für Lilly: An dieser Stelle muss der Aufgabenbereich des Beraters detailliert beschrieben werden. Dies kann etwa derart erfolgen, dass die einzelnen Aufgaben des </w:t>
+            </w:r>
+            <w:r>
+              <w:rPr>
+                <w:rFonts w:ascii="Arial" w:hAnsi="Arial" w:cs="Arial"/>
+                <w:sz w:val="22"/>
+                <w:szCs w:val="22"/>
+                <w:lang w:val="da-DK"/>
+              </w:rPr>
+              <w:lastRenderedPageBreak/>
+              <w:t>Beraters konkret genannt werden, z. B. Bewertung von Daten aus klinischen Prüfungen und Erstellung eines Manuskripts, Beratung und Teilnahme an bestimmten Besprechungsterminen, o.ä. Da sich die Art der Leistungen je nach Fallgestaltung stark unterscheiden kann, darf die Beratungstätigkeit nicht nur allgemein und unbestimmt beschrieben werden.]</w:t>
             </w:r>
           </w:p>
           <w:p>
@@ -1703,7 +1083,7 @@
               <w:pStyle w:val="ListParagraph"/>
               <w:numPr>
                 <w:ilvl w:val="0"/>
-                <w:numId w:val="24"/>
+                <w:numId w:val="36"/>
               </w:numPr>
               <w:jc w:val="both"/>
               <w:rPr>
@@ -1728,7 +1108,7 @@
               <w:pStyle w:val="ListParagraph"/>
               <w:numPr>
                 <w:ilvl w:val="0"/>
-                <w:numId w:val="24"/>
+                <w:numId w:val="36"/>
               </w:numPr>
               <w:jc w:val="both"/>
               <w:rPr>
@@ -1753,7 +1133,7 @@
               <w:pStyle w:val="ListParagraph"/>
               <w:numPr>
                 <w:ilvl w:val="0"/>
-                <w:numId w:val="24"/>
+                <w:numId w:val="36"/>
               </w:numPr>
               <w:jc w:val="both"/>
               <w:rPr>
@@ -2080,7 +1460,11 @@
               <w:instrText xml:space="preserve">änger) auf das in der Anlage 2 </w:instrText>
             </w:r>
             <w:r>
-              <w:instrText xml:space="preserve"> '</w:instrText>
+              <w:instrText xml:space="preserve"> </w:instrText>
+            </w:r>
+            <w:r>
+              <w:lastRenderedPageBreak/>
+              <w:instrText>'</w:instrText>
             </w:r>
             <w:r>
               <w:rPr>
@@ -2115,6 +1499,7 @@
           <w:szCs w:val="22"/>
           <w:lang w:val="da-DK"/>
         </w:rPr>
+        <w:lastRenderedPageBreak/>
         <w:instrText xml:space="preserve">"\* MERGEFORMAT </w:instrText>
       </w:r>
       <w:r>
@@ -2295,35 +1680,7 @@
                 <w:rFonts w:ascii="Arial" w:hAnsi="Arial" w:cs="Arial"/>
                 <w:lang w:val="en-US"/>
               </w:rPr>
-              <w:t>Die Zustimmung wird über ein separates Fo</w:t>
-            </w:r>
-            <w:r>
-              <w:rPr>
-                <w:rFonts w:ascii="Arial" w:hAnsi="Arial" w:cs="Arial"/>
-                <w:lang w:val="en-US"/>
-              </w:rPr>
-              <w:t>r</w:t>
-            </w:r>
-            <w:r>
-              <w:rPr>
-                <w:rFonts w:ascii="Arial" w:hAnsi="Arial" w:cs="Arial"/>
-                <w:lang w:val="en-US"/>
-              </w:rPr>
-              <w:t>mular eingeholt und dokumentiert. Für den Fall, dass der Angehörige der Fachkreise die Zusti</w:t>
-            </w:r>
-            <w:r>
-              <w:rPr>
-                <w:rFonts w:ascii="Arial" w:hAnsi="Arial" w:cs="Arial"/>
-                <w:lang w:val="en-US"/>
-              </w:rPr>
-              <w:t>m</w:t>
-            </w:r>
-            <w:r>
-              <w:rPr>
-                <w:rFonts w:ascii="Arial" w:hAnsi="Arial" w:cs="Arial"/>
-                <w:lang w:val="en-US"/>
-              </w:rPr>
-              <w:t xml:space="preserve">mung erteilt, erfolgt die Veröffentlichung in jährlichem Turnus; jede Veröffentlichung deckt ein ganzes Kalenderjahr ab ('Berichtszeitraum'). </w:t>
+              <w:t xml:space="preserve">Die Zustimmung wird über ein separates Formular eingeholt und dokumentiert. Für den Fall, dass der Angehörige der Fachkreise die Zustimmung erteilt, erfolgt die Veröffentlichung in jährlichem Turnus; jede Veröffentlichung deckt ein ganzes Kalenderjahr ab ('Berichtszeitraum'). </w:t>
             </w:r>
             <w:r>
               <w:rPr>
@@ -2346,7 +1703,10 @@
             <w:pPr>
               <w:jc w:val="both"/>
               <w:rPr>
+                <w:rFonts w:ascii="Times New Roman" w:hAnsi="Times New Roman" w:cs="Times New Roman"/>
                 <w:b/>
+                <w:sz w:val="20"/>
+                <w:szCs w:val="20"/>
                 <w:lang w:val="da-DK"/>
               </w:rPr>
             </w:pPr>
@@ -2389,6 +1749,16 @@
         </w:rPr>
         <w:br w:type="page"/>
       </w:r>
+    </w:p>
+    <w:p>
+      <w:pPr>
+        <w:rPr>
+          <w:rFonts w:ascii="Arial" w:hAnsi="Arial" w:cs="Arial"/>
+          <w:sz w:val="22"/>
+          <w:szCs w:val="22"/>
+          <w:lang w:val="da-DK"/>
+        </w:rPr>
+      </w:pPr>
     </w:p>
     <w:tbl>
       <w:tblPr>
@@ -2423,7 +1793,6 @@
                 <w:rFonts w:ascii="Arial" w:hAnsi="Arial" w:cs="Arial"/>
                 <w:lang w:val="de-DE"/>
               </w:rPr>
-              <w:lastRenderedPageBreak/>
               <w:t xml:space="preserve">Sofern der Vertragspartner Mitarbeiter einer medizinischen oder öffentlich-rechtlichen Einrichtung ist, muss der Vertragspartner seine Tätigkeit nach diesem Vertrag von seinem Dienstherrn/Arbeitgeber vorab genehmigen lassen. Die Vereinbarung wird erst mit ordnungsgemäßer Genehmigung durch den Dienstherrn/Arbeitgeber wirksam. Die Genehmigung des Dienstherrn ist Lilly samt dem unterzeichneten Vertrag zu übersenden. </w:t>
             </w:r>
           </w:p>
@@ -2610,6 +1979,57 @@
             <w:pPr>
               <w:rPr>
                 <w:rFonts w:ascii="Arial" w:hAnsi="Arial" w:cs="Arial"/>
+                <w:lang w:val="da-DK"/>
+              </w:rPr>
+            </w:pPr>
+          </w:p>
+          <w:p>
+            <w:pPr>
+              <w:jc w:val="both"/>
+              <w:rPr>
+                <w:rFonts w:ascii="Arial" w:hAnsi="Arial" w:cs="Arial"/>
+                <w:highlight w:val="magenta"/>
+                <w:lang w:val="de-DE"/>
+              </w:rPr>
+            </w:pPr>
+            <w:r>
+              <w:rPr>
+                <w:rFonts w:ascii="Arial" w:hAnsi="Arial" w:cs="Arial"/>
+                <w:highlight w:val="magenta"/>
+                <w:lang w:val="de-DE"/>
+              </w:rPr>
+              <w:t>Anlage 1: Allgemeine Vertragsbedingungen</w:t>
+            </w:r>
+          </w:p>
+          <w:p>
+            <w:pPr>
+              <w:jc w:val="both"/>
+              <w:rPr>
+                <w:rFonts w:ascii="Arial" w:hAnsi="Arial" w:cs="Arial"/>
+                <w:lang w:val="de-DE"/>
+              </w:rPr>
+            </w:pPr>
+            <w:r>
+              <w:rPr>
+                <w:rFonts w:ascii="Arial" w:hAnsi="Arial" w:cs="Arial"/>
+                <w:highlight w:val="magenta"/>
+                <w:lang w:val="de-DE"/>
+              </w:rPr>
+              <w:t xml:space="preserve">Anlage 2: </w:t>
+            </w:r>
+            <w:r>
+              <w:rPr>
+                <w:rFonts w:ascii="Arial" w:hAnsi="Arial" w:cs="Arial"/>
+                <w:highlight w:val="magenta"/>
+                <w:lang w:val="de-DE"/>
+              </w:rPr>
+              <w:t>Honorar- und Reisekostenabrechnungsformular</w:t>
+            </w:r>
+          </w:p>
+          <w:p>
+            <w:pPr>
+              <w:rPr>
+                <w:rFonts w:ascii="Arial" w:hAnsi="Arial" w:cs="Arial"/>
                 <w:lang w:val="de-DE"/>
               </w:rPr>
             </w:pPr>
@@ -3391,7 +2811,7 @@
         <w:pStyle w:val="ListParagraph"/>
         <w:numPr>
           <w:ilvl w:val="0"/>
-          <w:numId w:val="21"/>
+          <w:numId w:val="13"/>
         </w:numPr>
         <w:jc w:val="both"/>
         <w:rPr>
@@ -3451,7 +2871,7 @@
         <w:pStyle w:val="ListParagraph"/>
         <w:numPr>
           <w:ilvl w:val="0"/>
-          <w:numId w:val="21"/>
+          <w:numId w:val="13"/>
         </w:numPr>
         <w:jc w:val="both"/>
         <w:rPr>
@@ -3522,7 +2942,7 @@
         <w:pStyle w:val="ListParagraph"/>
         <w:numPr>
           <w:ilvl w:val="0"/>
-          <w:numId w:val="21"/>
+          <w:numId w:val="13"/>
         </w:numPr>
         <w:jc w:val="both"/>
         <w:rPr>
@@ -3591,7 +3011,7 @@
         <w:pStyle w:val="ListParagraph"/>
         <w:numPr>
           <w:ilvl w:val="0"/>
-          <w:numId w:val="21"/>
+          <w:numId w:val="13"/>
         </w:numPr>
         <w:jc w:val="both"/>
         <w:rPr>
@@ -3651,7 +3071,7 @@
         <w:pStyle w:val="ListParagraph"/>
         <w:numPr>
           <w:ilvl w:val="0"/>
-          <w:numId w:val="21"/>
+          <w:numId w:val="13"/>
         </w:numPr>
         <w:jc w:val="both"/>
         <w:rPr>
@@ -3670,7 +3090,17 @@
           <w:szCs w:val="16"/>
           <w:lang w:val="da-DK"/>
         </w:rPr>
-        <w:t xml:space="preserve"> Geistiges Eigentum</w:t>
+        <w:t xml:space="preserve"> </w:t>
+      </w:r>
+      <w:r>
+        <w:rPr>
+          <w:rFonts w:ascii="Arial Narrow" w:hAnsi="Arial Narrow" w:cs="Arial"/>
+          <w:b/>
+          <w:sz w:val="16"/>
+          <w:szCs w:val="16"/>
+          <w:lang w:val="da-DK"/>
+        </w:rPr>
+        <w:t>Geistiges Eigentum</w:t>
       </w:r>
     </w:p>
     <w:p>
@@ -3697,7 +3127,6 @@
     <w:p>
       <w:pPr>
         <w:pStyle w:val="ListParagraph"/>
-        <w:jc w:val="both"/>
         <w:rPr>
           <w:rFonts w:ascii="Arial Narrow" w:hAnsi="Arial Narrow" w:cs="Arial"/>
           <w:sz w:val="16"/>
@@ -3708,10 +3137,38 @@
     </w:p>
     <w:p>
       <w:pPr>
+        <w:rPr>
+          <w:rFonts w:ascii="Arial Narrow" w:hAnsi="Arial Narrow" w:cs="Arial"/>
+          <w:sz w:val="16"/>
+          <w:szCs w:val="16"/>
+          <w:lang w:val="en-US"/>
+        </w:rPr>
+      </w:pPr>
+      <w:r>
+        <w:rPr>
+          <w:rFonts w:ascii="Arial Narrow" w:hAnsi="Arial Narrow" w:cs="Arial"/>
+          <w:sz w:val="16"/>
+          <w:szCs w:val="16"/>
+          <w:lang w:val="en-US"/>
+        </w:rPr>
+        <w:t>[HINWEIS:  Es gibt zwei Optionen für Abschnitt 6. Die längere Version ist bei ALLEN Verträgen zu verwenden mit Ausnahme von Zwei-Parteien-Verträgen zwischen Lilly und einer Institution, wobei unter Institution eine staatliche</w:t>
+      </w:r>
+      <w:r>
+        <w:rPr>
+          <w:rFonts w:ascii="Arial Narrow" w:hAnsi="Arial Narrow" w:cs="Arial"/>
+          <w:sz w:val="16"/>
+          <w:szCs w:val="16"/>
+          <w:lang w:val="en-US"/>
+        </w:rPr>
+        <w:t xml:space="preserve"> Einrichtung zu verstehen ist.]</w:t>
+      </w:r>
+    </w:p>
+    <w:p>
+      <w:pPr>
         <w:pStyle w:val="ListParagraph"/>
         <w:numPr>
           <w:ilvl w:val="0"/>
-          <w:numId w:val="21"/>
+          <w:numId w:val="13"/>
         </w:numPr>
         <w:rPr>
           <w:rFonts w:ascii="Arial Narrow" w:hAnsi="Arial Narrow" w:cs="Arial"/>
@@ -3737,7 +3194,7 @@
         <w:pStyle w:val="ListParagraph"/>
         <w:numPr>
           <w:ilvl w:val="0"/>
-          <w:numId w:val="27"/>
+          <w:numId w:val="42"/>
         </w:numPr>
         <w:jc w:val="both"/>
         <w:rPr>
@@ -3771,7 +3228,7 @@
         <w:pStyle w:val="ListParagraph"/>
         <w:numPr>
           <w:ilvl w:val="0"/>
-          <w:numId w:val="22"/>
+          <w:numId w:val="14"/>
         </w:numPr>
         <w:jc w:val="both"/>
         <w:rPr>
@@ -3874,7 +3331,7 @@
         <w:pStyle w:val="ListParagraph"/>
         <w:numPr>
           <w:ilvl w:val="0"/>
-          <w:numId w:val="22"/>
+          <w:numId w:val="14"/>
         </w:numPr>
         <w:jc w:val="both"/>
         <w:rPr>
@@ -3891,7 +3348,16 @@
           <w:szCs w:val="16"/>
           <w:lang w:val="de-DE"/>
         </w:rPr>
-        <w:t>„Beamter oder Amtsträger“ im Rahmen dieses Vertrages sind: (i) Mitarbeiter, Beamte, Vertreter/Repräsentanten, oder sonstige Personen, die in offizieller Eigenschaft im Namen (a) einer Regierung, eines Ministeriums/der Vertretung einer Regierung, (b) einer öffentlichen oder internationalen Organisation (z.B. UNO, Internationaler Währungsfonds, Rotes Kreuz, Weltgesundheitsorganisation WHO) oder einer Abteilung, Vertretung oder Einrichtung derselben oder (c) eines in staatlichem Besitz befindlichen oder staatlich gelenkten Unternehmens, einer staatlichen Einrichtung oder sonstigen Stelle einschließlich staatlicher Krankenhäuser und Universitäten handeln; oder (ii) eine politische Partei oder Parteivertreter; oder (iii) Kandidaten für ein politisches Amt.</w:t>
+        <w:t>„Beamter oder Amtsträger“ im Rahmen dieses Vertrages sind: (i) Mitarbeiter, Beamte, Vertreter/Repräsentanten, oder sonstige Personen, die in offizieller Eigenschaft im Namen (a) einer Regierung, eines Ministeriums/der Vertretung einer Regierung, (b) einer öffentlichen oder internationalen Organisation (z.B. UNO, Internationaler Währungsfonds, Rotes Kreuz, Weltgesundheitsorganisation WHO) oder einer Abteilung, Vertretung oder Einrichtung derselben oder (c) eines in staatlichem Besitz befindlichen oder staatlich gelenkten Unternehmens, einer staatlichen Einrichtung oder sonstigen Stelle einschließlich staatlicher Krankenhäuser und Universitäten handeln; oder (ii) eine politische Partei oder Parteivertreter; oder (iii) Kandidaten für ein politisches Amt</w:t>
+      </w:r>
+      <w:r>
+        <w:rPr>
+          <w:rFonts w:ascii="Arial Narrow" w:hAnsi="Arial Narrow" w:cs="Arial"/>
+          <w:sz w:val="16"/>
+          <w:szCs w:val="16"/>
+          <w:lang w:val="de-DE"/>
+        </w:rPr>
+        <w:t>.</w:t>
       </w:r>
     </w:p>
     <w:p>
@@ -3899,7 +3365,7 @@
         <w:pStyle w:val="ListParagraph"/>
         <w:numPr>
           <w:ilvl w:val="0"/>
-          <w:numId w:val="22"/>
+          <w:numId w:val="14"/>
         </w:numPr>
         <w:jc w:val="both"/>
         <w:rPr>
@@ -3955,7 +3421,7 @@
         <w:pStyle w:val="ListParagraph"/>
         <w:numPr>
           <w:ilvl w:val="0"/>
-          <w:numId w:val="25"/>
+          <w:numId w:val="40"/>
         </w:numPr>
         <w:jc w:val="both"/>
         <w:rPr>
@@ -3972,7 +3438,16 @@
           <w:szCs w:val="16"/>
           <w:lang w:val="de-DE"/>
         </w:rPr>
-        <w:t>Der Vertragspartner verpflichtet sich, an seiner normalen Geschäftsanschrift korrekte und vollständige Akten bezüglich aller Belege und Ausgaben im Zusammenhang mit diesem Vertrag und bezüglich sämtlicher unternommener Schritte zur Einhaltung aller geltenden Vorschriften zu führen. Der Vertragspartner verpflichtet sich außerdem bei jedwedem Verdacht auf gesetzeswidriges Verhalten im Zusammenhang mit diesem Vertrag Lilly bei der Sachverhaltsermittlung zu unterstützen und vollumfänglich mit Lilly zu kooperieren und bestätigt, dass Lilly berechtigt ist, Daten, die im Zusammenhang mit diesem Vertrag stehen, gegenüber einer staatlichen Stelle offenzulegen.</w:t>
+        <w:t>Der Vertragspartner verpflichtet sich, an seiner normalen Geschäftsanschrift korrekte und vollständige Akten bezüglich aller Belege und Ausgaben im Zusammenhang mit diesem Vertrag und bezüglich sämtlicher unternommener Schritte zur Einhaltung aller geltenden Vorschriften zu führen. Der Vertragspartner verpflichtet sich außerdem bei jedwedem Verdacht auf gesetzeswidriges Verhalten im Zusammenhang mit diesem Vertrag Lilly bei der Sachverhaltsermittlung zu unterstützen und vollumfänglich mit Lilly zu kooperieren und bestätigt, dass Lilly berechtigt ist, Daten, die im Zusammenhang mit diesem Vertrag stehen, gegenüber einer staatlichen Stelle offenzulegen</w:t>
+      </w:r>
+      <w:r>
+        <w:rPr>
+          <w:rFonts w:ascii="Arial Narrow" w:hAnsi="Arial Narrow" w:cs="Arial"/>
+          <w:sz w:val="16"/>
+          <w:szCs w:val="16"/>
+          <w:lang w:val="de-DE"/>
+        </w:rPr>
+        <w:t>.</w:t>
       </w:r>
     </w:p>
     <w:p>
@@ -3992,7 +3467,7 @@
         <w:pStyle w:val="ListParagraph"/>
         <w:numPr>
           <w:ilvl w:val="0"/>
-          <w:numId w:val="26"/>
+          <w:numId w:val="41"/>
         </w:numPr>
         <w:jc w:val="both"/>
         <w:rPr>
@@ -4031,19 +3506,168 @@
           <w:lang w:val="da-DK"/>
         </w:rPr>
       </w:pPr>
-    </w:p>
-    <w:p>
-      <w:pPr>
+      <w:r>
         <w:rPr>
           <w:rFonts w:ascii="Arial Narrow" w:hAnsi="Arial Narrow" w:cs="Arial"/>
           <w:sz w:val="16"/>
           <w:szCs w:val="16"/>
           <w:lang w:val="da-DK"/>
         </w:rPr>
-      </w:pPr>
+        <w:lastRenderedPageBreak/>
+        <w:t>HINWEIS:  ALTERNATIVFASSUNG von  Abschnitt 6. NUR zu verwenden für Zwei-Parteien-Verträgen zwischen Lilly und einer Institution, wobei unter Institution eine staatliche Einrichtung zu verstehen ist.]</w:t>
+      </w:r>
     </w:p>
     <w:p>
       <w:pPr>
+        <w:rPr>
+          <w:rFonts w:ascii="Arial Narrow" w:hAnsi="Arial Narrow" w:cs="Arial"/>
+          <w:sz w:val="16"/>
+          <w:szCs w:val="16"/>
+          <w:lang w:val="da-DK"/>
+        </w:rPr>
+      </w:pPr>
+    </w:p>
+    <w:p>
+      <w:pPr>
+        <w:pStyle w:val="ListParagraph"/>
+        <w:numPr>
+          <w:ilvl w:val="0"/>
+          <w:numId w:val="18"/>
+        </w:numPr>
+        <w:rPr>
+          <w:rFonts w:ascii="Arial Narrow" w:hAnsi="Arial Narrow" w:cs="Arial"/>
+          <w:b/>
+          <w:sz w:val="16"/>
+          <w:szCs w:val="16"/>
+          <w:lang w:val="en-US"/>
+        </w:rPr>
+      </w:pPr>
+      <w:r>
+        <w:rPr>
+          <w:rFonts w:ascii="Arial Narrow" w:hAnsi="Arial Narrow" w:cs="Arial"/>
+          <w:b/>
+          <w:sz w:val="16"/>
+          <w:szCs w:val="16"/>
+          <w:lang w:val="en-US"/>
+        </w:rPr>
+        <w:t>Antikorruption / Compliance</w:t>
+      </w:r>
+    </w:p>
+    <w:p>
+      <w:pPr>
+        <w:pStyle w:val="ListParagraph"/>
+        <w:keepNext/>
+        <w:numPr>
+          <w:ilvl w:val="1"/>
+          <w:numId w:val="31"/>
+        </w:numPr>
+        <w:tabs>
+          <w:tab w:val="left" w:pos="630"/>
+        </w:tabs>
+        <w:jc w:val="both"/>
+        <w:rPr>
+          <w:rFonts w:ascii="Arial Narrow" w:hAnsi="Arial Narrow" w:cs="Arial"/>
+          <w:b/>
+          <w:sz w:val="16"/>
+          <w:szCs w:val="16"/>
+          <w:lang w:val="de-DE"/>
+        </w:rPr>
+      </w:pPr>
+      <w:r>
+        <w:rPr>
+          <w:rFonts w:ascii="Arial Narrow" w:hAnsi="Arial Narrow" w:cs="Arial"/>
+          <w:b/>
+          <w:sz w:val="16"/>
+          <w:szCs w:val="16"/>
+          <w:lang w:val="de-DE"/>
+        </w:rPr>
+        <w:t xml:space="preserve"> </w:t>
+      </w:r>
+      <w:r>
+        <w:rPr>
+          <w:rFonts w:ascii="Arial Narrow" w:hAnsi="Arial Narrow" w:cs="Arial"/>
+          <w:b/>
+          <w:sz w:val="16"/>
+          <w:szCs w:val="16"/>
+          <w:lang w:val="de-DE"/>
+        </w:rPr>
+        <w:t xml:space="preserve"> </w:t>
+      </w:r>
+      <w:r>
+        <w:rPr>
+          <w:rFonts w:ascii="Arial Narrow" w:hAnsi="Arial Narrow" w:cs="Arial"/>
+          <w:b/>
+          <w:sz w:val="16"/>
+          <w:szCs w:val="16"/>
+          <w:lang w:val="de-DE"/>
+        </w:rPr>
+        <w:t>Einhaltung der Gesetze</w:t>
+      </w:r>
+    </w:p>
+    <w:p>
+      <w:pPr>
+        <w:pStyle w:val="ListParagraph"/>
+        <w:jc w:val="both"/>
+        <w:rPr>
+          <w:rFonts w:ascii="Arial Narrow" w:hAnsi="Arial Narrow" w:cs="Arial"/>
+          <w:sz w:val="16"/>
+          <w:szCs w:val="16"/>
+          <w:lang w:val="de-DE"/>
+        </w:rPr>
+      </w:pPr>
+      <w:r>
+        <w:rPr>
+          <w:rFonts w:ascii="Arial Narrow" w:hAnsi="Arial Narrow" w:cs="Arial"/>
+          <w:sz w:val="16"/>
+          <w:szCs w:val="16"/>
+          <w:lang w:val="de-DE"/>
+        </w:rPr>
+        <w:t>Dem Vertragspartner ist bekannt, dass Lilly zur Einhaltung des U.S. Foreign Corrupt Practices Act of 1977 („FCPA”) in seiner jeweils geltenden Fassung verpflichtet ist. Der Vertragspartner verpflichtet sich zur Einhaltung aller anwendbaren nationalen und internationalen Gesetze, Bestimmungen und Regelungen (insbesondere FSA-Kodex) bezüglich der Themen Zusammenarbeit mit staatlichen Stellen, Interessenskonflikte, Korruption und Bestechung, einschließlich des FCPA - sofern relevant - sowie sämtlicher Gesetze zur Umsetzung der OECD (Organisation of Economic Cooperation and Development)-Konvention zur Bekämpfung der Bestechung ausländischer Beamten bei internationalen geschäftlichen Transaktionen</w:t>
+      </w:r>
+    </w:p>
+    <w:p>
+      <w:pPr>
+        <w:pStyle w:val="ListParagraph"/>
+        <w:ind w:left="1080"/>
+        <w:jc w:val="both"/>
+        <w:rPr>
+          <w:rFonts w:ascii="Arial Narrow" w:hAnsi="Arial Narrow" w:cs="Arial"/>
+          <w:sz w:val="16"/>
+          <w:szCs w:val="16"/>
+          <w:lang w:val="de-DE"/>
+        </w:rPr>
+      </w:pPr>
+    </w:p>
+    <w:p>
+      <w:pPr>
+        <w:pStyle w:val="ListParagraph"/>
+        <w:numPr>
+          <w:ilvl w:val="1"/>
+          <w:numId w:val="18"/>
+        </w:numPr>
+        <w:jc w:val="both"/>
+        <w:rPr>
+          <w:rFonts w:ascii="Arial Narrow" w:hAnsi="Arial Narrow" w:cs="Arial"/>
+          <w:b/>
+          <w:sz w:val="16"/>
+          <w:szCs w:val="16"/>
+          <w:lang w:val="da-DK"/>
+        </w:rPr>
+      </w:pPr>
+      <w:r>
+        <w:rPr>
+          <w:rFonts w:ascii="Arial Narrow" w:hAnsi="Arial Narrow" w:cs="Arial"/>
+          <w:b/>
+          <w:sz w:val="16"/>
+          <w:szCs w:val="16"/>
+          <w:lang w:val="da-DK"/>
+        </w:rPr>
+        <w:t>Keine unlautere Einflussnahme</w:t>
+      </w:r>
+    </w:p>
+    <w:p>
+      <w:pPr>
+        <w:pStyle w:val="ListParagraph"/>
         <w:jc w:val="both"/>
         <w:rPr>
           <w:rFonts w:ascii="Arial Narrow" w:hAnsi="Arial Narrow" w:cs="Arial"/>
@@ -4052,13 +3676,94 @@
           <w:lang w:val="da-DK"/>
         </w:rPr>
       </w:pPr>
+      <w:r>
+        <w:rPr>
+          <w:rFonts w:ascii="Arial Narrow" w:hAnsi="Arial Narrow" w:cs="Arial"/>
+          <w:sz w:val="16"/>
+          <w:szCs w:val="16"/>
+          <w:lang w:val="da-DK"/>
+        </w:rPr>
+        <w:t xml:space="preserve">Der Vertragspartner erklärt, dass ihm im Zusammenhang mit dem vorliegenden Vertrag keine Fälle des Versuchs der unlauteren Vorteilsnahme oder der Einräumung unlauterer Vorteile seitens einer der Parteien bekannt sind. </w:t>
+      </w:r>
+    </w:p>
+    <w:p>
+      <w:pPr>
+        <w:pStyle w:val="ListParagraph"/>
+        <w:ind w:left="1080"/>
+        <w:jc w:val="both"/>
+        <w:rPr>
+          <w:rFonts w:ascii="Arial Narrow" w:hAnsi="Arial Narrow" w:cs="Arial"/>
+          <w:sz w:val="16"/>
+          <w:szCs w:val="16"/>
+          <w:lang w:val="da-DK"/>
+        </w:rPr>
+      </w:pPr>
+    </w:p>
+    <w:p>
+      <w:pPr>
+        <w:pStyle w:val="ListParagraph"/>
+        <w:numPr>
+          <w:ilvl w:val="1"/>
+          <w:numId w:val="18"/>
+        </w:numPr>
+        <w:jc w:val="both"/>
+        <w:rPr>
+          <w:rFonts w:ascii="Arial Narrow" w:hAnsi="Arial Narrow" w:cs="Arial"/>
+          <w:b/>
+          <w:sz w:val="16"/>
+          <w:szCs w:val="16"/>
+          <w:lang w:val="da-DK"/>
+        </w:rPr>
+      </w:pPr>
+      <w:r>
+        <w:rPr>
+          <w:rFonts w:ascii="Arial Narrow" w:hAnsi="Arial Narrow" w:cs="Arial"/>
+          <w:b/>
+          <w:sz w:val="16"/>
+          <w:szCs w:val="16"/>
+          <w:lang w:val="da-DK"/>
+        </w:rPr>
+        <w:t>Vorzeitige Kündigung</w:t>
+      </w:r>
+    </w:p>
+    <w:p>
+      <w:pPr>
+        <w:pStyle w:val="ListParagraph"/>
+        <w:jc w:val="both"/>
+        <w:rPr>
+          <w:rFonts w:ascii="Arial Narrow" w:hAnsi="Arial Narrow" w:cs="Arial"/>
+          <w:sz w:val="16"/>
+          <w:szCs w:val="16"/>
+          <w:lang w:val="da-DK"/>
+        </w:rPr>
+      </w:pPr>
+      <w:r>
+        <w:rPr>
+          <w:rFonts w:ascii="Arial Narrow" w:hAnsi="Arial Narrow" w:cs="Arial"/>
+          <w:sz w:val="16"/>
+          <w:szCs w:val="16"/>
+          <w:lang w:val="da-DK"/>
+        </w:rPr>
+        <w:t>Ein Verstoß gegen diesen Abschnitt 6 des Vertrags stellt eine wesentliche Vertragsverletzung dar. Sofern Lilly in gutem Glauben der Ansicht ist, dass der Vertragspartner gegen eine Bestimmung dieses Vertragsabschnitts verstoßen hat, stehen Lilly alle nach dem Gesetz verfügbaren Rechtsmittel zur Verfügung, einschließlich der sofortigen Kündigung dieses Vertrags.</w:t>
+      </w:r>
+    </w:p>
+    <w:p>
+      <w:pPr>
+        <w:jc w:val="both"/>
+        <w:rPr>
+          <w:rFonts w:ascii="Arial Narrow" w:hAnsi="Arial Narrow" w:cs="Arial"/>
+          <w:sz w:val="16"/>
+          <w:szCs w:val="16"/>
+          <w:lang w:val="da-DK"/>
+        </w:rPr>
+      </w:pPr>
     </w:p>
     <w:p>
       <w:pPr>
         <w:pStyle w:val="ListParagraph"/>
         <w:numPr>
           <w:ilvl w:val="0"/>
-          <w:numId w:val="23"/>
+          <w:numId w:val="18"/>
         </w:numPr>
         <w:jc w:val="both"/>
         <w:rPr>
@@ -4114,11 +3819,13 @@
     </w:p>
     <w:p>
       <w:pPr>
+        <w:pStyle w:val="ListParagraph"/>
+        <w:jc w:val="both"/>
         <w:rPr>
-          <w:rFonts w:ascii="Arial" w:hAnsi="Arial" w:cs="Arial"/>
-          <w:sz w:val="22"/>
-          <w:szCs w:val="22"/>
-          <w:lang w:val="de-DE"/>
+          <w:rFonts w:ascii="Arial Narrow" w:hAnsi="Arial Narrow" w:cs="Arial"/>
+          <w:sz w:val="16"/>
+          <w:szCs w:val="16"/>
+          <w:lang w:val="da-DK"/>
         </w:rPr>
       </w:pPr>
       <w:r>
@@ -4128,1940 +3835,17 @@
           <w:szCs w:val="16"/>
           <w:lang w:val="da-DK"/>
         </w:rPr>
-        <w:t>Im Falle von Streitigkeiten oder Forderungen, die sich aus einer Bestimmung dieses Vertrages ergeben oder mit einer solchen Bestimmung in Bezug stehen, versuchen die Parteien, diese Konflikte einvernehmlich beizulegen. Dieser Vertrag unterliegt deutschem Recht. Ausschließlicher Gerichtsstand für sämtliche Rechtsstreitigkeiten der Parteien aus oder in Zusammenhang mit diesem Vertrag ist Frankfurt am Main</w:t>
+        <w:t>Im Falle von Streitigkeiten oder Forderungen, die sich aus einer Bestimmung dieses Vertrages ergeben oder mit einer solchen Bestimmung in Bezug stehen, versuchen die Parteien, diese Konflikte einvernehmlich beizulegen. Dieser Vertrag unterliegt deutschem Recht. Ausschließlicher Gerichtsstand für sämtliche Rechtsstreitigkeiten der Parteien aus oder in Zusammenhang mit diesem Vertrag ist Frankfurt am Main.</w:t>
       </w:r>
-    </w:p>
-    <w:p>
-      <w:pPr>
-        <w:rPr>
-          <w:rFonts w:ascii="Arial" w:hAnsi="Arial" w:cs="Arial"/>
-          <w:sz w:val="22"/>
-          <w:szCs w:val="22"/>
-          <w:lang w:val="de-DE"/>
-        </w:rPr>
-      </w:pPr>
-      <w:r>
-        <w:rPr>
-          <w:rFonts w:ascii="Arial" w:hAnsi="Arial" w:cs="Arial"/>
-          <w:sz w:val="22"/>
-          <w:szCs w:val="22"/>
-          <w:lang w:val="de-DE"/>
-        </w:rPr>
-        <w:br w:type="page"/>
-      </w:r>
-    </w:p>
-    <w:p>
-      <w:pPr>
-        <w:rPr>
-          <w:rFonts w:ascii="Arial" w:hAnsi="Arial" w:cs="Arial"/>
-          <w:sz w:val="22"/>
-          <w:szCs w:val="22"/>
-          <w:lang w:val="de-DE"/>
-        </w:rPr>
-        <w:sectPr>
-          <w:headerReference w:type="default" r:id="rId13"/>
-          <w:footerReference w:type="default" r:id="rId14"/>
-          <w:headerReference w:type="first" r:id="rId15"/>
-          <w:footerReference w:type="first" r:id="rId16"/>
-          <w:pgSz w:w="11909" w:h="16834" w:code="9"/>
-          <w:pgMar w:top="2376" w:right="1440" w:bottom="1440" w:left="1699" w:header="936" w:footer="360" w:gutter="0"/>
-          <w:cols w:space="720"/>
-          <w:titlePg/>
-          <w:docGrid w:linePitch="272"/>
-        </w:sectPr>
-      </w:pPr>
-    </w:p>
-    <w:p>
-      <w:pPr>
-        <w:rPr>
-          <w:rFonts w:ascii="Arial" w:hAnsi="Arial" w:cs="Arial"/>
-          <w:b/>
-          <w:sz w:val="28"/>
-          <w:szCs w:val="28"/>
-          <w:lang w:val="de-DE"/>
-        </w:rPr>
-      </w:pPr>
-      <w:r>
-        <w:rPr>
-          <w:rFonts w:ascii="Arial" w:hAnsi="Arial" w:cs="Arial"/>
-          <w:b/>
-          <w:sz w:val="28"/>
-          <w:szCs w:val="28"/>
-          <w:lang w:val="de-DE"/>
-        </w:rPr>
-        <w:lastRenderedPageBreak/>
-        <w:t xml:space="preserve">Honorar- und Reisekostenabrechnungsformular </w:t>
-      </w:r>
-    </w:p>
-    <w:p>
-      <w:pPr>
-        <w:rPr>
-          <w:rFonts w:ascii="Arial" w:hAnsi="Arial" w:cs="Arial"/>
-          <w:i/>
-        </w:rPr>
-      </w:pPr>
-    </w:p>
-    <w:tbl>
-      <w:tblPr>
-        <w:tblStyle w:val="TableGrid"/>
-        <w:tblpPr w:leftFromText="180" w:rightFromText="180" w:vertAnchor="page" w:horzAnchor="margin" w:tblpY="2011"/>
-        <w:tblW w:w="9747" w:type="dxa"/>
-        <w:tblBorders>
-          <w:top w:val="none" w:sz="0" w:space="0" w:color="auto"/>
-          <w:left w:val="none" w:sz="0" w:space="0" w:color="auto"/>
-          <w:bottom w:val="none" w:sz="0" w:space="0" w:color="auto"/>
-          <w:right w:val="none" w:sz="0" w:space="0" w:color="auto"/>
-          <w:insideH w:val="none" w:sz="0" w:space="0" w:color="auto"/>
-          <w:insideV w:val="none" w:sz="0" w:space="0" w:color="auto"/>
-        </w:tblBorders>
-        <w:tblLook w:val="04A0" w:firstRow="1" w:lastRow="0" w:firstColumn="1" w:lastColumn="0" w:noHBand="0" w:noVBand="1"/>
-      </w:tblPr>
-      <w:tblGrid>
-        <w:gridCol w:w="2943"/>
-        <w:gridCol w:w="6804"/>
-      </w:tblGrid>
-      <w:tr>
-        <w:tc>
-          <w:tcPr>
-            <w:tcW w:w="2943" w:type="dxa"/>
-          </w:tcPr>
-          <w:p>
-            <w:pPr>
-              <w:rPr>
-                <w:rFonts w:ascii="Arial" w:hAnsi="Arial" w:cs="Arial"/>
-                <w:i/>
-              </w:rPr>
-            </w:pPr>
-            <w:r>
-              <w:rPr>
-                <w:rFonts w:ascii="Arial" w:hAnsi="Arial" w:cs="Arial"/>
-                <w:i/>
-              </w:rPr>
-              <w:t>Name</w:t>
-            </w:r>
-          </w:p>
-        </w:tc>
-        <w:tc>
-          <w:tcPr>
-            <w:tcW w:w="6804" w:type="dxa"/>
-          </w:tcPr>
-          <w:p>
-            <w:pPr>
-              <w:rPr>
-                <w:rFonts w:ascii="Arial" w:hAnsi="Arial" w:cs="Arial"/>
-                <w:i/>
-              </w:rPr>
-            </w:pPr>
-            <w:r>
-              <w:rPr>
-                <w:rFonts w:ascii="Arial" w:hAnsi="Arial" w:cs="Arial"/>
-                <w:i/>
-                <w:lang w:val="de-DE"/>
-              </w:rPr>
-              <w:t>&lt;&lt;Account_MERC_Sfx_Nm_GLBL&gt;&gt;</w:t>
-            </w:r>
-            <w:r>
-              <w:rPr>
-                <w:rFonts w:ascii="Arial" w:hAnsi="Arial" w:cs="Arial"/>
-                <w:i/>
-                <w:lang w:val="de-DE"/>
-              </w:rPr>
-              <w:t xml:space="preserve"> </w:t>
-            </w:r>
-            <w:r>
-              <w:rPr>
-                <w:rFonts w:ascii="Arial" w:hAnsi="Arial" w:cs="Arial"/>
-                <w:i/>
-                <w:lang w:val="de-DE"/>
-              </w:rPr>
-              <w:t>&lt;&lt;Account_MERC_Name&gt;&gt;</w:t>
-            </w:r>
-          </w:p>
-        </w:tc>
-      </w:tr>
-      <w:tr>
-        <w:tc>
-          <w:tcPr>
-            <w:tcW w:w="2943" w:type="dxa"/>
-          </w:tcPr>
-          <w:p>
-            <w:pPr>
-              <w:rPr>
-                <w:rFonts w:ascii="Arial" w:hAnsi="Arial" w:cs="Arial"/>
-                <w:i/>
-              </w:rPr>
-            </w:pPr>
-            <w:r>
-              <w:rPr>
-                <w:rFonts w:ascii="Arial" w:hAnsi="Arial" w:cs="Arial"/>
-                <w:i/>
-              </w:rPr>
-              <w:t>ZAHLUNGSEMPFÄNGER</w:t>
-            </w:r>
-            <w:r>
-              <w:rPr>
-                <w:rFonts w:ascii="Arial" w:hAnsi="Arial" w:cs="Arial"/>
-                <w:i/>
-              </w:rPr>
-              <w:t>:</w:t>
-            </w:r>
-          </w:p>
-        </w:tc>
-        <w:tc>
-          <w:tcPr>
-            <w:tcW w:w="6804" w:type="dxa"/>
-          </w:tcPr>
-          <w:p>
-            <w:pPr>
-              <w:rPr>
-                <w:rFonts w:ascii="Arial" w:hAnsi="Arial" w:cs="Arial"/>
-                <w:i/>
-              </w:rPr>
-            </w:pPr>
-            <w:r>
-              <w:rPr>
-                <w:rFonts w:ascii="Arial" w:hAnsi="Arial" w:cs="Arial"/>
-                <w:i/>
-                <w:lang w:val="de-DE"/>
-              </w:rPr>
-              <w:t>&lt;&lt;Payee_MERC_Name&gt;&gt;</w:t>
-            </w:r>
-          </w:p>
-        </w:tc>
-      </w:tr>
-      <w:tr>
-        <w:tc>
-          <w:tcPr>
-            <w:tcW w:w="2943" w:type="dxa"/>
-          </w:tcPr>
-          <w:p>
-            <w:pPr>
-              <w:rPr>
-                <w:rFonts w:ascii="Arial" w:hAnsi="Arial" w:cs="Arial"/>
-                <w:i/>
-              </w:rPr>
-            </w:pPr>
-            <w:r>
-              <w:rPr>
-                <w:rFonts w:ascii="Arial" w:hAnsi="Arial" w:cs="Arial"/>
-                <w:i/>
-                <w:lang w:val="de-DE"/>
-              </w:rPr>
-              <w:t>Adresse</w:t>
-            </w:r>
-            <w:r>
-              <w:rPr>
-                <w:rFonts w:ascii="Arial" w:hAnsi="Arial" w:cs="Arial"/>
-                <w:i/>
-                <w:lang w:val="de-DE"/>
-              </w:rPr>
-              <w:t>:</w:t>
-            </w:r>
-          </w:p>
-        </w:tc>
-        <w:tc>
-          <w:tcPr>
-            <w:tcW w:w="6804" w:type="dxa"/>
-          </w:tcPr>
-          <w:p>
-            <w:pPr>
-              <w:rPr>
-                <w:rFonts w:ascii="Arial" w:hAnsi="Arial" w:cs="Arial"/>
-                <w:i/>
-                <w:lang w:val="de-DE"/>
-              </w:rPr>
-            </w:pPr>
-            <w:r>
-              <w:rPr>
-                <w:rFonts w:ascii="Arial" w:hAnsi="Arial" w:cs="Arial"/>
-                <w:i/>
-                <w:lang w:val="de-DE"/>
-              </w:rPr>
-              <w:t>&lt;&lt;Payee_MERC_Payee_Street_MERC&gt;&gt; - &lt;&lt;Payee_MERC_Payee_Zip_Postal_Code_MERC&gt;&gt;</w:t>
-            </w:r>
-          </w:p>
-          <w:p>
-            <w:pPr>
-              <w:rPr>
-                <w:rFonts w:ascii="Arial" w:hAnsi="Arial" w:cs="Arial"/>
-                <w:i/>
-              </w:rPr>
-            </w:pPr>
-            <w:r>
-              <w:rPr>
-                <w:rFonts w:ascii="Arial" w:hAnsi="Arial" w:cs="Arial"/>
-                <w:i/>
-                <w:lang w:val="de-DE"/>
-              </w:rPr>
-              <w:t>&lt;&lt;Payee_MERC_Payee_City_MERC&gt;&gt;</w:t>
-            </w:r>
-          </w:p>
-        </w:tc>
-      </w:tr>
-      <w:tr>
-        <w:tc>
-          <w:tcPr>
-            <w:tcW w:w="2943" w:type="dxa"/>
-          </w:tcPr>
-          <w:p>
-            <w:pPr>
-              <w:rPr>
-                <w:rFonts w:ascii="Arial" w:hAnsi="Arial" w:cs="Arial"/>
-                <w:i/>
-              </w:rPr>
-            </w:pPr>
-            <w:r>
-              <w:rPr>
-                <w:rFonts w:ascii="Arial" w:hAnsi="Arial" w:cs="Arial"/>
-                <w:i/>
-              </w:rPr>
-              <w:t>Adresse (Klinik):</w:t>
-            </w:r>
-          </w:p>
-        </w:tc>
-        <w:tc>
-          <w:tcPr>
-            <w:tcW w:w="6804" w:type="dxa"/>
-          </w:tcPr>
-          <w:p>
-            <w:pPr>
-              <w:rPr>
-                <w:rFonts w:ascii="Arial" w:hAnsi="Arial" w:cs="Arial"/>
-                <w:i/>
-              </w:rPr>
-            </w:pPr>
-            <w:r>
-              <w:rPr>
-                <w:rFonts w:ascii="Arial" w:hAnsi="Arial" w:cs="Arial"/>
-                <w:i/>
-                <w:lang w:val="de-DE"/>
-              </w:rPr>
-              <w:t>&lt;&lt;Form_Address of HCO/ designated individual&gt;&gt;</w:t>
-            </w:r>
-          </w:p>
-        </w:tc>
-      </w:tr>
-    </w:tbl>
-    <w:p>
-      <w:pPr>
-        <w:rPr>
-          <w:rFonts w:ascii="Arial" w:hAnsi="Arial" w:cs="Arial"/>
-          <w:i/>
-        </w:rPr>
-      </w:pPr>
-    </w:p>
-    <w:tbl>
-      <w:tblPr>
-        <w:tblW w:w="9747" w:type="dxa"/>
-        <w:tblLayout w:type="fixed"/>
-        <w:tblLook w:val="01E0" w:firstRow="1" w:lastRow="1" w:firstColumn="1" w:lastColumn="1" w:noHBand="0" w:noVBand="0"/>
-      </w:tblPr>
-      <w:tblGrid>
-        <w:gridCol w:w="38"/>
-        <w:gridCol w:w="2338"/>
-        <w:gridCol w:w="255"/>
-        <w:gridCol w:w="717"/>
-        <w:gridCol w:w="95"/>
-        <w:gridCol w:w="2245"/>
-        <w:gridCol w:w="1791"/>
-        <w:gridCol w:w="549"/>
-        <w:gridCol w:w="1512"/>
-        <w:gridCol w:w="207"/>
-      </w:tblGrid>
-      <w:tr>
-        <w:trPr>
-          <w:gridAfter w:val="1"/>
-          <w:wAfter w:w="207" w:type="dxa"/>
-        </w:trPr>
-        <w:tc>
-          <w:tcPr>
-            <w:tcW w:w="2376" w:type="dxa"/>
-            <w:gridSpan w:val="2"/>
-            <w:vAlign w:val="bottom"/>
-          </w:tcPr>
-          <w:p>
-            <w:pPr>
-              <w:autoSpaceDE w:val="0"/>
-              <w:autoSpaceDN w:val="0"/>
-              <w:adjustRightInd w:val="0"/>
-              <w:spacing w:line="240" w:lineRule="atLeast"/>
-              <w:rPr>
-                <w:rFonts w:ascii="Arial" w:hAnsi="Arial" w:cs="Arial"/>
-              </w:rPr>
-            </w:pPr>
-            <w:r>
-              <w:rPr>
-                <w:rFonts w:ascii="Arial" w:hAnsi="Arial" w:cs="Arial"/>
-              </w:rPr>
-              <w:t>Veranstaltungsdatum:</w:t>
-            </w:r>
-          </w:p>
-        </w:tc>
-        <w:tc>
-          <w:tcPr>
-            <w:tcW w:w="7164" w:type="dxa"/>
-            <w:gridSpan w:val="7"/>
-            <w:tcBorders>
-              <w:bottom w:val="single" w:sz="4" w:space="0" w:color="auto"/>
-            </w:tcBorders>
-            <w:vAlign w:val="bottom"/>
-          </w:tcPr>
-          <w:p>
-            <w:pPr>
-              <w:autoSpaceDE w:val="0"/>
-              <w:autoSpaceDN w:val="0"/>
-              <w:adjustRightInd w:val="0"/>
-              <w:spacing w:line="240" w:lineRule="atLeast"/>
-              <w:rPr>
-                <w:rFonts w:ascii="Arial" w:hAnsi="Arial" w:cs="Arial"/>
-                <w:i/>
-              </w:rPr>
-            </w:pPr>
-            <w:r>
-              <w:rPr>
-                <w:rFonts w:ascii="Arial" w:hAnsi="Arial" w:cs="Arial"/>
-                <w:i/>
-                <w:lang w:val="de-DE"/>
-              </w:rPr>
-              <w:t>&lt;&lt;Meeting_Participant_MERC_Meeting_Date_MERC__s&gt;&gt;</w:t>
-            </w:r>
-            <w:r>
-              <w:rPr>
-                <w:rFonts w:ascii="Arial" w:hAnsi="Arial" w:cs="Arial"/>
-                <w:i/>
-                <w:lang w:val="de-DE"/>
-              </w:rPr>
-              <w:t xml:space="preserve"> - </w:t>
-            </w:r>
-            <w:r>
-              <w:rPr>
-                <w:rFonts w:ascii="Arial" w:hAnsi="Arial" w:cs="Arial"/>
-                <w:i/>
-                <w:lang w:val="de-DE"/>
-              </w:rPr>
-              <w:t>&lt;&lt;Meeting_MERC_End_Date_of_Event_MERC__s&gt;&gt;</w:t>
-            </w:r>
-          </w:p>
-        </w:tc>
-      </w:tr>
-      <w:tr>
-        <w:trPr>
-          <w:gridAfter w:val="1"/>
-          <w:wAfter w:w="207" w:type="dxa"/>
-        </w:trPr>
-        <w:tc>
-          <w:tcPr>
-            <w:tcW w:w="2376" w:type="dxa"/>
-            <w:gridSpan w:val="2"/>
-            <w:vAlign w:val="bottom"/>
-          </w:tcPr>
-          <w:p>
-            <w:pPr>
-              <w:autoSpaceDE w:val="0"/>
-              <w:autoSpaceDN w:val="0"/>
-              <w:adjustRightInd w:val="0"/>
-              <w:spacing w:line="240" w:lineRule="atLeast"/>
-              <w:rPr>
-                <w:rFonts w:ascii="Arial" w:hAnsi="Arial" w:cs="Arial"/>
-              </w:rPr>
-            </w:pPr>
-            <w:r>
-              <w:rPr>
-                <w:rFonts w:ascii="Arial" w:hAnsi="Arial" w:cs="Arial"/>
-              </w:rPr>
-              <w:t>Ort:</w:t>
-            </w:r>
-          </w:p>
-        </w:tc>
-        <w:tc>
-          <w:tcPr>
-            <w:tcW w:w="7164" w:type="dxa"/>
-            <w:gridSpan w:val="7"/>
-            <w:tcBorders>
-              <w:bottom w:val="single" w:sz="4" w:space="0" w:color="auto"/>
-            </w:tcBorders>
-            <w:vAlign w:val="bottom"/>
-          </w:tcPr>
-          <w:p>
-            <w:pPr>
-              <w:autoSpaceDE w:val="0"/>
-              <w:autoSpaceDN w:val="0"/>
-              <w:adjustRightInd w:val="0"/>
-              <w:spacing w:line="240" w:lineRule="atLeast"/>
-              <w:rPr>
-                <w:rFonts w:ascii="Arial" w:hAnsi="Arial" w:cs="Arial"/>
-                <w:i/>
-              </w:rPr>
-            </w:pPr>
-            <w:r>
-              <w:rPr>
-                <w:rFonts w:ascii="Arial" w:hAnsi="Arial" w:cs="Arial"/>
-                <w:i/>
-                <w:lang w:val="de-DE"/>
-              </w:rPr>
-              <w:t>&lt;&lt;Meeting_MERC_City_of_Meeting_MERC&gt;&gt;</w:t>
-            </w:r>
-          </w:p>
-        </w:tc>
-      </w:tr>
-      <w:tr>
-        <w:trPr>
-          <w:gridAfter w:val="1"/>
-          <w:wAfter w:w="207" w:type="dxa"/>
-          <w:trHeight w:val="512"/>
-        </w:trPr>
-        <w:tc>
-          <w:tcPr>
-            <w:tcW w:w="2376" w:type="dxa"/>
-            <w:gridSpan w:val="2"/>
-            <w:vAlign w:val="bottom"/>
-          </w:tcPr>
-          <w:p>
-            <w:pPr>
-              <w:autoSpaceDE w:val="0"/>
-              <w:autoSpaceDN w:val="0"/>
-              <w:adjustRightInd w:val="0"/>
-              <w:spacing w:line="240" w:lineRule="atLeast"/>
-              <w:rPr>
-                <w:rFonts w:ascii="Arial" w:hAnsi="Arial" w:cs="Arial"/>
-              </w:rPr>
-            </w:pPr>
-            <w:r>
-              <w:rPr>
-                <w:rFonts w:ascii="Arial" w:hAnsi="Arial" w:cs="Arial"/>
-              </w:rPr>
-              <w:t>Referenznummer:</w:t>
-            </w:r>
-          </w:p>
-        </w:tc>
-        <w:tc>
-          <w:tcPr>
-            <w:tcW w:w="7164" w:type="dxa"/>
-            <w:gridSpan w:val="7"/>
-            <w:tcBorders>
-              <w:top w:val="single" w:sz="4" w:space="0" w:color="auto"/>
-              <w:bottom w:val="single" w:sz="4" w:space="0" w:color="auto"/>
-            </w:tcBorders>
-            <w:vAlign w:val="bottom"/>
-          </w:tcPr>
-          <w:p>
-            <w:pPr>
-              <w:autoSpaceDE w:val="0"/>
-              <w:autoSpaceDN w:val="0"/>
-              <w:adjustRightInd w:val="0"/>
-              <w:spacing w:line="240" w:lineRule="atLeast"/>
-              <w:rPr>
-                <w:rFonts w:ascii="Arial" w:hAnsi="Arial" w:cs="Arial"/>
-                <w:i/>
-                <w:lang w:val="de-DE"/>
-              </w:rPr>
-            </w:pPr>
-            <w:r>
-              <w:rPr>
-                <w:rFonts w:ascii="Arial" w:hAnsi="Arial" w:cs="Arial"/>
-                <w:i/>
-                <w:lang w:val="de-DE"/>
-              </w:rPr>
-              <w:t>&lt;&lt;Meeting_MERC_Event_Id_MERC&gt;&gt;  - &lt;&lt;Meeting_Participant_MERC_Name&gt;&gt;</w:t>
-            </w:r>
-          </w:p>
-        </w:tc>
-      </w:tr>
-      <w:tr>
-        <w:tblPrEx>
-          <w:tblBorders>
-            <w:top w:val="single" w:sz="4" w:space="0" w:color="auto"/>
-            <w:left w:val="single" w:sz="4" w:space="0" w:color="auto"/>
-            <w:bottom w:val="single" w:sz="4" w:space="0" w:color="auto"/>
-            <w:right w:val="single" w:sz="4" w:space="0" w:color="auto"/>
-            <w:insideH w:val="single" w:sz="4" w:space="0" w:color="auto"/>
-            <w:insideV w:val="single" w:sz="4" w:space="0" w:color="auto"/>
-          </w:tblBorders>
-          <w:tblCellMar>
-            <w:left w:w="70" w:type="dxa"/>
-            <w:right w:w="70" w:type="dxa"/>
-          </w:tblCellMar>
-          <w:tblLook w:val="0000" w:firstRow="0" w:lastRow="0" w:firstColumn="0" w:lastColumn="0" w:noHBand="0" w:noVBand="0"/>
-        </w:tblPrEx>
-        <w:trPr>
-          <w:gridBefore w:val="1"/>
-          <w:wBefore w:w="38" w:type="dxa"/>
-          <w:trHeight w:val="574"/>
-        </w:trPr>
-        <w:tc>
-          <w:tcPr>
-            <w:tcW w:w="3310" w:type="dxa"/>
-            <w:gridSpan w:val="3"/>
-            <w:shd w:val="clear" w:color="auto" w:fill="auto"/>
-          </w:tcPr>
-          <w:p>
-            <w:pPr>
-              <w:pStyle w:val="Lillystandardfett"/>
-              <w:rPr>
-                <w:rFonts w:ascii="Arial" w:hAnsi="Arial" w:cs="Arial"/>
-                <w:sz w:val="22"/>
-                <w:szCs w:val="22"/>
-              </w:rPr>
-            </w:pPr>
-            <w:r>
-              <w:rPr>
-                <w:rFonts w:ascii="Arial" w:hAnsi="Arial" w:cs="Arial"/>
-                <w:sz w:val="22"/>
-                <w:szCs w:val="22"/>
-              </w:rPr>
-              <w:t xml:space="preserve">Rechnungsnummer:        </w:t>
-            </w:r>
-          </w:p>
-          <w:p>
-            <w:pPr>
-              <w:pStyle w:val="Lillykleingedruckt"/>
-              <w:rPr>
-                <w:rFonts w:cs="Arial"/>
-                <w:sz w:val="22"/>
-                <w:szCs w:val="22"/>
-              </w:rPr>
-            </w:pPr>
-            <w:r>
-              <w:rPr>
-                <w:rFonts w:cs="Arial"/>
-                <w:sz w:val="22"/>
-                <w:szCs w:val="22"/>
-              </w:rPr>
-              <w:t>(wenn umsatzsteuerpflichtig)</w:t>
-            </w:r>
-          </w:p>
-        </w:tc>
-        <w:tc>
-          <w:tcPr>
-            <w:tcW w:w="2340" w:type="dxa"/>
-            <w:gridSpan w:val="2"/>
-            <w:shd w:val="clear" w:color="auto" w:fill="auto"/>
-          </w:tcPr>
-          <w:p>
-            <w:pPr>
-              <w:pStyle w:val="LillyFormularfeldgross"/>
-              <w:rPr>
-                <w:rFonts w:ascii="Arial" w:hAnsi="Arial" w:cs="Arial"/>
-                <w:sz w:val="22"/>
-                <w:szCs w:val="22"/>
-              </w:rPr>
-            </w:pPr>
-          </w:p>
-        </w:tc>
-        <w:tc>
-          <w:tcPr>
-            <w:tcW w:w="2340" w:type="dxa"/>
-            <w:gridSpan w:val="2"/>
-            <w:shd w:val="clear" w:color="auto" w:fill="auto"/>
-          </w:tcPr>
-          <w:p>
-            <w:pPr>
-              <w:pStyle w:val="Lillystandardfett"/>
-              <w:rPr>
-                <w:rFonts w:ascii="Arial" w:hAnsi="Arial" w:cs="Arial"/>
-                <w:sz w:val="22"/>
-                <w:szCs w:val="22"/>
-              </w:rPr>
-            </w:pPr>
-            <w:r>
-              <w:rPr>
-                <w:rFonts w:ascii="Arial" w:hAnsi="Arial" w:cs="Arial"/>
-                <w:sz w:val="22"/>
-                <w:szCs w:val="22"/>
-              </w:rPr>
-              <w:t>Steuernummer:</w:t>
-            </w:r>
-          </w:p>
-          <w:p>
-            <w:pPr>
-              <w:pStyle w:val="Lillystandardfett"/>
-              <w:rPr>
-                <w:rFonts w:ascii="Arial" w:hAnsi="Arial" w:cs="Arial"/>
-                <w:b w:val="0"/>
-                <w:bCs w:val="0"/>
-                <w:sz w:val="22"/>
-                <w:szCs w:val="22"/>
-              </w:rPr>
-            </w:pPr>
-            <w:r>
-              <w:rPr>
-                <w:rFonts w:ascii="Arial" w:hAnsi="Arial" w:cs="Arial"/>
-                <w:b w:val="0"/>
-                <w:bCs w:val="0"/>
-                <w:sz w:val="22"/>
-                <w:szCs w:val="22"/>
-              </w:rPr>
-              <w:t>(wenn umsatzsteuerpflichtig)</w:t>
-            </w:r>
-          </w:p>
-        </w:tc>
-        <w:tc>
-          <w:tcPr>
-            <w:tcW w:w="1719" w:type="dxa"/>
-            <w:gridSpan w:val="2"/>
-            <w:shd w:val="clear" w:color="auto" w:fill="auto"/>
-          </w:tcPr>
-          <w:p>
-            <w:pPr>
-              <w:pStyle w:val="LillyFormularfeldgross"/>
-              <w:rPr>
-                <w:rFonts w:ascii="Arial" w:hAnsi="Arial" w:cs="Arial"/>
-                <w:sz w:val="22"/>
-                <w:szCs w:val="22"/>
-                <w:highlight w:val="red"/>
-              </w:rPr>
-            </w:pPr>
-          </w:p>
-        </w:tc>
-      </w:tr>
-      <w:tr>
-        <w:tblPrEx>
-          <w:tblBorders>
-            <w:top w:val="single" w:sz="4" w:space="0" w:color="auto"/>
-            <w:left w:val="single" w:sz="4" w:space="0" w:color="auto"/>
-            <w:bottom w:val="single" w:sz="4" w:space="0" w:color="auto"/>
-            <w:right w:val="single" w:sz="4" w:space="0" w:color="auto"/>
-            <w:insideH w:val="single" w:sz="4" w:space="0" w:color="auto"/>
-            <w:insideV w:val="single" w:sz="4" w:space="0" w:color="auto"/>
-          </w:tblBorders>
-          <w:tblCellMar>
-            <w:left w:w="70" w:type="dxa"/>
-            <w:right w:w="70" w:type="dxa"/>
-          </w:tblCellMar>
-          <w:tblLook w:val="0000" w:firstRow="0" w:lastRow="0" w:firstColumn="0" w:lastColumn="0" w:noHBand="0" w:noVBand="0"/>
-        </w:tblPrEx>
-        <w:trPr>
-          <w:gridBefore w:val="1"/>
-          <w:wBefore w:w="38" w:type="dxa"/>
-          <w:trHeight w:val="574"/>
-        </w:trPr>
-        <w:tc>
-          <w:tcPr>
-            <w:tcW w:w="3310" w:type="dxa"/>
-            <w:gridSpan w:val="3"/>
-            <w:shd w:val="clear" w:color="auto" w:fill="auto"/>
-            <w:vAlign w:val="center"/>
-          </w:tcPr>
-          <w:p>
-            <w:pPr>
-              <w:pStyle w:val="Lillystandardfett"/>
-              <w:rPr>
-                <w:rFonts w:ascii="Arial" w:hAnsi="Arial" w:cs="Arial"/>
-                <w:sz w:val="22"/>
-                <w:szCs w:val="22"/>
-              </w:rPr>
-            </w:pPr>
-            <w:r>
-              <w:rPr>
-                <w:rFonts w:ascii="Arial" w:hAnsi="Arial" w:cs="Arial"/>
-                <w:sz w:val="22"/>
-                <w:szCs w:val="22"/>
-              </w:rPr>
-              <w:t xml:space="preserve">Rechnungsdatum:           </w:t>
-            </w:r>
-          </w:p>
-        </w:tc>
-        <w:tc>
-          <w:tcPr>
-            <w:tcW w:w="6399" w:type="dxa"/>
-            <w:gridSpan w:val="6"/>
-            <w:shd w:val="clear" w:color="auto" w:fill="auto"/>
-            <w:vAlign w:val="center"/>
-          </w:tcPr>
-          <w:p>
-            <w:pPr>
-              <w:pStyle w:val="LillyFormularfeldgross"/>
-              <w:rPr>
-                <w:rFonts w:ascii="Arial" w:hAnsi="Arial" w:cs="Arial"/>
-                <w:sz w:val="22"/>
-                <w:szCs w:val="22"/>
-                <w:highlight w:val="red"/>
-              </w:rPr>
-            </w:pPr>
-          </w:p>
-        </w:tc>
-      </w:tr>
-      <w:tr>
-        <w:tblPrEx>
-          <w:tblCellMar>
-            <w:left w:w="70" w:type="dxa"/>
-            <w:right w:w="70" w:type="dxa"/>
-          </w:tblCellMar>
-          <w:tblLook w:val="0000" w:firstRow="0" w:lastRow="0" w:firstColumn="0" w:lastColumn="0" w:noHBand="0" w:noVBand="0"/>
-        </w:tblPrEx>
-        <w:trPr>
-          <w:gridBefore w:val="1"/>
-          <w:wBefore w:w="38" w:type="dxa"/>
-          <w:trHeight w:val="567"/>
-        </w:trPr>
-        <w:tc>
-          <w:tcPr>
-            <w:tcW w:w="2593" w:type="dxa"/>
-            <w:gridSpan w:val="2"/>
-            <w:tcBorders>
-              <w:bottom w:val="single" w:sz="4" w:space="0" w:color="auto"/>
-            </w:tcBorders>
-            <w:vAlign w:val="center"/>
-          </w:tcPr>
-          <w:p>
-            <w:pPr>
-              <w:pStyle w:val="Lillystandard"/>
-              <w:rPr>
-                <w:rFonts w:ascii="Arial" w:hAnsi="Arial" w:cs="Arial"/>
-                <w:sz w:val="22"/>
-                <w:szCs w:val="22"/>
-              </w:rPr>
-            </w:pPr>
-            <w:r>
-              <w:rPr>
-                <w:rFonts w:ascii="Arial" w:hAnsi="Arial" w:cs="Arial"/>
-                <w:sz w:val="22"/>
-                <w:szCs w:val="22"/>
-              </w:rPr>
-              <w:t xml:space="preserve">Honorar  </w:t>
-            </w:r>
-          </w:p>
-        </w:tc>
-        <w:tc>
-          <w:tcPr>
-            <w:tcW w:w="812" w:type="dxa"/>
-            <w:gridSpan w:val="2"/>
-            <w:tcBorders>
-              <w:bottom w:val="single" w:sz="4" w:space="0" w:color="auto"/>
-            </w:tcBorders>
-            <w:vAlign w:val="center"/>
-          </w:tcPr>
-          <w:p>
-            <w:pPr>
-              <w:pStyle w:val="LillyFormularfeldgross"/>
-              <w:pBdr>
-                <w:top w:val="none" w:sz="0" w:space="0" w:color="auto"/>
-                <w:left w:val="none" w:sz="0" w:space="0" w:color="auto"/>
-                <w:bottom w:val="none" w:sz="0" w:space="0" w:color="auto"/>
-                <w:right w:val="none" w:sz="0" w:space="0" w:color="auto"/>
-              </w:pBdr>
-              <w:rPr>
-                <w:rFonts w:ascii="Arial" w:hAnsi="Arial" w:cs="Arial"/>
-                <w:sz w:val="22"/>
-                <w:szCs w:val="22"/>
-              </w:rPr>
-            </w:pPr>
-          </w:p>
-        </w:tc>
-        <w:tc>
-          <w:tcPr>
-            <w:tcW w:w="4036" w:type="dxa"/>
-            <w:gridSpan w:val="2"/>
-            <w:tcBorders>
-              <w:bottom w:val="single" w:sz="4" w:space="0" w:color="auto"/>
-              <w:right w:val="single" w:sz="4" w:space="0" w:color="auto"/>
-            </w:tcBorders>
-            <w:vAlign w:val="center"/>
-          </w:tcPr>
-          <w:p>
-            <w:pPr>
-              <w:pStyle w:val="Lillystandard"/>
-              <w:rPr>
-                <w:rFonts w:ascii="Arial" w:hAnsi="Arial" w:cs="Arial"/>
-                <w:sz w:val="22"/>
-                <w:szCs w:val="22"/>
-              </w:rPr>
-            </w:pPr>
-          </w:p>
-        </w:tc>
-        <w:tc>
-          <w:tcPr>
-            <w:tcW w:w="2268" w:type="dxa"/>
-            <w:gridSpan w:val="3"/>
-            <w:tcBorders>
-              <w:top w:val="single" w:sz="4" w:space="0" w:color="auto"/>
-              <w:left w:val="single" w:sz="4" w:space="0" w:color="auto"/>
-              <w:bottom w:val="single" w:sz="4" w:space="0" w:color="auto"/>
-              <w:right w:val="single" w:sz="4" w:space="0" w:color="auto"/>
-            </w:tcBorders>
-            <w:vAlign w:val="center"/>
-          </w:tcPr>
-          <w:p>
-            <w:pPr>
-              <w:pStyle w:val="LillyFormularfeldgross"/>
-              <w:rPr>
-                <w:rFonts w:ascii="Arial" w:hAnsi="Arial" w:cs="Arial"/>
-                <w:sz w:val="22"/>
-                <w:szCs w:val="22"/>
-              </w:rPr>
-            </w:pPr>
-            <w:r>
-              <w:rPr>
-                <w:rFonts w:ascii="Arial" w:hAnsi="Arial" w:cs="Arial"/>
-                <w:sz w:val="22"/>
-                <w:szCs w:val="22"/>
-              </w:rPr>
-              <w:t>&lt;&lt;Meeting_Participant_MERC_Total_Honorarium_MERC&gt;&gt;</w:t>
-            </w:r>
-          </w:p>
-        </w:tc>
-      </w:tr>
-      <w:tr>
-        <w:tblPrEx>
-          <w:tblCellMar>
-            <w:left w:w="70" w:type="dxa"/>
-            <w:right w:w="70" w:type="dxa"/>
-          </w:tblCellMar>
-          <w:tblLook w:val="0000" w:firstRow="0" w:lastRow="0" w:firstColumn="0" w:lastColumn="0" w:noHBand="0" w:noVBand="0"/>
-        </w:tblPrEx>
-        <w:trPr>
-          <w:gridBefore w:val="1"/>
-          <w:wBefore w:w="38" w:type="dxa"/>
-          <w:trHeight w:val="567"/>
-        </w:trPr>
-        <w:tc>
-          <w:tcPr>
-            <w:tcW w:w="2593" w:type="dxa"/>
-            <w:gridSpan w:val="2"/>
-            <w:tcBorders>
-              <w:bottom w:val="single" w:sz="4" w:space="0" w:color="auto"/>
-            </w:tcBorders>
-            <w:vAlign w:val="center"/>
-          </w:tcPr>
-          <w:p>
-            <w:pPr>
-              <w:pStyle w:val="Lillystandard"/>
-              <w:rPr>
-                <w:rFonts w:ascii="Arial" w:hAnsi="Arial" w:cs="Arial"/>
-                <w:sz w:val="22"/>
-                <w:szCs w:val="22"/>
-              </w:rPr>
-            </w:pPr>
-            <w:r>
-              <w:rPr>
-                <w:rFonts w:ascii="Arial" w:hAnsi="Arial" w:cs="Arial"/>
-                <w:sz w:val="22"/>
-                <w:szCs w:val="22"/>
-              </w:rPr>
-              <w:t>Fahrtkosten PKW</w:t>
-            </w:r>
-          </w:p>
-        </w:tc>
-        <w:tc>
-          <w:tcPr>
-            <w:tcW w:w="812" w:type="dxa"/>
-            <w:gridSpan w:val="2"/>
-            <w:tcBorders>
-              <w:bottom w:val="single" w:sz="4" w:space="0" w:color="auto"/>
-            </w:tcBorders>
-            <w:vAlign w:val="center"/>
-          </w:tcPr>
-          <w:p>
-            <w:pPr>
-              <w:pStyle w:val="LillyFormularfeldgross"/>
-              <w:pBdr>
-                <w:bottom w:val="single" w:sz="4" w:space="3" w:color="auto"/>
-              </w:pBdr>
-              <w:rPr>
-                <w:rFonts w:ascii="Arial" w:hAnsi="Arial" w:cs="Arial"/>
-                <w:sz w:val="22"/>
-                <w:szCs w:val="22"/>
-              </w:rPr>
-            </w:pPr>
-          </w:p>
-        </w:tc>
-        <w:tc>
-          <w:tcPr>
-            <w:tcW w:w="4036" w:type="dxa"/>
-            <w:gridSpan w:val="2"/>
-            <w:tcBorders>
-              <w:bottom w:val="single" w:sz="4" w:space="0" w:color="auto"/>
-              <w:right w:val="single" w:sz="4" w:space="0" w:color="auto"/>
-            </w:tcBorders>
-            <w:vAlign w:val="center"/>
-          </w:tcPr>
-          <w:p>
-            <w:pPr>
-              <w:pStyle w:val="Lillystandard"/>
-              <w:rPr>
-                <w:rFonts w:ascii="Arial" w:hAnsi="Arial" w:cs="Arial"/>
-                <w:sz w:val="22"/>
-                <w:szCs w:val="22"/>
-              </w:rPr>
-            </w:pPr>
-            <w:r>
-              <w:rPr>
-                <w:rFonts w:ascii="Arial" w:hAnsi="Arial" w:cs="Arial"/>
-                <w:sz w:val="22"/>
-                <w:szCs w:val="22"/>
-              </w:rPr>
-              <w:t>km x 0,30 EUR</w:t>
-            </w:r>
-          </w:p>
-        </w:tc>
-        <w:tc>
-          <w:tcPr>
-            <w:tcW w:w="2268" w:type="dxa"/>
-            <w:gridSpan w:val="3"/>
-            <w:tcBorders>
-              <w:top w:val="single" w:sz="4" w:space="0" w:color="auto"/>
-              <w:left w:val="single" w:sz="4" w:space="0" w:color="auto"/>
-              <w:bottom w:val="single" w:sz="4" w:space="0" w:color="auto"/>
-              <w:right w:val="single" w:sz="4" w:space="0" w:color="auto"/>
-            </w:tcBorders>
-            <w:vAlign w:val="center"/>
-          </w:tcPr>
-          <w:p>
-            <w:pPr>
-              <w:pStyle w:val="LillyFormularfeldgross"/>
-              <w:rPr>
-                <w:rFonts w:ascii="Arial" w:hAnsi="Arial" w:cs="Arial"/>
-                <w:sz w:val="22"/>
-                <w:szCs w:val="22"/>
-              </w:rPr>
-            </w:pPr>
-            <w:r>
-              <w:rPr>
-                <w:rFonts w:ascii="Arial" w:hAnsi="Arial" w:cs="Arial"/>
-                <w:sz w:val="22"/>
-                <w:szCs w:val="22"/>
-              </w:rPr>
-              <w:t xml:space="preserve">€ </w:t>
-            </w:r>
-          </w:p>
-        </w:tc>
-      </w:tr>
-      <w:tr>
-        <w:tblPrEx>
-          <w:tblCellMar>
-            <w:left w:w="70" w:type="dxa"/>
-            <w:right w:w="70" w:type="dxa"/>
-          </w:tblCellMar>
-          <w:tblLook w:val="0000" w:firstRow="0" w:lastRow="0" w:firstColumn="0" w:lastColumn="0" w:noHBand="0" w:noVBand="0"/>
-        </w:tblPrEx>
-        <w:trPr>
-          <w:gridBefore w:val="1"/>
-          <w:wBefore w:w="38" w:type="dxa"/>
-          <w:trHeight w:val="567"/>
-        </w:trPr>
-        <w:tc>
-          <w:tcPr>
-            <w:tcW w:w="7441" w:type="dxa"/>
-            <w:gridSpan w:val="6"/>
-            <w:tcBorders>
-              <w:top w:val="single" w:sz="4" w:space="0" w:color="auto"/>
-              <w:right w:val="single" w:sz="4" w:space="0" w:color="auto"/>
-            </w:tcBorders>
-            <w:vAlign w:val="center"/>
-          </w:tcPr>
-          <w:p>
-            <w:pPr>
-              <w:pStyle w:val="Lillystandardfett"/>
-              <w:rPr>
-                <w:rFonts w:ascii="Arial" w:hAnsi="Arial" w:cs="Arial"/>
-                <w:sz w:val="22"/>
-                <w:szCs w:val="22"/>
-              </w:rPr>
-            </w:pPr>
-            <w:r>
-              <w:rPr>
-                <w:rFonts w:ascii="Arial" w:hAnsi="Arial" w:cs="Arial"/>
-                <w:sz w:val="22"/>
-                <w:szCs w:val="22"/>
-              </w:rPr>
-              <w:t>Zwischensumme (netto)</w:t>
-            </w:r>
-          </w:p>
-        </w:tc>
-        <w:tc>
-          <w:tcPr>
-            <w:tcW w:w="2268" w:type="dxa"/>
-            <w:gridSpan w:val="3"/>
-            <w:tcBorders>
-              <w:top w:val="single" w:sz="4" w:space="0" w:color="auto"/>
-              <w:left w:val="single" w:sz="4" w:space="0" w:color="auto"/>
-              <w:bottom w:val="single" w:sz="4" w:space="0" w:color="auto"/>
-              <w:right w:val="single" w:sz="4" w:space="0" w:color="auto"/>
-            </w:tcBorders>
-            <w:vAlign w:val="center"/>
-          </w:tcPr>
-          <w:p>
-            <w:pPr>
-              <w:pStyle w:val="LillyFormularfeldgross"/>
-              <w:rPr>
-                <w:rFonts w:ascii="Arial" w:hAnsi="Arial" w:cs="Arial"/>
-                <w:b/>
-                <w:sz w:val="22"/>
-                <w:szCs w:val="22"/>
-              </w:rPr>
-            </w:pPr>
-            <w:r>
-              <w:rPr>
-                <w:rFonts w:ascii="Arial" w:hAnsi="Arial" w:cs="Arial"/>
-                <w:b/>
-                <w:sz w:val="22"/>
-                <w:szCs w:val="22"/>
-              </w:rPr>
-              <w:t xml:space="preserve">€ </w:t>
-            </w:r>
-          </w:p>
-        </w:tc>
-      </w:tr>
-      <w:tr>
-        <w:tblPrEx>
-          <w:tblCellMar>
-            <w:left w:w="70" w:type="dxa"/>
-            <w:right w:w="70" w:type="dxa"/>
-          </w:tblCellMar>
-          <w:tblLook w:val="0000" w:firstRow="0" w:lastRow="0" w:firstColumn="0" w:lastColumn="0" w:noHBand="0" w:noVBand="0"/>
-        </w:tblPrEx>
-        <w:trPr>
-          <w:gridBefore w:val="1"/>
-          <w:wBefore w:w="38" w:type="dxa"/>
-          <w:trHeight w:val="567"/>
-        </w:trPr>
-        <w:tc>
-          <w:tcPr>
-            <w:tcW w:w="7441" w:type="dxa"/>
-            <w:gridSpan w:val="6"/>
-            <w:tcBorders>
-              <w:bottom w:val="single" w:sz="4" w:space="0" w:color="auto"/>
-              <w:right w:val="single" w:sz="4" w:space="0" w:color="auto"/>
-            </w:tcBorders>
-          </w:tcPr>
-          <w:p>
-            <w:pPr>
-              <w:pStyle w:val="Lillystandardfett"/>
-              <w:rPr>
-                <w:rFonts w:ascii="Arial" w:hAnsi="Arial" w:cs="Arial"/>
-                <w:sz w:val="22"/>
-                <w:szCs w:val="22"/>
-              </w:rPr>
-            </w:pPr>
-          </w:p>
-          <w:p>
-            <w:pPr>
-              <w:pStyle w:val="Lillystandardfett"/>
-              <w:rPr>
-                <w:rFonts w:ascii="Arial" w:hAnsi="Arial" w:cs="Arial"/>
-                <w:sz w:val="22"/>
-                <w:szCs w:val="22"/>
-              </w:rPr>
-            </w:pPr>
-            <w:r>
-              <w:rPr>
-                <w:rFonts w:ascii="Arial" w:hAnsi="Arial" w:cs="Arial"/>
-                <w:b w:val="0"/>
-                <w:bCs w:val="0"/>
-                <w:sz w:val="22"/>
-                <w:szCs w:val="22"/>
-              </w:rPr>
-              <w:t>Umsatzsteuer bei Vorliegen USt Nr. (19%)</w:t>
-            </w:r>
-            <w:r>
-              <w:rPr>
-                <w:rFonts w:ascii="Arial" w:hAnsi="Arial" w:cs="Arial"/>
-                <w:b w:val="0"/>
-                <w:bCs w:val="0"/>
-                <w:sz w:val="22"/>
-                <w:szCs w:val="22"/>
-              </w:rPr>
-              <w:tab/>
-            </w:r>
-            <w:r>
-              <w:rPr>
-                <w:rStyle w:val="LillyPlusZeichen"/>
-                <w:rFonts w:ascii="Arial" w:hAnsi="Arial" w:cs="Arial"/>
-                <w:sz w:val="22"/>
-                <w:szCs w:val="22"/>
-              </w:rPr>
-              <w:t>+</w:t>
-            </w:r>
-          </w:p>
-        </w:tc>
-        <w:tc>
-          <w:tcPr>
-            <w:tcW w:w="2268" w:type="dxa"/>
-            <w:gridSpan w:val="3"/>
-            <w:tcBorders>
-              <w:top w:val="single" w:sz="4" w:space="0" w:color="auto"/>
-              <w:left w:val="single" w:sz="4" w:space="0" w:color="auto"/>
-              <w:bottom w:val="single" w:sz="4" w:space="0" w:color="auto"/>
-              <w:right w:val="single" w:sz="4" w:space="0" w:color="auto"/>
-            </w:tcBorders>
-            <w:vAlign w:val="bottom"/>
-          </w:tcPr>
-          <w:p>
-            <w:pPr>
-              <w:pStyle w:val="LillyFormularfeldgross"/>
-              <w:rPr>
-                <w:rFonts w:ascii="Arial" w:hAnsi="Arial" w:cs="Arial"/>
-                <w:sz w:val="22"/>
-                <w:szCs w:val="22"/>
-              </w:rPr>
-            </w:pPr>
-            <w:r>
-              <w:rPr>
-                <w:rFonts w:ascii="Arial" w:hAnsi="Arial" w:cs="Arial"/>
-                <w:sz w:val="22"/>
-                <w:szCs w:val="22"/>
-              </w:rPr>
-              <w:t xml:space="preserve">€ </w:t>
-            </w:r>
-          </w:p>
-        </w:tc>
-      </w:tr>
-      <w:tr>
-        <w:tblPrEx>
-          <w:tblCellMar>
-            <w:left w:w="70" w:type="dxa"/>
-            <w:right w:w="70" w:type="dxa"/>
-          </w:tblCellMar>
-          <w:tblLook w:val="0000" w:firstRow="0" w:lastRow="0" w:firstColumn="0" w:lastColumn="0" w:noHBand="0" w:noVBand="0"/>
-        </w:tblPrEx>
-        <w:trPr>
-          <w:gridBefore w:val="1"/>
-          <w:wBefore w:w="38" w:type="dxa"/>
-          <w:trHeight w:val="567"/>
-        </w:trPr>
-        <w:tc>
-          <w:tcPr>
-            <w:tcW w:w="7441" w:type="dxa"/>
-            <w:gridSpan w:val="6"/>
-            <w:tcBorders>
-              <w:top w:val="single" w:sz="4" w:space="0" w:color="auto"/>
-              <w:bottom w:val="single" w:sz="4" w:space="0" w:color="auto"/>
-              <w:right w:val="single" w:sz="4" w:space="0" w:color="auto"/>
-            </w:tcBorders>
-            <w:vAlign w:val="center"/>
-          </w:tcPr>
-          <w:p>
-            <w:pPr>
-              <w:pStyle w:val="Lillystandardfett"/>
-              <w:rPr>
-                <w:rFonts w:ascii="Arial" w:hAnsi="Arial" w:cs="Arial"/>
-                <w:sz w:val="22"/>
-                <w:szCs w:val="22"/>
-                <w:highlight w:val="yellow"/>
-              </w:rPr>
-            </w:pPr>
-            <w:r>
-              <w:rPr>
-                <w:rFonts w:ascii="Arial" w:hAnsi="Arial" w:cs="Arial"/>
-                <w:sz w:val="22"/>
-                <w:szCs w:val="22"/>
-              </w:rPr>
-              <w:t>Gesamtbetrag (brutto)</w:t>
-            </w:r>
-          </w:p>
-        </w:tc>
-        <w:tc>
-          <w:tcPr>
-            <w:tcW w:w="2268" w:type="dxa"/>
-            <w:gridSpan w:val="3"/>
-            <w:tcBorders>
-              <w:top w:val="single" w:sz="4" w:space="0" w:color="auto"/>
-              <w:left w:val="single" w:sz="4" w:space="0" w:color="auto"/>
-              <w:bottom w:val="single" w:sz="4" w:space="0" w:color="auto"/>
-              <w:right w:val="single" w:sz="4" w:space="0" w:color="auto"/>
-            </w:tcBorders>
-            <w:vAlign w:val="center"/>
-          </w:tcPr>
-          <w:p>
-            <w:pPr>
-              <w:pStyle w:val="LillyFormularfeldgross"/>
-              <w:rPr>
-                <w:rFonts w:ascii="Arial" w:hAnsi="Arial" w:cs="Arial"/>
-                <w:b/>
-                <w:sz w:val="22"/>
-                <w:szCs w:val="22"/>
-              </w:rPr>
-            </w:pPr>
-            <w:r>
-              <w:rPr>
-                <w:rFonts w:ascii="Arial" w:hAnsi="Arial" w:cs="Arial"/>
-                <w:b/>
-                <w:sz w:val="22"/>
-                <w:szCs w:val="22"/>
-              </w:rPr>
-              <w:t xml:space="preserve">€ </w:t>
-            </w:r>
-          </w:p>
-        </w:tc>
-      </w:tr>
-      <w:tr>
-        <w:tblPrEx>
-          <w:tblCellMar>
-            <w:left w:w="70" w:type="dxa"/>
-            <w:right w:w="70" w:type="dxa"/>
-          </w:tblCellMar>
-          <w:tblLook w:val="0000" w:firstRow="0" w:lastRow="0" w:firstColumn="0" w:lastColumn="0" w:noHBand="0" w:noVBand="0"/>
-        </w:tblPrEx>
-        <w:trPr>
-          <w:gridBefore w:val="1"/>
-          <w:wBefore w:w="38" w:type="dxa"/>
-          <w:trHeight w:val="567"/>
-        </w:trPr>
-        <w:tc>
-          <w:tcPr>
-            <w:tcW w:w="7441" w:type="dxa"/>
-            <w:gridSpan w:val="6"/>
-            <w:tcBorders>
-              <w:top w:val="single" w:sz="4" w:space="0" w:color="auto"/>
-              <w:bottom w:val="single" w:sz="4" w:space="0" w:color="auto"/>
-              <w:right w:val="single" w:sz="4" w:space="0" w:color="auto"/>
-            </w:tcBorders>
-            <w:vAlign w:val="center"/>
-          </w:tcPr>
-          <w:p>
-            <w:pPr>
-              <w:pStyle w:val="Lillystandardfett"/>
-              <w:rPr>
-                <w:rFonts w:ascii="Arial" w:hAnsi="Arial" w:cs="Arial"/>
-                <w:b w:val="0"/>
-                <w:bCs w:val="0"/>
-                <w:sz w:val="22"/>
-                <w:szCs w:val="22"/>
-              </w:rPr>
-            </w:pPr>
-            <w:r>
-              <w:rPr>
-                <w:rFonts w:ascii="Arial" w:hAnsi="Arial" w:cs="Arial"/>
-                <w:b w:val="0"/>
-                <w:bCs w:val="0"/>
-                <w:sz w:val="22"/>
-                <w:szCs w:val="22"/>
-              </w:rPr>
-              <w:t>Taxikosten (Bruttobetrag)</w:t>
-            </w:r>
-          </w:p>
-        </w:tc>
-        <w:tc>
-          <w:tcPr>
-            <w:tcW w:w="2268" w:type="dxa"/>
-            <w:gridSpan w:val="3"/>
-            <w:tcBorders>
-              <w:top w:val="single" w:sz="4" w:space="0" w:color="auto"/>
-              <w:left w:val="single" w:sz="4" w:space="0" w:color="auto"/>
-              <w:bottom w:val="single" w:sz="4" w:space="0" w:color="auto"/>
-              <w:right w:val="single" w:sz="4" w:space="0" w:color="auto"/>
-            </w:tcBorders>
-            <w:vAlign w:val="center"/>
-          </w:tcPr>
-          <w:p>
-            <w:pPr>
-              <w:pStyle w:val="LillyFormularfeldgross"/>
-              <w:rPr>
-                <w:rFonts w:ascii="Arial" w:hAnsi="Arial" w:cs="Arial"/>
-                <w:sz w:val="22"/>
-                <w:szCs w:val="22"/>
-              </w:rPr>
-            </w:pPr>
-            <w:r>
-              <w:rPr>
-                <w:rFonts w:ascii="Arial" w:hAnsi="Arial" w:cs="Arial"/>
-                <w:sz w:val="22"/>
-                <w:szCs w:val="22"/>
-              </w:rPr>
-              <w:t xml:space="preserve">€ </w:t>
-            </w:r>
-          </w:p>
-        </w:tc>
-      </w:tr>
-      <w:tr>
-        <w:tblPrEx>
-          <w:tblCellMar>
-            <w:left w:w="70" w:type="dxa"/>
-            <w:right w:w="70" w:type="dxa"/>
-          </w:tblCellMar>
-          <w:tblLook w:val="0000" w:firstRow="0" w:lastRow="0" w:firstColumn="0" w:lastColumn="0" w:noHBand="0" w:noVBand="0"/>
-        </w:tblPrEx>
-        <w:trPr>
-          <w:gridBefore w:val="1"/>
-          <w:wBefore w:w="38" w:type="dxa"/>
-          <w:trHeight w:val="567"/>
-        </w:trPr>
-        <w:tc>
-          <w:tcPr>
-            <w:tcW w:w="7441" w:type="dxa"/>
-            <w:gridSpan w:val="6"/>
-            <w:tcBorders>
-              <w:top w:val="single" w:sz="4" w:space="0" w:color="auto"/>
-              <w:bottom w:val="single" w:sz="4" w:space="0" w:color="auto"/>
-              <w:right w:val="single" w:sz="4" w:space="0" w:color="auto"/>
-            </w:tcBorders>
-            <w:vAlign w:val="center"/>
-          </w:tcPr>
-          <w:p>
-            <w:pPr>
-              <w:pStyle w:val="Lillystandardfett"/>
-              <w:rPr>
-                <w:rFonts w:ascii="Arial" w:hAnsi="Arial" w:cs="Arial"/>
-                <w:b w:val="0"/>
-                <w:bCs w:val="0"/>
-                <w:sz w:val="22"/>
-                <w:szCs w:val="22"/>
-              </w:rPr>
-            </w:pPr>
-            <w:r>
-              <w:rPr>
-                <w:rFonts w:ascii="Arial" w:hAnsi="Arial" w:cs="Arial"/>
-                <w:b w:val="0"/>
-                <w:bCs w:val="0"/>
-                <w:sz w:val="22"/>
-                <w:szCs w:val="22"/>
-              </w:rPr>
-              <w:t>Parkgebühr</w:t>
-            </w:r>
-          </w:p>
-        </w:tc>
-        <w:tc>
-          <w:tcPr>
-            <w:tcW w:w="2268" w:type="dxa"/>
-            <w:gridSpan w:val="3"/>
-            <w:tcBorders>
-              <w:top w:val="single" w:sz="4" w:space="0" w:color="auto"/>
-              <w:left w:val="single" w:sz="4" w:space="0" w:color="auto"/>
-              <w:bottom w:val="single" w:sz="4" w:space="0" w:color="auto"/>
-              <w:right w:val="single" w:sz="4" w:space="0" w:color="auto"/>
-            </w:tcBorders>
-            <w:vAlign w:val="center"/>
-          </w:tcPr>
-          <w:p>
-            <w:pPr>
-              <w:pStyle w:val="LillyFormularfeldgross"/>
-              <w:rPr>
-                <w:rFonts w:ascii="Arial" w:hAnsi="Arial" w:cs="Arial"/>
-                <w:sz w:val="22"/>
-                <w:szCs w:val="22"/>
-              </w:rPr>
-            </w:pPr>
-            <w:r>
-              <w:rPr>
-                <w:rFonts w:ascii="Arial" w:hAnsi="Arial" w:cs="Arial"/>
-                <w:sz w:val="22"/>
-                <w:szCs w:val="22"/>
-              </w:rPr>
-              <w:t xml:space="preserve">€ </w:t>
-            </w:r>
-          </w:p>
-        </w:tc>
-      </w:tr>
-      <w:tr>
-        <w:tblPrEx>
-          <w:tblCellMar>
-            <w:left w:w="70" w:type="dxa"/>
-            <w:right w:w="70" w:type="dxa"/>
-          </w:tblCellMar>
-          <w:tblLook w:val="0000" w:firstRow="0" w:lastRow="0" w:firstColumn="0" w:lastColumn="0" w:noHBand="0" w:noVBand="0"/>
-        </w:tblPrEx>
-        <w:trPr>
-          <w:gridBefore w:val="1"/>
-          <w:wBefore w:w="38" w:type="dxa"/>
-          <w:trHeight w:val="567"/>
-        </w:trPr>
-        <w:tc>
-          <w:tcPr>
-            <w:tcW w:w="7441" w:type="dxa"/>
-            <w:gridSpan w:val="6"/>
-            <w:tcBorders>
-              <w:top w:val="single" w:sz="4" w:space="0" w:color="auto"/>
-              <w:bottom w:val="single" w:sz="4" w:space="0" w:color="auto"/>
-              <w:right w:val="single" w:sz="4" w:space="0" w:color="auto"/>
-            </w:tcBorders>
-            <w:vAlign w:val="center"/>
-          </w:tcPr>
-          <w:p>
-            <w:pPr>
-              <w:pStyle w:val="Lillystandard"/>
-              <w:rPr>
-                <w:rFonts w:ascii="Arial" w:hAnsi="Arial" w:cs="Arial"/>
-                <w:b/>
-                <w:sz w:val="22"/>
-                <w:szCs w:val="22"/>
-              </w:rPr>
-            </w:pPr>
-            <w:r>
-              <w:rPr>
-                <w:rFonts w:ascii="Arial" w:hAnsi="Arial" w:cs="Arial"/>
-                <w:b/>
-                <w:sz w:val="22"/>
-                <w:szCs w:val="22"/>
-              </w:rPr>
-              <w:t>Rechnungssumme</w:t>
-            </w:r>
-          </w:p>
-        </w:tc>
-        <w:tc>
-          <w:tcPr>
-            <w:tcW w:w="2268" w:type="dxa"/>
-            <w:gridSpan w:val="3"/>
-            <w:tcBorders>
-              <w:top w:val="single" w:sz="4" w:space="0" w:color="auto"/>
-              <w:left w:val="single" w:sz="4" w:space="0" w:color="auto"/>
-              <w:bottom w:val="single" w:sz="4" w:space="0" w:color="auto"/>
-              <w:right w:val="single" w:sz="4" w:space="0" w:color="auto"/>
-            </w:tcBorders>
-            <w:vAlign w:val="center"/>
-          </w:tcPr>
-          <w:p>
-            <w:pPr>
-              <w:pStyle w:val="LillyFormularfeldgross"/>
-              <w:rPr>
-                <w:rFonts w:ascii="Arial" w:hAnsi="Arial" w:cs="Arial"/>
-                <w:b/>
-                <w:sz w:val="22"/>
-                <w:szCs w:val="22"/>
-              </w:rPr>
-            </w:pPr>
-            <w:r>
-              <w:rPr>
-                <w:rFonts w:ascii="Arial" w:hAnsi="Arial" w:cs="Arial"/>
-                <w:b/>
-                <w:sz w:val="22"/>
-                <w:szCs w:val="22"/>
-              </w:rPr>
-              <w:t xml:space="preserve">€ </w:t>
-            </w:r>
-          </w:p>
-        </w:tc>
-      </w:tr>
-    </w:tbl>
-    <w:p>
-      <w:pPr>
-        <w:tabs>
-          <w:tab w:val="left" w:pos="0"/>
-          <w:tab w:val="left" w:pos="720"/>
-          <w:tab w:val="left" w:pos="1440"/>
-          <w:tab w:val="left" w:pos="2160"/>
-          <w:tab w:val="left" w:pos="2880"/>
-          <w:tab w:val="left" w:pos="3600"/>
-          <w:tab w:val="left" w:pos="4320"/>
-        </w:tabs>
-        <w:autoSpaceDE w:val="0"/>
-        <w:autoSpaceDN w:val="0"/>
-        <w:adjustRightInd w:val="0"/>
-        <w:spacing w:line="240" w:lineRule="atLeast"/>
-        <w:ind w:right="-365"/>
-        <w:rPr>
-          <w:rFonts w:ascii="Arial" w:hAnsi="Arial" w:cs="Arial"/>
-          <w:b/>
-          <w:lang w:val="de-DE"/>
-        </w:rPr>
-      </w:pPr>
-    </w:p>
-    <w:p>
-      <w:pPr>
-        <w:tabs>
-          <w:tab w:val="left" w:pos="0"/>
-          <w:tab w:val="left" w:pos="720"/>
-          <w:tab w:val="left" w:pos="1440"/>
-          <w:tab w:val="left" w:pos="2160"/>
-          <w:tab w:val="left" w:pos="2880"/>
-          <w:tab w:val="left" w:pos="3600"/>
-          <w:tab w:val="left" w:pos="4320"/>
-        </w:tabs>
-        <w:autoSpaceDE w:val="0"/>
-        <w:autoSpaceDN w:val="0"/>
-        <w:adjustRightInd w:val="0"/>
-        <w:spacing w:line="240" w:lineRule="atLeast"/>
-        <w:ind w:right="-365"/>
-        <w:rPr>
-          <w:rFonts w:ascii="Arial" w:hAnsi="Arial" w:cs="Arial"/>
-          <w:b/>
-          <w:lang w:val="de-DE"/>
-        </w:rPr>
-      </w:pPr>
-      <w:r>
-        <w:rPr>
-          <w:rFonts w:ascii="Arial" w:hAnsi="Arial" w:cs="Arial"/>
-          <w:b/>
-          <w:lang w:val="de-DE"/>
-        </w:rPr>
-        <w:t>Bankinformationen für die Zahlung:</w:t>
-      </w:r>
-    </w:p>
-    <w:tbl>
-      <w:tblPr>
-        <w:tblW w:w="9709" w:type="dxa"/>
-        <w:tblBorders>
-          <w:top w:val="single" w:sz="4" w:space="0" w:color="auto"/>
-          <w:left w:val="single" w:sz="4" w:space="0" w:color="auto"/>
-          <w:bottom w:val="single" w:sz="4" w:space="0" w:color="auto"/>
-          <w:right w:val="single" w:sz="4" w:space="0" w:color="auto"/>
-          <w:insideH w:val="single" w:sz="4" w:space="0" w:color="auto"/>
-          <w:insideV w:val="single" w:sz="4" w:space="0" w:color="auto"/>
-        </w:tblBorders>
-        <w:tblLayout w:type="fixed"/>
-        <w:tblCellMar>
-          <w:left w:w="70" w:type="dxa"/>
-          <w:right w:w="70" w:type="dxa"/>
-        </w:tblCellMar>
-        <w:tblLook w:val="0000" w:firstRow="0" w:lastRow="0" w:firstColumn="0" w:lastColumn="0" w:noHBand="0" w:noVBand="0"/>
-      </w:tblPr>
-      <w:tblGrid>
-        <w:gridCol w:w="1630"/>
-        <w:gridCol w:w="8079"/>
-      </w:tblGrid>
-      <w:tr>
-        <w:trPr>
-          <w:cantSplit/>
-          <w:trHeight w:val="312"/>
-        </w:trPr>
-        <w:tc>
-          <w:tcPr>
-            <w:tcW w:w="1630" w:type="dxa"/>
-            <w:vAlign w:val="center"/>
-          </w:tcPr>
-          <w:p>
-            <w:pPr>
-              <w:pStyle w:val="Lillystandard"/>
-              <w:rPr>
-                <w:rFonts w:ascii="Arial" w:hAnsi="Arial" w:cs="Arial"/>
-                <w:sz w:val="22"/>
-                <w:szCs w:val="22"/>
-              </w:rPr>
-            </w:pPr>
-            <w:r>
-              <w:rPr>
-                <w:rFonts w:ascii="Arial" w:hAnsi="Arial" w:cs="Arial"/>
-                <w:sz w:val="22"/>
-                <w:szCs w:val="22"/>
-              </w:rPr>
-              <w:t>Kontoinhaber:</w:t>
-            </w:r>
-          </w:p>
-        </w:tc>
-        <w:tc>
-          <w:tcPr>
-            <w:tcW w:w="8079" w:type="dxa"/>
-            <w:vAlign w:val="center"/>
-          </w:tcPr>
-          <w:p>
-            <w:pPr>
-              <w:pStyle w:val="LillyFormularfeldgross"/>
-              <w:rPr>
-                <w:rFonts w:ascii="Arial" w:hAnsi="Arial" w:cs="Arial"/>
-                <w:sz w:val="22"/>
-                <w:szCs w:val="22"/>
-                <w:lang w:val="en-US"/>
-              </w:rPr>
-            </w:pPr>
-            <w:r>
-              <w:rPr>
-                <w:rFonts w:ascii="Arial" w:hAnsi="Arial" w:cs="Arial"/>
-                <w:sz w:val="22"/>
-                <w:szCs w:val="22"/>
-              </w:rPr>
-              <w:t>&lt;&lt;Payee_MERC_Account_MERC&gt;&gt;</w:t>
-            </w:r>
-          </w:p>
-        </w:tc>
-      </w:tr>
-      <w:tr>
-        <w:trPr>
-          <w:cantSplit/>
-          <w:trHeight w:val="312"/>
-        </w:trPr>
-        <w:tc>
-          <w:tcPr>
-            <w:tcW w:w="1630" w:type="dxa"/>
-            <w:vAlign w:val="center"/>
-          </w:tcPr>
-          <w:p>
-            <w:pPr>
-              <w:pStyle w:val="Lillystandard"/>
-              <w:rPr>
-                <w:rFonts w:ascii="Arial" w:hAnsi="Arial" w:cs="Arial"/>
-                <w:sz w:val="22"/>
-                <w:szCs w:val="22"/>
-              </w:rPr>
-            </w:pPr>
-            <w:r>
-              <w:rPr>
-                <w:rFonts w:ascii="Arial" w:hAnsi="Arial" w:cs="Arial"/>
-                <w:sz w:val="22"/>
-                <w:szCs w:val="22"/>
-              </w:rPr>
-              <w:t>IBAN:</w:t>
-            </w:r>
-          </w:p>
-        </w:tc>
-        <w:tc>
-          <w:tcPr>
-            <w:tcW w:w="8079" w:type="dxa"/>
-            <w:vAlign w:val="center"/>
-          </w:tcPr>
-          <w:p>
-            <w:pPr>
-              <w:pStyle w:val="LillyFormularfeldgross"/>
-              <w:rPr>
-                <w:rFonts w:ascii="Arial" w:hAnsi="Arial" w:cs="Arial"/>
-                <w:sz w:val="22"/>
-                <w:szCs w:val="22"/>
-                <w:lang w:val="en-US"/>
-              </w:rPr>
-            </w:pPr>
-            <w:r>
-              <w:rPr>
-                <w:rFonts w:ascii="Arial" w:hAnsi="Arial" w:cs="Arial"/>
-                <w:sz w:val="22"/>
-                <w:szCs w:val="22"/>
-              </w:rPr>
-              <w:t>&lt;&lt;Payee_MERC_Bank_IBAN_MERC&gt;&gt;</w:t>
-            </w:r>
-          </w:p>
-        </w:tc>
-      </w:tr>
-      <w:tr>
-        <w:trPr>
-          <w:cantSplit/>
-          <w:trHeight w:val="312"/>
-        </w:trPr>
-        <w:tc>
-          <w:tcPr>
-            <w:tcW w:w="1630" w:type="dxa"/>
-            <w:vAlign w:val="center"/>
-          </w:tcPr>
-          <w:p>
-            <w:pPr>
-              <w:pStyle w:val="Lillystandard"/>
-              <w:rPr>
-                <w:rFonts w:ascii="Arial" w:hAnsi="Arial" w:cs="Arial"/>
-                <w:sz w:val="22"/>
-                <w:szCs w:val="22"/>
-              </w:rPr>
-            </w:pPr>
-            <w:r>
-              <w:rPr>
-                <w:rFonts w:ascii="Arial" w:hAnsi="Arial" w:cs="Arial"/>
-                <w:sz w:val="22"/>
-                <w:szCs w:val="22"/>
-              </w:rPr>
-              <w:t>BIC:</w:t>
-            </w:r>
-          </w:p>
-        </w:tc>
-        <w:tc>
-          <w:tcPr>
-            <w:tcW w:w="8079" w:type="dxa"/>
-            <w:vAlign w:val="center"/>
-          </w:tcPr>
-          <w:p>
-            <w:pPr>
-              <w:pStyle w:val="LillyFormularfeldgross"/>
-              <w:rPr>
-                <w:rFonts w:ascii="Arial" w:hAnsi="Arial" w:cs="Arial"/>
-                <w:sz w:val="22"/>
-                <w:szCs w:val="22"/>
-                <w:lang w:val="en-US"/>
-              </w:rPr>
-            </w:pPr>
-            <w:r>
-              <w:rPr>
-                <w:rFonts w:ascii="Arial" w:hAnsi="Arial" w:cs="Arial"/>
-                <w:sz w:val="22"/>
-                <w:szCs w:val="22"/>
-              </w:rPr>
-              <w:t>&lt;&lt;Form_BICNumber&gt;&gt;</w:t>
-            </w:r>
-          </w:p>
-        </w:tc>
-      </w:tr>
-      <w:tr>
-        <w:trPr>
-          <w:cantSplit/>
-          <w:trHeight w:val="312"/>
-        </w:trPr>
-        <w:tc>
-          <w:tcPr>
-            <w:tcW w:w="1630" w:type="dxa"/>
-            <w:vAlign w:val="center"/>
-          </w:tcPr>
-          <w:p>
-            <w:pPr>
-              <w:pStyle w:val="Lillystandard"/>
-              <w:rPr>
-                <w:rFonts w:ascii="Arial" w:hAnsi="Arial" w:cs="Arial"/>
-                <w:sz w:val="22"/>
-                <w:szCs w:val="22"/>
-              </w:rPr>
-            </w:pPr>
-            <w:r>
-              <w:rPr>
-                <w:rFonts w:ascii="Arial" w:hAnsi="Arial" w:cs="Arial"/>
-                <w:sz w:val="22"/>
-                <w:szCs w:val="22"/>
-              </w:rPr>
-              <w:t>Bank:</w:t>
-            </w:r>
-          </w:p>
-        </w:tc>
-        <w:tc>
-          <w:tcPr>
-            <w:tcW w:w="8079" w:type="dxa"/>
-            <w:vAlign w:val="center"/>
-          </w:tcPr>
-          <w:p>
-            <w:pPr>
-              <w:pStyle w:val="LillyFormularfeldgross"/>
-              <w:rPr>
-                <w:rFonts w:ascii="Arial" w:hAnsi="Arial" w:cs="Arial"/>
-                <w:sz w:val="22"/>
-                <w:szCs w:val="22"/>
-                <w:lang w:val="en-US"/>
-              </w:rPr>
-            </w:pPr>
-            <w:r>
-              <w:rPr>
-                <w:rFonts w:ascii="Arial" w:hAnsi="Arial" w:cs="Arial"/>
-                <w:sz w:val="22"/>
-                <w:szCs w:val="22"/>
-              </w:rPr>
-              <w:t>&lt;&lt;Payee_MERC_Bank_Name_MERC&gt;&gt;</w:t>
-            </w:r>
-          </w:p>
-        </w:tc>
-      </w:tr>
-    </w:tbl>
-    <w:p>
-      <w:pPr>
-        <w:autoSpaceDE w:val="0"/>
-        <w:autoSpaceDN w:val="0"/>
-        <w:adjustRightInd w:val="0"/>
-        <w:contextualSpacing/>
-        <w:rPr>
-          <w:rFonts w:ascii="Arial" w:hAnsi="Arial" w:cs="Arial"/>
-          <w:color w:val="000000" w:themeColor="text1"/>
-        </w:rPr>
-      </w:pPr>
-    </w:p>
-    <w:p>
-      <w:pPr>
-        <w:tabs>
-          <w:tab w:val="right" w:leader="underscore" w:pos="5400"/>
-          <w:tab w:val="left" w:pos="5760"/>
-          <w:tab w:val="right" w:leader="underscore" w:pos="10080"/>
-        </w:tabs>
-        <w:rPr>
-          <w:rFonts w:ascii="Arial" w:hAnsi="Arial" w:cs="Arial"/>
-          <w:color w:val="000000" w:themeColor="text1"/>
-          <w:lang w:val="de-DE"/>
-        </w:rPr>
-      </w:pPr>
-    </w:p>
-    <w:p>
-      <w:pPr>
-        <w:tabs>
-          <w:tab w:val="right" w:leader="underscore" w:pos="5400"/>
-          <w:tab w:val="left" w:pos="5760"/>
-          <w:tab w:val="right" w:leader="underscore" w:pos="10080"/>
-        </w:tabs>
-        <w:rPr>
-          <w:rFonts w:ascii="Arial" w:hAnsi="Arial" w:cs="Arial"/>
-          <w:color w:val="000000" w:themeColor="text1"/>
-          <w:lang w:val="de-DE"/>
-        </w:rPr>
-      </w:pPr>
-    </w:p>
-    <w:p>
-      <w:pPr>
-        <w:tabs>
-          <w:tab w:val="right" w:leader="underscore" w:pos="5400"/>
-          <w:tab w:val="left" w:pos="5760"/>
-          <w:tab w:val="right" w:leader="underscore" w:pos="10080"/>
-        </w:tabs>
-        <w:rPr>
-          <w:rFonts w:ascii="Arial" w:hAnsi="Arial" w:cs="Arial"/>
-          <w:color w:val="000000" w:themeColor="text1"/>
-          <w:lang w:val="de-DE"/>
-        </w:rPr>
-      </w:pPr>
-      <w:r>
-        <w:rPr>
-          <w:rFonts w:ascii="Arial" w:hAnsi="Arial" w:cs="Arial"/>
-          <w:color w:val="000000" w:themeColor="text1"/>
-          <w:lang w:val="de-DE"/>
-        </w:rPr>
-        <w:t>Unterschrift</w:t>
-      </w:r>
-      <w:r>
-        <w:rPr>
-          <w:rFonts w:ascii="Arial" w:hAnsi="Arial" w:cs="Arial"/>
-          <w:color w:val="000000" w:themeColor="text1"/>
-          <w:lang w:val="de-DE"/>
-        </w:rPr>
-        <w:t>: ____________________________________</w:t>
-      </w:r>
-      <w:r>
-        <w:rPr>
-          <w:rFonts w:ascii="Arial" w:hAnsi="Arial" w:cs="Arial"/>
-          <w:color w:val="000000" w:themeColor="text1"/>
-          <w:lang w:val="de-DE"/>
-        </w:rPr>
-        <w:tab/>
-        <w:t>Datum</w:t>
-      </w:r>
-      <w:r>
-        <w:rPr>
-          <w:rFonts w:ascii="Arial" w:hAnsi="Arial" w:cs="Arial"/>
-          <w:color w:val="000000" w:themeColor="text1"/>
-          <w:lang w:val="de-DE"/>
-        </w:rPr>
-        <w:t>: _________________</w:t>
-      </w:r>
-    </w:p>
-    <w:p>
-      <w:pPr>
-        <w:tabs>
-          <w:tab w:val="right" w:leader="underscore" w:pos="5400"/>
-          <w:tab w:val="left" w:pos="5760"/>
-          <w:tab w:val="right" w:leader="underscore" w:pos="10080"/>
-        </w:tabs>
-        <w:rPr>
-          <w:rFonts w:ascii="Arial" w:hAnsi="Arial" w:cs="Arial"/>
-          <w:lang w:val="de-DE"/>
-        </w:rPr>
-      </w:pPr>
-      <w:r>
-        <w:rPr>
-          <w:rFonts w:ascii="Arial" w:hAnsi="Arial" w:cs="Arial"/>
-          <w:color w:val="000000" w:themeColor="text1"/>
-          <w:lang w:val="de-DE"/>
-        </w:rPr>
-        <w:t>B</w:t>
-      </w:r>
-      <w:r>
-        <w:rPr>
-          <w:rFonts w:ascii="Arial" w:hAnsi="Arial" w:cs="Arial"/>
-          <w:lang w:val="de-DE"/>
-        </w:rPr>
-        <w:t xml:space="preserve">itte unbedingt alle erforderlichen Anlagen im Original, ungetackert und aufgeklebt beifügen und wenn möglich innerhalb von 30 Tagen an folgende Adresse senden: </w:t>
-      </w:r>
-    </w:p>
-    <w:p>
-      <w:pPr>
-        <w:tabs>
-          <w:tab w:val="right" w:leader="underscore" w:pos="5400"/>
-          <w:tab w:val="left" w:pos="5760"/>
-          <w:tab w:val="right" w:leader="underscore" w:pos="10080"/>
-        </w:tabs>
-        <w:rPr>
-          <w:rFonts w:ascii="Arial" w:hAnsi="Arial" w:cs="Arial"/>
-          <w:b/>
-          <w:lang w:val="de-DE"/>
-        </w:rPr>
-      </w:pPr>
-      <w:r>
-        <w:rPr>
-          <w:rFonts w:ascii="Arial" w:hAnsi="Arial" w:cs="Arial"/>
-          <w:b/>
-          <w:sz w:val="16"/>
-          <w:szCs w:val="16"/>
-          <w:lang w:val="de-DE"/>
-        </w:rPr>
-        <w:t>Lilly Customer Meeting Service Team c/o Europe Convention GmbH &amp; Co. KG Bahnhofstraße 30 82467 Garmisch-Partenkirchen</w:t>
-      </w:r>
+      <w:bookmarkEnd w:id="0"/>
     </w:p>
     <w:sectPr>
-      <w:headerReference w:type="first" r:id="rId17"/>
+      <w:headerReference w:type="default" r:id="rId12"/>
+      <w:footerReference w:type="default" r:id="rId13"/>
+      <w:headerReference w:type="first" r:id="rId14"/>
+      <w:footerReference w:type="first" r:id="rId15"/>
       <w:pgSz w:w="11909" w:h="16834" w:code="9"/>
-      <w:pgMar w:top="1418" w:right="1134" w:bottom="567" w:left="1701" w:header="624" w:footer="397" w:gutter="0"/>
+      <w:pgMar w:top="2376" w:right="1440" w:bottom="1440" w:left="1440" w:header="936" w:footer="357" w:gutter="0"/>
       <w:cols w:space="720"/>
       <w:titlePg/>
       <w:docGrid w:linePitch="272"/>
@@ -6094,7 +3878,7 @@
   <w:tbl>
     <w:tblPr>
       <w:tblStyle w:val="TableGrid"/>
-      <w:tblW w:w="9039" w:type="dxa"/>
+      <w:tblW w:w="9747" w:type="dxa"/>
       <w:tblBorders>
         <w:top w:val="none" w:sz="0" w:space="0" w:color="auto"/>
         <w:left w:val="none" w:sz="0" w:space="0" w:color="auto"/>
@@ -6106,13 +3890,13 @@
       <w:tblLook w:val="04A0" w:firstRow="1" w:lastRow="0" w:firstColumn="1" w:lastColumn="0" w:noHBand="0" w:noVBand="1"/>
     </w:tblPr>
     <w:tblGrid>
-      <w:gridCol w:w="5495"/>
-      <w:gridCol w:w="3544"/>
+      <w:gridCol w:w="4490"/>
+      <w:gridCol w:w="5257"/>
     </w:tblGrid>
     <w:tr>
       <w:tc>
         <w:tcPr>
-          <w:tcW w:w="5495" w:type="dxa"/>
+          <w:tcW w:w="4490" w:type="dxa"/>
           <w:hideMark/>
         </w:tcPr>
         <w:p>
@@ -6152,46 +3936,19 @@
               <w:szCs w:val="18"/>
               <w:lang w:eastAsia="de-DE"/>
             </w:rPr>
-            <w:t xml:space="preserve">&lt;&lt;form_salutation&gt;&gt; </w:t>
-          </w:r>
-          <w:r>
-            <w:rPr>
-              <w:rFonts w:ascii="Arial" w:hAnsi="Arial" w:cs="Arial"/>
-              <w:sz w:val="18"/>
-              <w:szCs w:val="18"/>
-              <w:lang w:eastAsia="de-DE"/>
-            </w:rPr>
-            <w:t>&lt;&lt;Ac-count_MERC_Sfx_Nm_GLBL&gt;&gt; &lt;&lt;Account_MERC_LastName&gt;&gt; - &lt;&lt;A</w:t>
-          </w:r>
-          <w:r>
-            <w:rPr>
-              <w:rFonts w:ascii="Arial" w:hAnsi="Arial" w:cs="Arial"/>
-              <w:sz w:val="18"/>
-              <w:szCs w:val="18"/>
-              <w:lang w:eastAsia="de-DE"/>
-            </w:rPr>
-            <w:t>c</w:t>
-          </w:r>
-          <w:r>
-            <w:rPr>
-              <w:rFonts w:ascii="Arial" w:hAnsi="Arial" w:cs="Arial"/>
-              <w:sz w:val="18"/>
-              <w:szCs w:val="18"/>
-              <w:lang w:eastAsia="de-DE"/>
-            </w:rPr>
-            <w:t>count_MERC_Cust_Id_GLBL&gt;&gt;</w:t>
+            <w:t>&lt;&lt;Account_Title_Desc_GLBL&gt;&gt; &lt;&lt;Account_LastName&gt;&gt; - &lt;&lt;Account_Cust_Id_GLBL&gt;&gt;</w:t>
           </w:r>
         </w:p>
       </w:tc>
       <w:tc>
         <w:tcPr>
-          <w:tcW w:w="3544" w:type="dxa"/>
+          <w:tcW w:w="5257" w:type="dxa"/>
           <w:hideMark/>
         </w:tcPr>
         <w:p>
           <w:pPr>
             <w:pStyle w:val="Footer"/>
-            <w:jc w:val="right"/>
+            <w:jc w:val="center"/>
             <w:rPr>
               <w:rFonts w:ascii="Arial" w:hAnsi="Arial" w:cs="Arial"/>
               <w:sz w:val="18"/>
@@ -6253,7 +4010,7 @@
               <w:szCs w:val="18"/>
               <w:lang w:val="en-US" w:eastAsia="de-DE"/>
             </w:rPr>
-            <w:t>8</w:t>
+            <w:t>3</w:t>
           </w:r>
           <w:r>
             <w:rPr>
@@ -6272,6 +4029,7 @@
   <w:p>
     <w:pPr>
       <w:pStyle w:val="Footer"/>
+      <w:jc w:val="center"/>
       <w:rPr>
         <w:rFonts w:ascii="Arial" w:hAnsi="Arial" w:cs="Arial"/>
         <w:sz w:val="18"/>
@@ -6287,7 +4045,7 @@
   <w:tbl>
     <w:tblPr>
       <w:tblStyle w:val="TableGrid"/>
-      <w:tblW w:w="9464" w:type="dxa"/>
+      <w:tblW w:w="9747" w:type="dxa"/>
       <w:tblBorders>
         <w:top w:val="none" w:sz="0" w:space="0" w:color="auto"/>
         <w:left w:val="none" w:sz="0" w:space="0" w:color="auto"/>
@@ -6299,13 +4057,13 @@
       <w:tblLook w:val="04A0" w:firstRow="1" w:lastRow="0" w:firstColumn="1" w:lastColumn="0" w:noHBand="0" w:noVBand="1"/>
     </w:tblPr>
     <w:tblGrid>
-      <w:gridCol w:w="5353"/>
-      <w:gridCol w:w="4111"/>
+      <w:gridCol w:w="4490"/>
+      <w:gridCol w:w="5257"/>
     </w:tblGrid>
     <w:tr>
       <w:tc>
         <w:tcPr>
-          <w:tcW w:w="5353" w:type="dxa"/>
+          <w:tcW w:w="4490" w:type="dxa"/>
           <w:hideMark/>
         </w:tcPr>
         <w:p>
@@ -6315,6 +4073,7 @@
               <w:rFonts w:ascii="Arial" w:hAnsi="Arial" w:cs="Arial"/>
               <w:sz w:val="18"/>
               <w:szCs w:val="18"/>
+              <w:lang w:eastAsia="de-DE"/>
             </w:rPr>
           </w:pPr>
           <w:r>
@@ -6322,6 +4081,7 @@
               <w:rFonts w:ascii="Arial" w:hAnsi="Arial" w:cs="Arial"/>
               <w:sz w:val="18"/>
               <w:szCs w:val="18"/>
+              <w:lang w:eastAsia="de-DE"/>
             </w:rPr>
             <w:t>&lt;&lt;Meeting_MERC_Therapeutic_Area_MERC&gt;&gt;</w:t>
           </w:r>
@@ -6341,36 +4101,21 @@
               <w:rFonts w:ascii="Arial" w:hAnsi="Arial" w:cs="Arial"/>
               <w:sz w:val="18"/>
               <w:szCs w:val="18"/>
+              <w:lang w:eastAsia="de-DE"/>
             </w:rPr>
-            <w:t>&lt;&lt;form_salutation&gt;&gt; &lt;&lt;Ac-count_MERC_Sfx_Nm_GLBL&gt;&gt; &lt;&lt;Account_MERC_LastName&gt;&gt; - &lt;&lt;A</w:t>
-          </w:r>
-          <w:r>
-            <w:rPr>
-              <w:rFonts w:ascii="Arial" w:hAnsi="Arial" w:cs="Arial"/>
-              <w:sz w:val="18"/>
-              <w:szCs w:val="18"/>
-            </w:rPr>
-            <w:t>c</w:t>
-          </w:r>
-          <w:r>
-            <w:rPr>
-              <w:rFonts w:ascii="Arial" w:hAnsi="Arial" w:cs="Arial"/>
-              <w:sz w:val="18"/>
-              <w:szCs w:val="18"/>
-            </w:rPr>
-            <w:t>count_MERC_Cust_Id_GLBL&gt;&gt;</w:t>
+            <w:t>&lt;&lt;Account_Title_Desc_GLBL&gt;&gt; &lt;&lt;Account_LastName&gt;&gt; - &lt;&lt;Account_Cust_Id_GLBL&gt;&gt;</w:t>
           </w:r>
         </w:p>
       </w:tc>
       <w:tc>
         <w:tcPr>
-          <w:tcW w:w="4111" w:type="dxa"/>
+          <w:tcW w:w="5257" w:type="dxa"/>
           <w:hideMark/>
         </w:tcPr>
         <w:p>
           <w:pPr>
             <w:pStyle w:val="Footer"/>
-            <w:jc w:val="right"/>
+            <w:jc w:val="center"/>
             <w:rPr>
               <w:rFonts w:ascii="Arial" w:hAnsi="Arial" w:cs="Arial"/>
               <w:sz w:val="18"/>
@@ -6487,10 +4232,10 @@
         <w:lang w:val="en-US"/>
       </w:rPr>
       <w:drawing>
-        <wp:anchor distT="0" distB="0" distL="114300" distR="114300" simplePos="0" relativeHeight="251658752" behindDoc="1" locked="0" layoutInCell="1" allowOverlap="1" wp14:anchorId="0B37102C" wp14:editId="2464592C">
+        <wp:anchor distT="0" distB="0" distL="114300" distR="114300" simplePos="0" relativeHeight="251662336" behindDoc="1" locked="0" layoutInCell="1" allowOverlap="1" wp14:anchorId="36DB63DD" wp14:editId="68C46139">
           <wp:simplePos x="0" y="0"/>
           <wp:positionH relativeFrom="page">
-            <wp:posOffset>5810885</wp:posOffset>
+            <wp:posOffset>5638165</wp:posOffset>
           </wp:positionH>
           <wp:positionV relativeFrom="page">
             <wp:posOffset>467995</wp:posOffset>
@@ -6498,7 +4243,7 @@
           <wp:extent cx="1162800" cy="633600"/>
           <wp:effectExtent l="0" t="0" r="0" b="0"/>
           <wp:wrapNone/>
-          <wp:docPr id="3" name="Picture 3"/>
+          <wp:docPr id="1" name="Picture 1"/>
           <wp:cNvGraphicFramePr>
             <a:graphicFrameLocks xmlns:a="http://schemas.openxmlformats.org/drawingml/2006/main" noChangeAspect="1"/>
           </wp:cNvGraphicFramePr>
@@ -6558,9 +4303,6 @@
   <w:p>
     <w:pPr>
       <w:pStyle w:val="Header"/>
-      <w:rPr>
-        <w:b/>
-      </w:rPr>
     </w:pPr>
     <w:r>
       <w:rPr>
@@ -6572,18 +4314,18 @@
       <mc:AlternateContent>
         <mc:Choice Requires="wps">
           <w:drawing>
-            <wp:anchor distT="0" distB="0" distL="114300" distR="114300" simplePos="0" relativeHeight="251661824" behindDoc="0" locked="0" layoutInCell="1" allowOverlap="1" wp14:anchorId="5A2C1DF6" wp14:editId="5E57230E">
+            <wp:anchor distT="0" distB="0" distL="114300" distR="114300" simplePos="0" relativeHeight="251658240" behindDoc="0" locked="0" layoutInCell="1" allowOverlap="1" wp14:anchorId="79B5BDB0" wp14:editId="7B8258C6">
               <wp:simplePos x="0" y="0"/>
               <wp:positionH relativeFrom="column">
-                <wp:posOffset>4598035</wp:posOffset>
+                <wp:posOffset>4630420</wp:posOffset>
               </wp:positionH>
               <wp:positionV relativeFrom="paragraph">
                 <wp:posOffset>709295</wp:posOffset>
               </wp:positionV>
-              <wp:extent cx="1648800" cy="1263600"/>
+              <wp:extent cx="1692000" cy="1263600"/>
               <wp:effectExtent l="0" t="0" r="0" b="0"/>
               <wp:wrapNone/>
-              <wp:docPr id="1" name="Text Box 1"/>
+              <wp:docPr id="3" name="Text Box 3"/>
               <wp:cNvGraphicFramePr>
                 <a:graphicFrameLocks xmlns:a="http://schemas.openxmlformats.org/drawingml/2006/main"/>
               </wp:cNvGraphicFramePr>
@@ -6596,7 +4338,7 @@
                     <wps:spPr>
                       <a:xfrm>
                         <a:off x="0" y="0"/>
-                        <a:ext cx="1648800" cy="1263600"/>
+                        <a:ext cx="1692000" cy="1263600"/>
                       </a:xfrm>
                       <a:prstGeom prst="rect">
                         <a:avLst/>
@@ -6616,7 +4358,6 @@
                       <w:txbxContent>
                         <w:p>
                           <w:pPr>
-                            <w:jc w:val="both"/>
                             <w:rPr>
                               <w:rFonts w:ascii="Arial" w:hAnsi="Arial" w:cs="Arial"/>
                               <w:lang w:val="en-US"/>
@@ -6632,7 +4373,6 @@
                         </w:p>
                         <w:p>
                           <w:pPr>
-                            <w:jc w:val="both"/>
                             <w:rPr>
                               <w:rFonts w:ascii="Arial" w:hAnsi="Arial" w:cs="Arial"/>
                               <w:sz w:val="16"/>
@@ -6652,7 +4392,6 @@
                         </w:p>
                         <w:p>
                           <w:pPr>
-                            <w:jc w:val="both"/>
                             <w:rPr>
                               <w:rFonts w:ascii="Arial" w:hAnsi="Arial" w:cs="Arial"/>
                               <w:sz w:val="16"/>
@@ -6672,7 +4411,6 @@
                         </w:p>
                         <w:p>
                           <w:pPr>
-                            <w:jc w:val="both"/>
                             <w:rPr>
                               <w:rFonts w:ascii="Arial" w:hAnsi="Arial" w:cs="Arial"/>
                               <w:sz w:val="16"/>
@@ -6685,7 +4423,55 @@
                               <w:sz w:val="16"/>
                               <w:szCs w:val="16"/>
                             </w:rPr>
-                            <w:t>www.lilly-pharma.de</w:t>
+                            <w:t>http://www.lilly-pharma.de</w:t>
+                          </w:r>
+                        </w:p>
+                        <w:p>
+                          <w:pPr>
+                            <w:rPr>
+                              <w:rFonts w:ascii="Arial" w:hAnsi="Arial" w:cs="Arial"/>
+                              <w:sz w:val="16"/>
+                              <w:szCs w:val="16"/>
+                              <w:lang w:val="en-US"/>
+                            </w:rPr>
+                          </w:pPr>
+                        </w:p>
+                        <w:p>
+                          <w:pPr>
+                            <w:rPr>
+                              <w:rFonts w:ascii="Arial" w:hAnsi="Arial" w:cs="Arial"/>
+                              <w:sz w:val="16"/>
+                              <w:szCs w:val="16"/>
+                              <w:lang w:val="en-US"/>
+                            </w:rPr>
+                          </w:pPr>
+                        </w:p>
+                        <w:p>
+                          <w:pPr>
+                            <w:rPr>
+                              <w:rFonts w:ascii="Arial" w:hAnsi="Arial" w:cs="Arial"/>
+                              <w:sz w:val="16"/>
+                              <w:szCs w:val="16"/>
+                              <w:lang w:val="en-US"/>
+                            </w:rPr>
+                          </w:pPr>
+                        </w:p>
+                        <w:p>
+                          <w:pPr>
+                            <w:rPr>
+                              <w:rFonts w:ascii="Arial" w:hAnsi="Arial" w:cs="Arial"/>
+                              <w:sz w:val="16"/>
+                              <w:szCs w:val="16"/>
+                            </w:rPr>
+                          </w:pPr>
+                          <w:r>
+                            <w:rPr>
+                              <w:rFonts w:ascii="Arial" w:hAnsi="Arial" w:cs="Arial"/>
+                              <w:sz w:val="16"/>
+                              <w:szCs w:val="16"/>
+                              <w:lang w:val="en-US"/>
+                            </w:rPr>
+                            <w:t>&lt;&lt;Today__s&gt;&gt;</w:t>
                           </w:r>
                         </w:p>
                       </w:txbxContent>
@@ -6714,13 +4500,12 @@
               <v:stroke joinstyle="miter"/>
               <v:path gradientshapeok="t" o:connecttype="rect"/>
             </v:shapetype>
-            <v:shape id="Text Box 1" o:spid="_x0000_s1026" type="#_x0000_t202" style="position:absolute;margin-left:362.05pt;margin-top:55.85pt;width:129.85pt;height:99.5pt;z-index:251661824;visibility:visible;mso-wrap-style:square;mso-width-percent:0;mso-height-percent:0;mso-wrap-distance-left:9pt;mso-wrap-distance-top:0;mso-wrap-distance-right:9pt;mso-wrap-distance-bottom:0;mso-position-horizontal:absolute;mso-position-horizontal-relative:text;mso-position-vertical:absolute;mso-position-vertical-relative:text;mso-width-percent:0;mso-height-percent:0;mso-width-relative:margin;mso-height-relative:margin;v-text-anchor:top" o:gfxdata="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" filled="f" stroked="f">
+            <v:shape id="Text Box 3" o:spid="_x0000_s1026" type="#_x0000_t202" style="position:absolute;margin-left:364.6pt;margin-top:55.85pt;width:133.25pt;height:99.5pt;z-index:251658240;visibility:visible;mso-wrap-style:square;mso-width-percent:0;mso-height-percent:0;mso-wrap-distance-left:9pt;mso-wrap-distance-top:0;mso-wrap-distance-right:9pt;mso-wrap-distance-bottom:0;mso-position-horizontal:absolute;mso-position-horizontal-relative:text;mso-position-vertical:absolute;mso-position-vertical-relative:text;mso-width-percent:0;mso-height-percent:0;mso-width-relative:margin;mso-height-relative:margin;v-text-anchor:top" o:gfxdata="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" filled="f" stroked="f">
               <v:path arrowok="t"/>
               <v:textbox>
                 <w:txbxContent>
                   <w:p>
                     <w:pPr>
-                      <w:jc w:val="both"/>
                       <w:rPr>
                         <w:rFonts w:ascii="Arial" w:hAnsi="Arial" w:cs="Arial"/>
                         <w:lang w:val="en-US"/>
@@ -6736,7 +4521,6 @@
                   </w:p>
                   <w:p>
                     <w:pPr>
-                      <w:jc w:val="both"/>
                       <w:rPr>
                         <w:rFonts w:ascii="Arial" w:hAnsi="Arial" w:cs="Arial"/>
                         <w:sz w:val="16"/>
@@ -6751,52 +4535,11 @@
                         <w:szCs w:val="16"/>
                         <w:lang w:val="en-US"/>
                       </w:rPr>
-                      <w:t>Werner-</w:t>
-                    </w:r>
-                    <w:proofErr w:type="spellStart"/>
-                    <w:r>
-                      <w:rPr>
-                        <w:rFonts w:ascii="Arial" w:hAnsi="Arial" w:cs="Arial"/>
-                        <w:sz w:val="16"/>
-                        <w:szCs w:val="16"/>
-                        <w:lang w:val="en-US"/>
-                      </w:rPr>
-                      <w:t>Reimers</w:t>
-                    </w:r>
-                    <w:proofErr w:type="spellEnd"/>
-                    <w:r>
-                      <w:rPr>
-                        <w:rFonts w:ascii="Arial" w:hAnsi="Arial" w:cs="Arial"/>
-                        <w:sz w:val="16"/>
-                        <w:szCs w:val="16"/>
-                        <w:lang w:val="en-US"/>
-                      </w:rPr>
-                      <w:t>-</w:t>
-                    </w:r>
-                    <w:proofErr w:type="spellStart"/>
-                    <w:r>
-                      <w:rPr>
-                        <w:rFonts w:ascii="Arial" w:hAnsi="Arial" w:cs="Arial"/>
-                        <w:sz w:val="16"/>
-                        <w:szCs w:val="16"/>
-                        <w:lang w:val="en-US"/>
-                      </w:rPr>
-                      <w:t>Straße</w:t>
-                    </w:r>
-                    <w:proofErr w:type="spellEnd"/>
-                    <w:r>
-                      <w:rPr>
-                        <w:rFonts w:ascii="Arial" w:hAnsi="Arial" w:cs="Arial"/>
-                        <w:sz w:val="16"/>
-                        <w:szCs w:val="16"/>
-                        <w:lang w:val="en-US"/>
-                      </w:rPr>
-                      <w:t xml:space="preserve"> 2-4 </w:t>
+                      <w:t xml:space="preserve">Werner-Reimers-Straße 2-4 </w:t>
                     </w:r>
                   </w:p>
                   <w:p>
                     <w:pPr>
-                      <w:jc w:val="both"/>
                       <w:rPr>
                         <w:rFonts w:ascii="Arial" w:hAnsi="Arial" w:cs="Arial"/>
                         <w:sz w:val="16"/>
@@ -6816,7 +4559,6 @@
                   </w:p>
                   <w:p>
                     <w:pPr>
-                      <w:jc w:val="both"/>
                       <w:rPr>
                         <w:rFonts w:ascii="Arial" w:hAnsi="Arial" w:cs="Arial"/>
                         <w:sz w:val="16"/>
@@ -6829,7 +4571,55 @@
                         <w:sz w:val="16"/>
                         <w:szCs w:val="16"/>
                       </w:rPr>
-                      <w:t>www.lilly-pharma.de</w:t>
+                      <w:t>http://www.lilly-pharma.de</w:t>
+                    </w:r>
+                  </w:p>
+                  <w:p>
+                    <w:pPr>
+                      <w:rPr>
+                        <w:rFonts w:ascii="Arial" w:hAnsi="Arial" w:cs="Arial"/>
+                        <w:sz w:val="16"/>
+                        <w:szCs w:val="16"/>
+                        <w:lang w:val="en-US"/>
+                      </w:rPr>
+                    </w:pPr>
+                  </w:p>
+                  <w:p>
+                    <w:pPr>
+                      <w:rPr>
+                        <w:rFonts w:ascii="Arial" w:hAnsi="Arial" w:cs="Arial"/>
+                        <w:sz w:val="16"/>
+                        <w:szCs w:val="16"/>
+                        <w:lang w:val="en-US"/>
+                      </w:rPr>
+                    </w:pPr>
+                  </w:p>
+                  <w:p>
+                    <w:pPr>
+                      <w:rPr>
+                        <w:rFonts w:ascii="Arial" w:hAnsi="Arial" w:cs="Arial"/>
+                        <w:sz w:val="16"/>
+                        <w:szCs w:val="16"/>
+                        <w:lang w:val="en-US"/>
+                      </w:rPr>
+                    </w:pPr>
+                  </w:p>
+                  <w:p>
+                    <w:pPr>
+                      <w:rPr>
+                        <w:rFonts w:ascii="Arial" w:hAnsi="Arial" w:cs="Arial"/>
+                        <w:sz w:val="16"/>
+                        <w:szCs w:val="16"/>
+                      </w:rPr>
+                    </w:pPr>
+                    <w:r>
+                      <w:rPr>
+                        <w:rFonts w:ascii="Arial" w:hAnsi="Arial" w:cs="Arial"/>
+                        <w:sz w:val="16"/>
+                        <w:szCs w:val="16"/>
+                        <w:lang w:val="en-US"/>
+                      </w:rPr>
+                      <w:t>&lt;&lt;Today__s&gt;&gt;</w:t>
                     </w:r>
                   </w:p>
                 </w:txbxContent>
@@ -6845,10 +4635,10 @@
         <w:lang w:val="en-US"/>
       </w:rPr>
       <w:drawing>
-        <wp:anchor distT="0" distB="0" distL="114300" distR="114300" simplePos="0" relativeHeight="251655680" behindDoc="1" locked="0" layoutInCell="1" allowOverlap="1" wp14:anchorId="5D4A06CB" wp14:editId="397A5D23">
+        <wp:anchor distT="0" distB="0" distL="114300" distR="114300" simplePos="0" relativeHeight="251659264" behindDoc="1" locked="0" layoutInCell="1" allowOverlap="1" wp14:anchorId="41E3520B" wp14:editId="28FBD903">
           <wp:simplePos x="0" y="0"/>
           <wp:positionH relativeFrom="page">
-            <wp:posOffset>5810723</wp:posOffset>
+            <wp:posOffset>5638165</wp:posOffset>
           </wp:positionH>
           <wp:positionV relativeFrom="page">
             <wp:posOffset>467995</wp:posOffset>
@@ -6911,315 +4701,9 @@
 </w:hdr>
 </file>
 
-<file path=word/header3.xml><?xml version="1.0" encoding="utf-8"?>
-<w:hdr xmlns:wpc="http://schemas.microsoft.com/office/word/2010/wordprocessingCanvas" xmlns:mc="http://schemas.openxmlformats.org/markup-compatibility/2006" xmlns:o="urn:schemas-microsoft-com:office:office" xmlns:r="http://schemas.openxmlformats.org/officeDocument/2006/relationships" xmlns:m="http://schemas.openxmlformats.org/officeDocument/2006/math" xmlns:v="urn:schemas-microsoft-com:vml" xmlns:wp14="http://schemas.microsoft.com/office/word/2010/wordprocessingDrawing" xmlns:wp="http://schemas.openxmlformats.org/drawingml/2006/wordprocessingDrawing" xmlns:w10="urn:schemas-microsoft-com:office:word" xmlns:w="http://schemas.openxmlformats.org/wordprocessingml/2006/main" xmlns:w14="http://schemas.microsoft.com/office/word/2010/wordml" xmlns:wpg="http://schemas.microsoft.com/office/word/2010/wordprocessingGroup" xmlns:wpi="http://schemas.microsoft.com/office/word/2010/wordprocessingInk" xmlns:wne="http://schemas.microsoft.com/office/word/2006/wordml" xmlns:wps="http://schemas.microsoft.com/office/word/2010/wordprocessingShape" mc:Ignorable="w14 wp14">
-  <w:p>
-    <w:pPr>
-      <w:pStyle w:val="Header"/>
-      <w:rPr>
-        <w:b/>
-      </w:rPr>
-    </w:pPr>
-    <w:r>
-      <w:rPr>
-        <w:noProof/>
-        <w:lang w:val="en-US"/>
-      </w:rPr>
-      <w:drawing>
-        <wp:anchor distT="0" distB="0" distL="114300" distR="114300" simplePos="0" relativeHeight="251667456" behindDoc="1" locked="0" layoutInCell="1" allowOverlap="1" wp14:anchorId="10EC8493" wp14:editId="1769152D">
-          <wp:simplePos x="0" y="0"/>
-          <wp:positionH relativeFrom="page">
-            <wp:posOffset>5810723</wp:posOffset>
-          </wp:positionH>
-          <wp:positionV relativeFrom="page">
-            <wp:posOffset>467995</wp:posOffset>
-          </wp:positionV>
-          <wp:extent cx="1162800" cy="633600"/>
-          <wp:effectExtent l="0" t="0" r="0" b="0"/>
-          <wp:wrapNone/>
-          <wp:docPr id="5" name="Picture 5"/>
-          <wp:cNvGraphicFramePr>
-            <a:graphicFrameLocks xmlns:a="http://schemas.openxmlformats.org/drawingml/2006/main" noChangeAspect="1"/>
-          </wp:cNvGraphicFramePr>
-          <a:graphic xmlns:a="http://schemas.openxmlformats.org/drawingml/2006/main">
-            <a:graphicData uri="http://schemas.openxmlformats.org/drawingml/2006/picture">
-              <pic:pic xmlns:pic="http://schemas.openxmlformats.org/drawingml/2006/picture">
-                <pic:nvPicPr>
-                  <pic:cNvPr id="0" name="Picture 1"/>
-                  <pic:cNvPicPr>
-                    <a:picLocks noChangeAspect="1" noChangeArrowheads="1"/>
-                  </pic:cNvPicPr>
-                </pic:nvPicPr>
-                <pic:blipFill>
-                  <a:blip r:embed="rId1">
-                    <a:extLst>
-                      <a:ext uri="{28A0092B-C50C-407E-A947-70E740481C1C}">
-                        <a14:useLocalDpi xmlns:a14="http://schemas.microsoft.com/office/drawing/2010/main" val="0"/>
-                      </a:ext>
-                    </a:extLst>
-                  </a:blip>
-                  <a:srcRect/>
-                  <a:stretch>
-                    <a:fillRect/>
-                  </a:stretch>
-                </pic:blipFill>
-                <pic:spPr bwMode="auto">
-                  <a:xfrm>
-                    <a:off x="0" y="0"/>
-                    <a:ext cx="1162800" cy="633600"/>
-                  </a:xfrm>
-                  <a:prstGeom prst="rect">
-                    <a:avLst/>
-                  </a:prstGeom>
-                  <a:noFill/>
-                  <a:ln>
-                    <a:noFill/>
-                  </a:ln>
-                </pic:spPr>
-              </pic:pic>
-            </a:graphicData>
-          </a:graphic>
-          <wp14:sizeRelH relativeFrom="page">
-            <wp14:pctWidth>0</wp14:pctWidth>
-          </wp14:sizeRelH>
-          <wp14:sizeRelV relativeFrom="page">
-            <wp14:pctHeight>0</wp14:pctHeight>
-          </wp14:sizeRelV>
-        </wp:anchor>
-      </w:drawing>
-    </w:r>
-  </w:p>
-</w:hdr>
-</file>
-
 <file path=word/numbering.xml><?xml version="1.0" encoding="utf-8"?>
 <w:numbering xmlns:wpc="http://schemas.microsoft.com/office/word/2010/wordprocessingCanvas" xmlns:mc="http://schemas.openxmlformats.org/markup-compatibility/2006" xmlns:o="urn:schemas-microsoft-com:office:office" xmlns:r="http://schemas.openxmlformats.org/officeDocument/2006/relationships" xmlns:m="http://schemas.openxmlformats.org/officeDocument/2006/math" xmlns:v="urn:schemas-microsoft-com:vml" xmlns:wp14="http://schemas.microsoft.com/office/word/2010/wordprocessingDrawing" xmlns:wp="http://schemas.openxmlformats.org/drawingml/2006/wordprocessingDrawing" xmlns:w10="urn:schemas-microsoft-com:office:word" xmlns:w="http://schemas.openxmlformats.org/wordprocessingml/2006/main" xmlns:w14="http://schemas.microsoft.com/office/word/2010/wordml" xmlns:wpg="http://schemas.microsoft.com/office/word/2010/wordprocessingGroup" xmlns:wpi="http://schemas.microsoft.com/office/word/2010/wordprocessingInk" xmlns:wne="http://schemas.microsoft.com/office/word/2006/wordml" xmlns:wps="http://schemas.microsoft.com/office/word/2010/wordprocessingShape" mc:Ignorable="w14 wp14">
   <w:abstractNum w:abstractNumId="0">
-    <w:nsid w:val="007D5A2F"/>
-    <w:multiLevelType w:val="hybridMultilevel"/>
-    <w:tmpl w:val="01BAAD36"/>
-    <w:lvl w:ilvl="0" w:tplc="04090001">
-      <w:start w:val="1"/>
-      <w:numFmt w:val="bullet"/>
-      <w:lvlText w:val=""/>
-      <w:lvlJc w:val="left"/>
-      <w:pPr>
-        <w:ind w:left="1146" w:hanging="360"/>
-      </w:pPr>
-      <w:rPr>
-        <w:rFonts w:ascii="Symbol" w:hAnsi="Symbol" w:hint="default"/>
-      </w:rPr>
-    </w:lvl>
-    <w:lvl w:ilvl="1" w:tplc="04090003" w:tentative="1">
-      <w:start w:val="1"/>
-      <w:numFmt w:val="bullet"/>
-      <w:lvlText w:val="o"/>
-      <w:lvlJc w:val="left"/>
-      <w:pPr>
-        <w:ind w:left="1866" w:hanging="360"/>
-      </w:pPr>
-      <w:rPr>
-        <w:rFonts w:ascii="Courier New" w:hAnsi="Courier New" w:cs="Courier New" w:hint="default"/>
-      </w:rPr>
-    </w:lvl>
-    <w:lvl w:ilvl="2" w:tplc="04090005" w:tentative="1">
-      <w:start w:val="1"/>
-      <w:numFmt w:val="bullet"/>
-      <w:lvlText w:val=""/>
-      <w:lvlJc w:val="left"/>
-      <w:pPr>
-        <w:ind w:left="2586" w:hanging="360"/>
-      </w:pPr>
-      <w:rPr>
-        <w:rFonts w:ascii="Wingdings" w:hAnsi="Wingdings" w:hint="default"/>
-      </w:rPr>
-    </w:lvl>
-    <w:lvl w:ilvl="3" w:tplc="04090001" w:tentative="1">
-      <w:start w:val="1"/>
-      <w:numFmt w:val="bullet"/>
-      <w:lvlText w:val=""/>
-      <w:lvlJc w:val="left"/>
-      <w:pPr>
-        <w:ind w:left="3306" w:hanging="360"/>
-      </w:pPr>
-      <w:rPr>
-        <w:rFonts w:ascii="Symbol" w:hAnsi="Symbol" w:hint="default"/>
-      </w:rPr>
-    </w:lvl>
-    <w:lvl w:ilvl="4" w:tplc="04090003" w:tentative="1">
-      <w:start w:val="1"/>
-      <w:numFmt w:val="bullet"/>
-      <w:lvlText w:val="o"/>
-      <w:lvlJc w:val="left"/>
-      <w:pPr>
-        <w:ind w:left="4026" w:hanging="360"/>
-      </w:pPr>
-      <w:rPr>
-        <w:rFonts w:ascii="Courier New" w:hAnsi="Courier New" w:cs="Courier New" w:hint="default"/>
-      </w:rPr>
-    </w:lvl>
-    <w:lvl w:ilvl="5" w:tplc="04090005" w:tentative="1">
-      <w:start w:val="1"/>
-      <w:numFmt w:val="bullet"/>
-      <w:lvlText w:val=""/>
-      <w:lvlJc w:val="left"/>
-      <w:pPr>
-        <w:ind w:left="4746" w:hanging="360"/>
-      </w:pPr>
-      <w:rPr>
-        <w:rFonts w:ascii="Wingdings" w:hAnsi="Wingdings" w:hint="default"/>
-      </w:rPr>
-    </w:lvl>
-    <w:lvl w:ilvl="6" w:tplc="04090001" w:tentative="1">
-      <w:start w:val="1"/>
-      <w:numFmt w:val="bullet"/>
-      <w:lvlText w:val=""/>
-      <w:lvlJc w:val="left"/>
-      <w:pPr>
-        <w:ind w:left="5466" w:hanging="360"/>
-      </w:pPr>
-      <w:rPr>
-        <w:rFonts w:ascii="Symbol" w:hAnsi="Symbol" w:hint="default"/>
-      </w:rPr>
-    </w:lvl>
-    <w:lvl w:ilvl="7" w:tplc="04090003" w:tentative="1">
-      <w:start w:val="1"/>
-      <w:numFmt w:val="bullet"/>
-      <w:lvlText w:val="o"/>
-      <w:lvlJc w:val="left"/>
-      <w:pPr>
-        <w:ind w:left="6186" w:hanging="360"/>
-      </w:pPr>
-      <w:rPr>
-        <w:rFonts w:ascii="Courier New" w:hAnsi="Courier New" w:cs="Courier New" w:hint="default"/>
-      </w:rPr>
-    </w:lvl>
-    <w:lvl w:ilvl="8" w:tplc="04090005" w:tentative="1">
-      <w:start w:val="1"/>
-      <w:numFmt w:val="bullet"/>
-      <w:lvlText w:val=""/>
-      <w:lvlJc w:val="left"/>
-      <w:pPr>
-        <w:ind w:left="6906" w:hanging="360"/>
-      </w:pPr>
-      <w:rPr>
-        <w:rFonts w:ascii="Wingdings" w:hAnsi="Wingdings" w:hint="default"/>
-      </w:rPr>
-    </w:lvl>
-  </w:abstractNum>
-  <w:abstractNum w:abstractNumId="1">
-    <w:nsid w:val="00FB46E0"/>
-    <w:multiLevelType w:val="hybridMultilevel"/>
-    <w:tmpl w:val="328EFA28"/>
-    <w:lvl w:ilvl="0" w:tplc="3A844DA6">
-      <w:numFmt w:val="bullet"/>
-      <w:lvlText w:val=""/>
-      <w:lvlJc w:val="left"/>
-      <w:pPr>
-        <w:ind w:left="720" w:hanging="360"/>
-      </w:pPr>
-      <w:rPr>
-        <w:rFonts w:ascii="Symbol" w:eastAsia="Times New Roman" w:hAnsi="Symbol" w:cs="Arial" w:hint="default"/>
-      </w:rPr>
-    </w:lvl>
-    <w:lvl w:ilvl="1" w:tplc="04070003" w:tentative="1">
-      <w:start w:val="1"/>
-      <w:numFmt w:val="bullet"/>
-      <w:lvlText w:val="o"/>
-      <w:lvlJc w:val="left"/>
-      <w:pPr>
-        <w:ind w:left="1440" w:hanging="360"/>
-      </w:pPr>
-      <w:rPr>
-        <w:rFonts w:ascii="Courier New" w:hAnsi="Courier New" w:cs="Courier New" w:hint="default"/>
-      </w:rPr>
-    </w:lvl>
-    <w:lvl w:ilvl="2" w:tplc="04070005" w:tentative="1">
-      <w:start w:val="1"/>
-      <w:numFmt w:val="bullet"/>
-      <w:lvlText w:val=""/>
-      <w:lvlJc w:val="left"/>
-      <w:pPr>
-        <w:ind w:left="2160" w:hanging="360"/>
-      </w:pPr>
-      <w:rPr>
-        <w:rFonts w:ascii="Wingdings" w:hAnsi="Wingdings" w:hint="default"/>
-      </w:rPr>
-    </w:lvl>
-    <w:lvl w:ilvl="3" w:tplc="04070001" w:tentative="1">
-      <w:start w:val="1"/>
-      <w:numFmt w:val="bullet"/>
-      <w:lvlText w:val=""/>
-      <w:lvlJc w:val="left"/>
-      <w:pPr>
-        <w:ind w:left="2880" w:hanging="360"/>
-      </w:pPr>
-      <w:rPr>
-        <w:rFonts w:ascii="Symbol" w:hAnsi="Symbol" w:hint="default"/>
-      </w:rPr>
-    </w:lvl>
-    <w:lvl w:ilvl="4" w:tplc="04070003" w:tentative="1">
-      <w:start w:val="1"/>
-      <w:numFmt w:val="bullet"/>
-      <w:lvlText w:val="o"/>
-      <w:lvlJc w:val="left"/>
-      <w:pPr>
-        <w:ind w:left="3600" w:hanging="360"/>
-      </w:pPr>
-      <w:rPr>
-        <w:rFonts w:ascii="Courier New" w:hAnsi="Courier New" w:cs="Courier New" w:hint="default"/>
-      </w:rPr>
-    </w:lvl>
-    <w:lvl w:ilvl="5" w:tplc="04070005" w:tentative="1">
-      <w:start w:val="1"/>
-      <w:numFmt w:val="bullet"/>
-      <w:lvlText w:val=""/>
-      <w:lvlJc w:val="left"/>
-      <w:pPr>
-        <w:ind w:left="4320" w:hanging="360"/>
-      </w:pPr>
-      <w:rPr>
-        <w:rFonts w:ascii="Wingdings" w:hAnsi="Wingdings" w:hint="default"/>
-      </w:rPr>
-    </w:lvl>
-    <w:lvl w:ilvl="6" w:tplc="04070001" w:tentative="1">
-      <w:start w:val="1"/>
-      <w:numFmt w:val="bullet"/>
-      <w:lvlText w:val=""/>
-      <w:lvlJc w:val="left"/>
-      <w:pPr>
-        <w:ind w:left="5040" w:hanging="360"/>
-      </w:pPr>
-      <w:rPr>
-        <w:rFonts w:ascii="Symbol" w:hAnsi="Symbol" w:hint="default"/>
-      </w:rPr>
-    </w:lvl>
-    <w:lvl w:ilvl="7" w:tplc="04070003" w:tentative="1">
-      <w:start w:val="1"/>
-      <w:numFmt w:val="bullet"/>
-      <w:lvlText w:val="o"/>
-      <w:lvlJc w:val="left"/>
-      <w:pPr>
-        <w:ind w:left="5760" w:hanging="360"/>
-      </w:pPr>
-      <w:rPr>
-        <w:rFonts w:ascii="Courier New" w:hAnsi="Courier New" w:cs="Courier New" w:hint="default"/>
-      </w:rPr>
-    </w:lvl>
-    <w:lvl w:ilvl="8" w:tplc="04070005" w:tentative="1">
-      <w:start w:val="1"/>
-      <w:numFmt w:val="bullet"/>
-      <w:lvlText w:val=""/>
-      <w:lvlJc w:val="left"/>
-      <w:pPr>
-        <w:ind w:left="6480" w:hanging="360"/>
-      </w:pPr>
-      <w:rPr>
-        <w:rFonts w:ascii="Wingdings" w:hAnsi="Wingdings" w:hint="default"/>
-      </w:rPr>
-    </w:lvl>
-  </w:abstractNum>
-  <w:abstractNum w:abstractNumId="2">
     <w:nsid w:val="03EF1F41"/>
     <w:multiLevelType w:val="multilevel"/>
     <w:tmpl w:val="512A4108"/>
@@ -7342,20 +4826,246 @@
       </w:rPr>
     </w:lvl>
   </w:abstractNum>
+  <w:abstractNum w:abstractNumId="1">
+    <w:nsid w:val="057E657B"/>
+    <w:multiLevelType w:val="hybridMultilevel"/>
+    <w:tmpl w:val="D2B2B402"/>
+    <w:lvl w:ilvl="0" w:tplc="04090001">
+      <w:start w:val="1"/>
+      <w:numFmt w:val="bullet"/>
+      <w:lvlText w:val=""/>
+      <w:lvlJc w:val="left"/>
+      <w:pPr>
+        <w:ind w:left="720" w:hanging="360"/>
+      </w:pPr>
+      <w:rPr>
+        <w:rFonts w:ascii="Symbol" w:hAnsi="Symbol" w:hint="default"/>
+      </w:rPr>
+    </w:lvl>
+    <w:lvl w:ilvl="1" w:tplc="04090003" w:tentative="1">
+      <w:start w:val="1"/>
+      <w:numFmt w:val="bullet"/>
+      <w:lvlText w:val="o"/>
+      <w:lvlJc w:val="left"/>
+      <w:pPr>
+        <w:ind w:left="1440" w:hanging="360"/>
+      </w:pPr>
+      <w:rPr>
+        <w:rFonts w:ascii="Courier New" w:hAnsi="Courier New" w:cs="Courier New" w:hint="default"/>
+      </w:rPr>
+    </w:lvl>
+    <w:lvl w:ilvl="2" w:tplc="04090005" w:tentative="1">
+      <w:start w:val="1"/>
+      <w:numFmt w:val="bullet"/>
+      <w:lvlText w:val=""/>
+      <w:lvlJc w:val="left"/>
+      <w:pPr>
+        <w:ind w:left="2160" w:hanging="360"/>
+      </w:pPr>
+      <w:rPr>
+        <w:rFonts w:ascii="Wingdings" w:hAnsi="Wingdings" w:hint="default"/>
+      </w:rPr>
+    </w:lvl>
+    <w:lvl w:ilvl="3" w:tplc="04090001" w:tentative="1">
+      <w:start w:val="1"/>
+      <w:numFmt w:val="bullet"/>
+      <w:lvlText w:val=""/>
+      <w:lvlJc w:val="left"/>
+      <w:pPr>
+        <w:ind w:left="2880" w:hanging="360"/>
+      </w:pPr>
+      <w:rPr>
+        <w:rFonts w:ascii="Symbol" w:hAnsi="Symbol" w:hint="default"/>
+      </w:rPr>
+    </w:lvl>
+    <w:lvl w:ilvl="4" w:tplc="04090003" w:tentative="1">
+      <w:start w:val="1"/>
+      <w:numFmt w:val="bullet"/>
+      <w:lvlText w:val="o"/>
+      <w:lvlJc w:val="left"/>
+      <w:pPr>
+        <w:ind w:left="3600" w:hanging="360"/>
+      </w:pPr>
+      <w:rPr>
+        <w:rFonts w:ascii="Courier New" w:hAnsi="Courier New" w:cs="Courier New" w:hint="default"/>
+      </w:rPr>
+    </w:lvl>
+    <w:lvl w:ilvl="5" w:tplc="04090005" w:tentative="1">
+      <w:start w:val="1"/>
+      <w:numFmt w:val="bullet"/>
+      <w:lvlText w:val=""/>
+      <w:lvlJc w:val="left"/>
+      <w:pPr>
+        <w:ind w:left="4320" w:hanging="360"/>
+      </w:pPr>
+      <w:rPr>
+        <w:rFonts w:ascii="Wingdings" w:hAnsi="Wingdings" w:hint="default"/>
+      </w:rPr>
+    </w:lvl>
+    <w:lvl w:ilvl="6" w:tplc="04090001" w:tentative="1">
+      <w:start w:val="1"/>
+      <w:numFmt w:val="bullet"/>
+      <w:lvlText w:val=""/>
+      <w:lvlJc w:val="left"/>
+      <w:pPr>
+        <w:ind w:left="5040" w:hanging="360"/>
+      </w:pPr>
+      <w:rPr>
+        <w:rFonts w:ascii="Symbol" w:hAnsi="Symbol" w:hint="default"/>
+      </w:rPr>
+    </w:lvl>
+    <w:lvl w:ilvl="7" w:tplc="04090003" w:tentative="1">
+      <w:start w:val="1"/>
+      <w:numFmt w:val="bullet"/>
+      <w:lvlText w:val="o"/>
+      <w:lvlJc w:val="left"/>
+      <w:pPr>
+        <w:ind w:left="5760" w:hanging="360"/>
+      </w:pPr>
+      <w:rPr>
+        <w:rFonts w:ascii="Courier New" w:hAnsi="Courier New" w:cs="Courier New" w:hint="default"/>
+      </w:rPr>
+    </w:lvl>
+    <w:lvl w:ilvl="8" w:tplc="04090005" w:tentative="1">
+      <w:start w:val="1"/>
+      <w:numFmt w:val="bullet"/>
+      <w:lvlText w:val=""/>
+      <w:lvlJc w:val="left"/>
+      <w:pPr>
+        <w:ind w:left="6480" w:hanging="360"/>
+      </w:pPr>
+      <w:rPr>
+        <w:rFonts w:ascii="Wingdings" w:hAnsi="Wingdings" w:hint="default"/>
+      </w:rPr>
+    </w:lvl>
+  </w:abstractNum>
+  <w:abstractNum w:abstractNumId="2">
+    <w:nsid w:val="11756D39"/>
+    <w:multiLevelType w:val="hybridMultilevel"/>
+    <w:tmpl w:val="FE328B22"/>
+    <w:lvl w:ilvl="0" w:tplc="04090001">
+      <w:start w:val="1"/>
+      <w:numFmt w:val="bullet"/>
+      <w:lvlText w:val=""/>
+      <w:lvlJc w:val="left"/>
+      <w:pPr>
+        <w:ind w:left="720" w:hanging="360"/>
+      </w:pPr>
+      <w:rPr>
+        <w:rFonts w:ascii="Symbol" w:hAnsi="Symbol" w:hint="default"/>
+      </w:rPr>
+    </w:lvl>
+    <w:lvl w:ilvl="1" w:tplc="04090003" w:tentative="1">
+      <w:start w:val="1"/>
+      <w:numFmt w:val="bullet"/>
+      <w:lvlText w:val="o"/>
+      <w:lvlJc w:val="left"/>
+      <w:pPr>
+        <w:ind w:left="1440" w:hanging="360"/>
+      </w:pPr>
+      <w:rPr>
+        <w:rFonts w:ascii="Courier New" w:hAnsi="Courier New" w:cs="Courier New" w:hint="default"/>
+      </w:rPr>
+    </w:lvl>
+    <w:lvl w:ilvl="2" w:tplc="04090005" w:tentative="1">
+      <w:start w:val="1"/>
+      <w:numFmt w:val="bullet"/>
+      <w:lvlText w:val=""/>
+      <w:lvlJc w:val="left"/>
+      <w:pPr>
+        <w:ind w:left="2160" w:hanging="360"/>
+      </w:pPr>
+      <w:rPr>
+        <w:rFonts w:ascii="Wingdings" w:hAnsi="Wingdings" w:hint="default"/>
+      </w:rPr>
+    </w:lvl>
+    <w:lvl w:ilvl="3" w:tplc="04090001" w:tentative="1">
+      <w:start w:val="1"/>
+      <w:numFmt w:val="bullet"/>
+      <w:lvlText w:val=""/>
+      <w:lvlJc w:val="left"/>
+      <w:pPr>
+        <w:ind w:left="2880" w:hanging="360"/>
+      </w:pPr>
+      <w:rPr>
+        <w:rFonts w:ascii="Symbol" w:hAnsi="Symbol" w:hint="default"/>
+      </w:rPr>
+    </w:lvl>
+    <w:lvl w:ilvl="4" w:tplc="04090003" w:tentative="1">
+      <w:start w:val="1"/>
+      <w:numFmt w:val="bullet"/>
+      <w:lvlText w:val="o"/>
+      <w:lvlJc w:val="left"/>
+      <w:pPr>
+        <w:ind w:left="3600" w:hanging="360"/>
+      </w:pPr>
+      <w:rPr>
+        <w:rFonts w:ascii="Courier New" w:hAnsi="Courier New" w:cs="Courier New" w:hint="default"/>
+      </w:rPr>
+    </w:lvl>
+    <w:lvl w:ilvl="5" w:tplc="04090005" w:tentative="1">
+      <w:start w:val="1"/>
+      <w:numFmt w:val="bullet"/>
+      <w:lvlText w:val=""/>
+      <w:lvlJc w:val="left"/>
+      <w:pPr>
+        <w:ind w:left="4320" w:hanging="360"/>
+      </w:pPr>
+      <w:rPr>
+        <w:rFonts w:ascii="Wingdings" w:hAnsi="Wingdings" w:hint="default"/>
+      </w:rPr>
+    </w:lvl>
+    <w:lvl w:ilvl="6" w:tplc="04090001" w:tentative="1">
+      <w:start w:val="1"/>
+      <w:numFmt w:val="bullet"/>
+      <w:lvlText w:val=""/>
+      <w:lvlJc w:val="left"/>
+      <w:pPr>
+        <w:ind w:left="5040" w:hanging="360"/>
+      </w:pPr>
+      <w:rPr>
+        <w:rFonts w:ascii="Symbol" w:hAnsi="Symbol" w:hint="default"/>
+      </w:rPr>
+    </w:lvl>
+    <w:lvl w:ilvl="7" w:tplc="04090003" w:tentative="1">
+      <w:start w:val="1"/>
+      <w:numFmt w:val="bullet"/>
+      <w:lvlText w:val="o"/>
+      <w:lvlJc w:val="left"/>
+      <w:pPr>
+        <w:ind w:left="5760" w:hanging="360"/>
+      </w:pPr>
+      <w:rPr>
+        <w:rFonts w:ascii="Courier New" w:hAnsi="Courier New" w:cs="Courier New" w:hint="default"/>
+      </w:rPr>
+    </w:lvl>
+    <w:lvl w:ilvl="8" w:tplc="04090005" w:tentative="1">
+      <w:start w:val="1"/>
+      <w:numFmt w:val="bullet"/>
+      <w:lvlText w:val=""/>
+      <w:lvlJc w:val="left"/>
+      <w:pPr>
+        <w:ind w:left="6480" w:hanging="360"/>
+      </w:pPr>
+      <w:rPr>
+        <w:rFonts w:ascii="Wingdings" w:hAnsi="Wingdings" w:hint="default"/>
+      </w:rPr>
+    </w:lvl>
+  </w:abstractNum>
   <w:abstractNum w:abstractNumId="3">
-    <w:nsid w:val="0BBD1361"/>
+    <w:nsid w:val="1421585D"/>
     <w:multiLevelType w:val="hybridMultilevel"/>
-    <w:tmpl w:val="0FB869E0"/>
-    <w:lvl w:ilvl="0" w:tplc="04090001">
-      <w:start w:val="1"/>
-      <w:numFmt w:val="bullet"/>
-      <w:lvlText w:val=""/>
-      <w:lvlJc w:val="left"/>
-      <w:pPr>
-        <w:ind w:left="1146" w:hanging="360"/>
-      </w:pPr>
-      <w:rPr>
-        <w:rFonts w:ascii="Symbol" w:hAnsi="Symbol" w:hint="default"/>
+    <w:tmpl w:val="5C3247C8"/>
+    <w:lvl w:ilvl="0" w:tplc="6D889D0E">
+      <w:start w:val="1"/>
+      <w:numFmt w:val="decimal"/>
+      <w:lvlText w:val="%1."/>
+      <w:lvlJc w:val="left"/>
+      <w:pPr>
+        <w:ind w:left="1440" w:hanging="720"/>
+      </w:pPr>
+      <w:rPr>
+        <w:rFonts w:hint="default"/>
       </w:rPr>
     </w:lvl>
     <w:lvl w:ilvl="1" w:tplc="04090019" w:tentative="1">
@@ -7364,7 +5074,7 @@
       <w:lvlText w:val="%2."/>
       <w:lvlJc w:val="left"/>
       <w:pPr>
-        <w:ind w:left="1866" w:hanging="360"/>
+        <w:ind w:left="1800" w:hanging="360"/>
       </w:pPr>
     </w:lvl>
     <w:lvl w:ilvl="2" w:tplc="0409001B" w:tentative="1">
@@ -7373,7 +5083,7 @@
       <w:lvlText w:val="%3."/>
       <w:lvlJc w:val="right"/>
       <w:pPr>
-        <w:ind w:left="2586" w:hanging="180"/>
+        <w:ind w:left="2520" w:hanging="180"/>
       </w:pPr>
     </w:lvl>
     <w:lvl w:ilvl="3" w:tplc="0409000F" w:tentative="1">
@@ -7382,7 +5092,7 @@
       <w:lvlText w:val="%4."/>
       <w:lvlJc w:val="left"/>
       <w:pPr>
-        <w:ind w:left="3306" w:hanging="360"/>
+        <w:ind w:left="3240" w:hanging="360"/>
       </w:pPr>
     </w:lvl>
     <w:lvl w:ilvl="4" w:tplc="04090019" w:tentative="1">
@@ -7391,7 +5101,7 @@
       <w:lvlText w:val="%5."/>
       <w:lvlJc w:val="left"/>
       <w:pPr>
-        <w:ind w:left="4026" w:hanging="360"/>
+        <w:ind w:left="3960" w:hanging="360"/>
       </w:pPr>
     </w:lvl>
     <w:lvl w:ilvl="5" w:tplc="0409001B" w:tentative="1">
@@ -7400,7 +5110,7 @@
       <w:lvlText w:val="%6."/>
       <w:lvlJc w:val="right"/>
       <w:pPr>
-        <w:ind w:left="4746" w:hanging="180"/>
+        <w:ind w:left="4680" w:hanging="180"/>
       </w:pPr>
     </w:lvl>
     <w:lvl w:ilvl="6" w:tplc="0409000F" w:tentative="1">
@@ -7409,7 +5119,7 @@
       <w:lvlText w:val="%7."/>
       <w:lvlJc w:val="left"/>
       <w:pPr>
-        <w:ind w:left="5466" w:hanging="360"/>
+        <w:ind w:left="5400" w:hanging="360"/>
       </w:pPr>
     </w:lvl>
     <w:lvl w:ilvl="7" w:tplc="04090019" w:tentative="1">
@@ -7418,7 +5128,7 @@
       <w:lvlText w:val="%8."/>
       <w:lvlJc w:val="left"/>
       <w:pPr>
-        <w:ind w:left="6186" w:hanging="360"/>
+        <w:ind w:left="6120" w:hanging="360"/>
       </w:pPr>
     </w:lvl>
     <w:lvl w:ilvl="8" w:tplc="0409001B" w:tentative="1">
@@ -7427,7 +5137,7 @@
       <w:lvlText w:val="%9."/>
       <w:lvlJc w:val="right"/>
       <w:pPr>
-        <w:ind w:left="6906" w:hanging="180"/>
+        <w:ind w:left="6840" w:hanging="180"/>
       </w:pPr>
     </w:lvl>
   </w:abstractNum>
@@ -7703,16 +5413,16 @@
     </w:lvl>
   </w:abstractNum>
   <w:abstractNum w:abstractNumId="5">
-    <w:nsid w:val="19114AC0"/>
+    <w:nsid w:val="1637734E"/>
     <w:multiLevelType w:val="hybridMultilevel"/>
-    <w:tmpl w:val="7C48590C"/>
+    <w:tmpl w:val="A5BEFCC0"/>
     <w:lvl w:ilvl="0" w:tplc="04090001">
       <w:start w:val="1"/>
       <w:numFmt w:val="bullet"/>
       <w:lvlText w:val=""/>
       <w:lvlJc w:val="left"/>
       <w:pPr>
-        <w:ind w:left="360" w:hanging="360"/>
+        <w:ind w:left="1146" w:hanging="360"/>
       </w:pPr>
       <w:rPr>
         <w:rFonts w:ascii="Symbol" w:hAnsi="Symbol" w:hint="default"/>
@@ -7724,7 +5434,7 @@
       <w:lvlText w:val="o"/>
       <w:lvlJc w:val="left"/>
       <w:pPr>
-        <w:ind w:left="1080" w:hanging="360"/>
+        <w:ind w:left="1866" w:hanging="360"/>
       </w:pPr>
       <w:rPr>
         <w:rFonts w:ascii="Courier New" w:hAnsi="Courier New" w:cs="Courier New" w:hint="default"/>
@@ -7736,7 +5446,7 @@
       <w:lvlText w:val=""/>
       <w:lvlJc w:val="left"/>
       <w:pPr>
-        <w:ind w:left="1800" w:hanging="360"/>
+        <w:ind w:left="2586" w:hanging="360"/>
       </w:pPr>
       <w:rPr>
         <w:rFonts w:ascii="Wingdings" w:hAnsi="Wingdings" w:hint="default"/>
@@ -7748,7 +5458,7 @@
       <w:lvlText w:val=""/>
       <w:lvlJc w:val="left"/>
       <w:pPr>
-        <w:ind w:left="2520" w:hanging="360"/>
+        <w:ind w:left="3306" w:hanging="360"/>
       </w:pPr>
       <w:rPr>
         <w:rFonts w:ascii="Symbol" w:hAnsi="Symbol" w:hint="default"/>
@@ -7760,7 +5470,7 @@
       <w:lvlText w:val="o"/>
       <w:lvlJc w:val="left"/>
       <w:pPr>
-        <w:ind w:left="3240" w:hanging="360"/>
+        <w:ind w:left="4026" w:hanging="360"/>
       </w:pPr>
       <w:rPr>
         <w:rFonts w:ascii="Courier New" w:hAnsi="Courier New" w:cs="Courier New" w:hint="default"/>
@@ -7772,7 +5482,7 @@
       <w:lvlText w:val=""/>
       <w:lvlJc w:val="left"/>
       <w:pPr>
-        <w:ind w:left="3960" w:hanging="360"/>
+        <w:ind w:left="4746" w:hanging="360"/>
       </w:pPr>
       <w:rPr>
         <w:rFonts w:ascii="Wingdings" w:hAnsi="Wingdings" w:hint="default"/>
@@ -7784,7 +5494,7 @@
       <w:lvlText w:val=""/>
       <w:lvlJc w:val="left"/>
       <w:pPr>
-        <w:ind w:left="4680" w:hanging="360"/>
+        <w:ind w:left="5466" w:hanging="360"/>
       </w:pPr>
       <w:rPr>
         <w:rFonts w:ascii="Symbol" w:hAnsi="Symbol" w:hint="default"/>
@@ -7796,7 +5506,7 @@
       <w:lvlText w:val="o"/>
       <w:lvlJc w:val="left"/>
       <w:pPr>
-        <w:ind w:left="5400" w:hanging="360"/>
+        <w:ind w:left="6186" w:hanging="360"/>
       </w:pPr>
       <w:rPr>
         <w:rFonts w:ascii="Courier New" w:hAnsi="Courier New" w:cs="Courier New" w:hint="default"/>
@@ -7808,7 +5518,7 @@
       <w:lvlText w:val=""/>
       <w:lvlJc w:val="left"/>
       <w:pPr>
-        <w:ind w:left="6120" w:hanging="360"/>
+        <w:ind w:left="6906" w:hanging="360"/>
       </w:pPr>
       <w:rPr>
         <w:rFonts w:ascii="Wingdings" w:hAnsi="Wingdings" w:hint="default"/>
@@ -7816,6 +5526,119 @@
     </w:lvl>
   </w:abstractNum>
   <w:abstractNum w:abstractNumId="6">
+    <w:nsid w:val="18BD37DC"/>
+    <w:multiLevelType w:val="hybridMultilevel"/>
+    <w:tmpl w:val="7E4A46DE"/>
+    <w:lvl w:ilvl="0" w:tplc="04090001">
+      <w:start w:val="1"/>
+      <w:numFmt w:val="bullet"/>
+      <w:lvlText w:val=""/>
+      <w:lvlJc w:val="left"/>
+      <w:pPr>
+        <w:ind w:left="1080" w:hanging="360"/>
+      </w:pPr>
+      <w:rPr>
+        <w:rFonts w:ascii="Symbol" w:hAnsi="Symbol" w:hint="default"/>
+      </w:rPr>
+    </w:lvl>
+    <w:lvl w:ilvl="1" w:tplc="04090003" w:tentative="1">
+      <w:start w:val="1"/>
+      <w:numFmt w:val="bullet"/>
+      <w:lvlText w:val="o"/>
+      <w:lvlJc w:val="left"/>
+      <w:pPr>
+        <w:ind w:left="1800" w:hanging="360"/>
+      </w:pPr>
+      <w:rPr>
+        <w:rFonts w:ascii="Courier New" w:hAnsi="Courier New" w:cs="Courier New" w:hint="default"/>
+      </w:rPr>
+    </w:lvl>
+    <w:lvl w:ilvl="2" w:tplc="04090005" w:tentative="1">
+      <w:start w:val="1"/>
+      <w:numFmt w:val="bullet"/>
+      <w:lvlText w:val=""/>
+      <w:lvlJc w:val="left"/>
+      <w:pPr>
+        <w:ind w:left="2520" w:hanging="360"/>
+      </w:pPr>
+      <w:rPr>
+        <w:rFonts w:ascii="Wingdings" w:hAnsi="Wingdings" w:hint="default"/>
+      </w:rPr>
+    </w:lvl>
+    <w:lvl w:ilvl="3" w:tplc="04090001" w:tentative="1">
+      <w:start w:val="1"/>
+      <w:numFmt w:val="bullet"/>
+      <w:lvlText w:val=""/>
+      <w:lvlJc w:val="left"/>
+      <w:pPr>
+        <w:ind w:left="3240" w:hanging="360"/>
+      </w:pPr>
+      <w:rPr>
+        <w:rFonts w:ascii="Symbol" w:hAnsi="Symbol" w:hint="default"/>
+      </w:rPr>
+    </w:lvl>
+    <w:lvl w:ilvl="4" w:tplc="04090003" w:tentative="1">
+      <w:start w:val="1"/>
+      <w:numFmt w:val="bullet"/>
+      <w:lvlText w:val="o"/>
+      <w:lvlJc w:val="left"/>
+      <w:pPr>
+        <w:ind w:left="3960" w:hanging="360"/>
+      </w:pPr>
+      <w:rPr>
+        <w:rFonts w:ascii="Courier New" w:hAnsi="Courier New" w:cs="Courier New" w:hint="default"/>
+      </w:rPr>
+    </w:lvl>
+    <w:lvl w:ilvl="5" w:tplc="04090005" w:tentative="1">
+      <w:start w:val="1"/>
+      <w:numFmt w:val="bullet"/>
+      <w:lvlText w:val=""/>
+      <w:lvlJc w:val="left"/>
+      <w:pPr>
+        <w:ind w:left="4680" w:hanging="360"/>
+      </w:pPr>
+      <w:rPr>
+        <w:rFonts w:ascii="Wingdings" w:hAnsi="Wingdings" w:hint="default"/>
+      </w:rPr>
+    </w:lvl>
+    <w:lvl w:ilvl="6" w:tplc="04090001" w:tentative="1">
+      <w:start w:val="1"/>
+      <w:numFmt w:val="bullet"/>
+      <w:lvlText w:val=""/>
+      <w:lvlJc w:val="left"/>
+      <w:pPr>
+        <w:ind w:left="5400" w:hanging="360"/>
+      </w:pPr>
+      <w:rPr>
+        <w:rFonts w:ascii="Symbol" w:hAnsi="Symbol" w:hint="default"/>
+      </w:rPr>
+    </w:lvl>
+    <w:lvl w:ilvl="7" w:tplc="04090003" w:tentative="1">
+      <w:start w:val="1"/>
+      <w:numFmt w:val="bullet"/>
+      <w:lvlText w:val="o"/>
+      <w:lvlJc w:val="left"/>
+      <w:pPr>
+        <w:ind w:left="6120" w:hanging="360"/>
+      </w:pPr>
+      <w:rPr>
+        <w:rFonts w:ascii="Courier New" w:hAnsi="Courier New" w:cs="Courier New" w:hint="default"/>
+      </w:rPr>
+    </w:lvl>
+    <w:lvl w:ilvl="8" w:tplc="04090005" w:tentative="1">
+      <w:start w:val="1"/>
+      <w:numFmt w:val="bullet"/>
+      <w:lvlText w:val=""/>
+      <w:lvlJc w:val="left"/>
+      <w:pPr>
+        <w:ind w:left="6840" w:hanging="360"/>
+      </w:pPr>
+      <w:rPr>
+        <w:rFonts w:ascii="Wingdings" w:hAnsi="Wingdings" w:hint="default"/>
+      </w:rPr>
+    </w:lvl>
+  </w:abstractNum>
+  <w:abstractNum w:abstractNumId="7">
     <w:nsid w:val="19EE7E09"/>
     <w:multiLevelType w:val="hybridMultilevel"/>
     <w:tmpl w:val="93F47EFE"/>
@@ -7904,7 +5727,7 @@
       </w:pPr>
     </w:lvl>
   </w:abstractNum>
-  <w:abstractNum w:abstractNumId="7">
+  <w:abstractNum w:abstractNumId="8">
     <w:nsid w:val="1ADC0E50"/>
     <w:multiLevelType w:val="hybridMultilevel"/>
     <w:tmpl w:val="9A7297BA"/>
@@ -8026,7 +5849,120 @@
       </w:pPr>
     </w:lvl>
   </w:abstractNum>
-  <w:abstractNum w:abstractNumId="8">
+  <w:abstractNum w:abstractNumId="9">
+    <w:nsid w:val="1B8D25AD"/>
+    <w:multiLevelType w:val="hybridMultilevel"/>
+    <w:tmpl w:val="1BA87AFA"/>
+    <w:lvl w:ilvl="0" w:tplc="0C090001">
+      <w:start w:val="1"/>
+      <w:numFmt w:val="bullet"/>
+      <w:lvlText w:val=""/>
+      <w:lvlJc w:val="left"/>
+      <w:pPr>
+        <w:ind w:left="1146" w:hanging="360"/>
+      </w:pPr>
+      <w:rPr>
+        <w:rFonts w:ascii="Symbol" w:hAnsi="Symbol" w:hint="default"/>
+      </w:rPr>
+    </w:lvl>
+    <w:lvl w:ilvl="1" w:tplc="0C090003" w:tentative="1">
+      <w:start w:val="1"/>
+      <w:numFmt w:val="bullet"/>
+      <w:lvlText w:val="o"/>
+      <w:lvlJc w:val="left"/>
+      <w:pPr>
+        <w:ind w:left="1866" w:hanging="360"/>
+      </w:pPr>
+      <w:rPr>
+        <w:rFonts w:ascii="Courier New" w:hAnsi="Courier New" w:cs="Courier New" w:hint="default"/>
+      </w:rPr>
+    </w:lvl>
+    <w:lvl w:ilvl="2" w:tplc="0C090005" w:tentative="1">
+      <w:start w:val="1"/>
+      <w:numFmt w:val="bullet"/>
+      <w:lvlText w:val=""/>
+      <w:lvlJc w:val="left"/>
+      <w:pPr>
+        <w:ind w:left="2586" w:hanging="360"/>
+      </w:pPr>
+      <w:rPr>
+        <w:rFonts w:ascii="Wingdings" w:hAnsi="Wingdings" w:hint="default"/>
+      </w:rPr>
+    </w:lvl>
+    <w:lvl w:ilvl="3" w:tplc="0C090001" w:tentative="1">
+      <w:start w:val="1"/>
+      <w:numFmt w:val="bullet"/>
+      <w:lvlText w:val=""/>
+      <w:lvlJc w:val="left"/>
+      <w:pPr>
+        <w:ind w:left="3306" w:hanging="360"/>
+      </w:pPr>
+      <w:rPr>
+        <w:rFonts w:ascii="Symbol" w:hAnsi="Symbol" w:hint="default"/>
+      </w:rPr>
+    </w:lvl>
+    <w:lvl w:ilvl="4" w:tplc="0C090003" w:tentative="1">
+      <w:start w:val="1"/>
+      <w:numFmt w:val="bullet"/>
+      <w:lvlText w:val="o"/>
+      <w:lvlJc w:val="left"/>
+      <w:pPr>
+        <w:ind w:left="4026" w:hanging="360"/>
+      </w:pPr>
+      <w:rPr>
+        <w:rFonts w:ascii="Courier New" w:hAnsi="Courier New" w:cs="Courier New" w:hint="default"/>
+      </w:rPr>
+    </w:lvl>
+    <w:lvl w:ilvl="5" w:tplc="0C090005" w:tentative="1">
+      <w:start w:val="1"/>
+      <w:numFmt w:val="bullet"/>
+      <w:lvlText w:val=""/>
+      <w:lvlJc w:val="left"/>
+      <w:pPr>
+        <w:ind w:left="4746" w:hanging="360"/>
+      </w:pPr>
+      <w:rPr>
+        <w:rFonts w:ascii="Wingdings" w:hAnsi="Wingdings" w:hint="default"/>
+      </w:rPr>
+    </w:lvl>
+    <w:lvl w:ilvl="6" w:tplc="0C090001" w:tentative="1">
+      <w:start w:val="1"/>
+      <w:numFmt w:val="bullet"/>
+      <w:lvlText w:val=""/>
+      <w:lvlJc w:val="left"/>
+      <w:pPr>
+        <w:ind w:left="5466" w:hanging="360"/>
+      </w:pPr>
+      <w:rPr>
+        <w:rFonts w:ascii="Symbol" w:hAnsi="Symbol" w:hint="default"/>
+      </w:rPr>
+    </w:lvl>
+    <w:lvl w:ilvl="7" w:tplc="0C090003" w:tentative="1">
+      <w:start w:val="1"/>
+      <w:numFmt w:val="bullet"/>
+      <w:lvlText w:val="o"/>
+      <w:lvlJc w:val="left"/>
+      <w:pPr>
+        <w:ind w:left="6186" w:hanging="360"/>
+      </w:pPr>
+      <w:rPr>
+        <w:rFonts w:ascii="Courier New" w:hAnsi="Courier New" w:cs="Courier New" w:hint="default"/>
+      </w:rPr>
+    </w:lvl>
+    <w:lvl w:ilvl="8" w:tplc="0C090005" w:tentative="1">
+      <w:start w:val="1"/>
+      <w:numFmt w:val="bullet"/>
+      <w:lvlText w:val=""/>
+      <w:lvlJc w:val="left"/>
+      <w:pPr>
+        <w:ind w:left="6906" w:hanging="360"/>
+      </w:pPr>
+      <w:rPr>
+        <w:rFonts w:ascii="Wingdings" w:hAnsi="Wingdings" w:hint="default"/>
+      </w:rPr>
+    </w:lvl>
+  </w:abstractNum>
+  <w:abstractNum w:abstractNumId="10">
     <w:nsid w:val="20CA297E"/>
     <w:multiLevelType w:val="hybridMultilevel"/>
     <w:tmpl w:val="737CF1FE"/>
@@ -8139,17 +6075,103 @@
       </w:rPr>
     </w:lvl>
   </w:abstractNum>
-  <w:abstractNum w:abstractNumId="9">
-    <w:nsid w:val="237B6D60"/>
+  <w:abstractNum w:abstractNumId="11">
+    <w:nsid w:val="2442294A"/>
     <w:multiLevelType w:val="hybridMultilevel"/>
-    <w:tmpl w:val="16D43FF6"/>
+    <w:tmpl w:val="67DA84C4"/>
+    <w:lvl w:ilvl="0" w:tplc="0409000F">
+      <w:start w:val="1"/>
+      <w:numFmt w:val="decimal"/>
+      <w:lvlText w:val="%1."/>
+      <w:lvlJc w:val="left"/>
+      <w:pPr>
+        <w:ind w:left="720" w:hanging="360"/>
+      </w:pPr>
+    </w:lvl>
+    <w:lvl w:ilvl="1" w:tplc="04090019" w:tentative="1">
+      <w:start w:val="1"/>
+      <w:numFmt w:val="lowerLetter"/>
+      <w:lvlText w:val="%2."/>
+      <w:lvlJc w:val="left"/>
+      <w:pPr>
+        <w:ind w:left="1440" w:hanging="360"/>
+      </w:pPr>
+    </w:lvl>
+    <w:lvl w:ilvl="2" w:tplc="0409001B" w:tentative="1">
+      <w:start w:val="1"/>
+      <w:numFmt w:val="lowerRoman"/>
+      <w:lvlText w:val="%3."/>
+      <w:lvlJc w:val="right"/>
+      <w:pPr>
+        <w:ind w:left="2160" w:hanging="180"/>
+      </w:pPr>
+    </w:lvl>
+    <w:lvl w:ilvl="3" w:tplc="0409000F" w:tentative="1">
+      <w:start w:val="1"/>
+      <w:numFmt w:val="decimal"/>
+      <w:lvlText w:val="%4."/>
+      <w:lvlJc w:val="left"/>
+      <w:pPr>
+        <w:ind w:left="2880" w:hanging="360"/>
+      </w:pPr>
+    </w:lvl>
+    <w:lvl w:ilvl="4" w:tplc="04090019" w:tentative="1">
+      <w:start w:val="1"/>
+      <w:numFmt w:val="lowerLetter"/>
+      <w:lvlText w:val="%5."/>
+      <w:lvlJc w:val="left"/>
+      <w:pPr>
+        <w:ind w:left="3600" w:hanging="360"/>
+      </w:pPr>
+    </w:lvl>
+    <w:lvl w:ilvl="5" w:tplc="0409001B" w:tentative="1">
+      <w:start w:val="1"/>
+      <w:numFmt w:val="lowerRoman"/>
+      <w:lvlText w:val="%6."/>
+      <w:lvlJc w:val="right"/>
+      <w:pPr>
+        <w:ind w:left="4320" w:hanging="180"/>
+      </w:pPr>
+    </w:lvl>
+    <w:lvl w:ilvl="6" w:tplc="0409000F" w:tentative="1">
+      <w:start w:val="1"/>
+      <w:numFmt w:val="decimal"/>
+      <w:lvlText w:val="%7."/>
+      <w:lvlJc w:val="left"/>
+      <w:pPr>
+        <w:ind w:left="5040" w:hanging="360"/>
+      </w:pPr>
+    </w:lvl>
+    <w:lvl w:ilvl="7" w:tplc="04090019" w:tentative="1">
+      <w:start w:val="1"/>
+      <w:numFmt w:val="lowerLetter"/>
+      <w:lvlText w:val="%8."/>
+      <w:lvlJc w:val="left"/>
+      <w:pPr>
+        <w:ind w:left="5760" w:hanging="360"/>
+      </w:pPr>
+    </w:lvl>
+    <w:lvl w:ilvl="8" w:tplc="0409001B" w:tentative="1">
+      <w:start w:val="1"/>
+      <w:numFmt w:val="lowerRoman"/>
+      <w:lvlText w:val="%9."/>
+      <w:lvlJc w:val="right"/>
+      <w:pPr>
+        <w:ind w:left="6480" w:hanging="180"/>
+      </w:pPr>
+    </w:lvl>
+  </w:abstractNum>
+  <w:abstractNum w:abstractNumId="12">
+    <w:nsid w:val="285E55D8"/>
+    <w:multiLevelType w:val="hybridMultilevel"/>
+    <w:tmpl w:val="2C10CE82"/>
     <w:lvl w:ilvl="0" w:tplc="04090001">
       <w:start w:val="1"/>
       <w:numFmt w:val="bullet"/>
       <w:lvlText w:val=""/>
       <w:lvlJc w:val="left"/>
       <w:pPr>
-        <w:ind w:left="360" w:hanging="360"/>
+        <w:ind w:left="720" w:hanging="360"/>
       </w:pPr>
       <w:rPr>
         <w:rFonts w:ascii="Symbol" w:hAnsi="Symbol" w:hint="default"/>
@@ -8161,7 +6183,7 @@
       <w:lvlText w:val="o"/>
       <w:lvlJc w:val="left"/>
       <w:pPr>
-        <w:ind w:left="1080" w:hanging="360"/>
+        <w:ind w:left="1440" w:hanging="360"/>
       </w:pPr>
       <w:rPr>
         <w:rFonts w:ascii="Courier New" w:hAnsi="Courier New" w:cs="Courier New" w:hint="default"/>
@@ -8173,7 +6195,7 @@
       <w:lvlText w:val=""/>
       <w:lvlJc w:val="left"/>
       <w:pPr>
-        <w:ind w:left="1800" w:hanging="360"/>
+        <w:ind w:left="2160" w:hanging="360"/>
       </w:pPr>
       <w:rPr>
         <w:rFonts w:ascii="Wingdings" w:hAnsi="Wingdings" w:hint="default"/>
@@ -8185,7 +6207,7 @@
       <w:lvlText w:val=""/>
       <w:lvlJc w:val="left"/>
       <w:pPr>
-        <w:ind w:left="2520" w:hanging="360"/>
+        <w:ind w:left="2880" w:hanging="360"/>
       </w:pPr>
       <w:rPr>
         <w:rFonts w:ascii="Symbol" w:hAnsi="Symbol" w:hint="default"/>
@@ -8197,7 +6219,7 @@
       <w:lvlText w:val="o"/>
       <w:lvlJc w:val="left"/>
       <w:pPr>
-        <w:ind w:left="3240" w:hanging="360"/>
+        <w:ind w:left="3600" w:hanging="360"/>
       </w:pPr>
       <w:rPr>
         <w:rFonts w:ascii="Courier New" w:hAnsi="Courier New" w:cs="Courier New" w:hint="default"/>
@@ -8209,7 +6231,7 @@
       <w:lvlText w:val=""/>
       <w:lvlJc w:val="left"/>
       <w:pPr>
-        <w:ind w:left="3960" w:hanging="360"/>
+        <w:ind w:left="4320" w:hanging="360"/>
       </w:pPr>
       <w:rPr>
         <w:rFonts w:ascii="Wingdings" w:hAnsi="Wingdings" w:hint="default"/>
@@ -8221,7 +6243,7 @@
       <w:lvlText w:val=""/>
       <w:lvlJc w:val="left"/>
       <w:pPr>
-        <w:ind w:left="4680" w:hanging="360"/>
+        <w:ind w:left="5040" w:hanging="360"/>
       </w:pPr>
       <w:rPr>
         <w:rFonts w:ascii="Symbol" w:hAnsi="Symbol" w:hint="default"/>
@@ -8233,7 +6255,7 @@
       <w:lvlText w:val="o"/>
       <w:lvlJc w:val="left"/>
       <w:pPr>
-        <w:ind w:left="5400" w:hanging="360"/>
+        <w:ind w:left="5760" w:hanging="360"/>
       </w:pPr>
       <w:rPr>
         <w:rFonts w:ascii="Courier New" w:hAnsi="Courier New" w:cs="Courier New" w:hint="default"/>
@@ -8245,14 +6267,14 @@
       <w:lvlText w:val=""/>
       <w:lvlJc w:val="left"/>
       <w:pPr>
-        <w:ind w:left="6120" w:hanging="360"/>
+        <w:ind w:left="6480" w:hanging="360"/>
       </w:pPr>
       <w:rPr>
         <w:rFonts w:ascii="Wingdings" w:hAnsi="Wingdings" w:hint="default"/>
       </w:rPr>
     </w:lvl>
   </w:abstractNum>
-  <w:abstractNum w:abstractNumId="10">
+  <w:abstractNum w:abstractNumId="13">
     <w:nsid w:val="29416195"/>
     <w:multiLevelType w:val="hybridMultilevel"/>
     <w:tmpl w:val="AE989E68"/>
@@ -8365,120 +6387,96 @@
       </w:rPr>
     </w:lvl>
   </w:abstractNum>
-  <w:abstractNum w:abstractNumId="11">
-    <w:nsid w:val="2DEB4E58"/>
+  <w:abstractNum w:abstractNumId="14">
+    <w:nsid w:val="2DE554FE"/>
     <w:multiLevelType w:val="hybridMultilevel"/>
-    <w:tmpl w:val="7778BA62"/>
-    <w:lvl w:ilvl="0" w:tplc="04090001">
-      <w:start w:val="1"/>
-      <w:numFmt w:val="bullet"/>
-      <w:lvlText w:val=""/>
-      <w:lvlJc w:val="left"/>
-      <w:pPr>
-        <w:ind w:left="720" w:hanging="360"/>
-      </w:pPr>
-      <w:rPr>
-        <w:rFonts w:ascii="Symbol" w:hAnsi="Symbol" w:hint="default"/>
-      </w:rPr>
-    </w:lvl>
-    <w:lvl w:ilvl="1" w:tplc="04090003" w:tentative="1">
-      <w:start w:val="1"/>
-      <w:numFmt w:val="bullet"/>
-      <w:lvlText w:val="o"/>
+    <w:tmpl w:val="A74472EE"/>
+    <w:lvl w:ilvl="0" w:tplc="AF1091EA">
+      <w:start w:val="1"/>
+      <w:numFmt w:val="lowerRoman"/>
+      <w:lvlText w:val="%1)"/>
+      <w:lvlJc w:val="left"/>
+      <w:pPr>
+        <w:ind w:left="1080" w:hanging="720"/>
+      </w:pPr>
+      <w:rPr>
+        <w:rFonts w:hint="default"/>
+      </w:rPr>
+    </w:lvl>
+    <w:lvl w:ilvl="1" w:tplc="04090019" w:tentative="1">
+      <w:start w:val="1"/>
+      <w:numFmt w:val="lowerLetter"/>
+      <w:lvlText w:val="%2."/>
       <w:lvlJc w:val="left"/>
       <w:pPr>
         <w:ind w:left="1440" w:hanging="360"/>
       </w:pPr>
-      <w:rPr>
-        <w:rFonts w:ascii="Courier New" w:hAnsi="Courier New" w:cs="Courier New" w:hint="default"/>
-      </w:rPr>
-    </w:lvl>
-    <w:lvl w:ilvl="2" w:tplc="04090005" w:tentative="1">
-      <w:start w:val="1"/>
-      <w:numFmt w:val="bullet"/>
-      <w:lvlText w:val=""/>
-      <w:lvlJc w:val="left"/>
-      <w:pPr>
-        <w:ind w:left="2160" w:hanging="360"/>
-      </w:pPr>
-      <w:rPr>
-        <w:rFonts w:ascii="Wingdings" w:hAnsi="Wingdings" w:hint="default"/>
-      </w:rPr>
-    </w:lvl>
-    <w:lvl w:ilvl="3" w:tplc="04090001" w:tentative="1">
-      <w:start w:val="1"/>
-      <w:numFmt w:val="bullet"/>
-      <w:lvlText w:val=""/>
+    </w:lvl>
+    <w:lvl w:ilvl="2" w:tplc="0409001B" w:tentative="1">
+      <w:start w:val="1"/>
+      <w:numFmt w:val="lowerRoman"/>
+      <w:lvlText w:val="%3."/>
+      <w:lvlJc w:val="right"/>
+      <w:pPr>
+        <w:ind w:left="2160" w:hanging="180"/>
+      </w:pPr>
+    </w:lvl>
+    <w:lvl w:ilvl="3" w:tplc="0409000F" w:tentative="1">
+      <w:start w:val="1"/>
+      <w:numFmt w:val="decimal"/>
+      <w:lvlText w:val="%4."/>
       <w:lvlJc w:val="left"/>
       <w:pPr>
         <w:ind w:left="2880" w:hanging="360"/>
       </w:pPr>
-      <w:rPr>
-        <w:rFonts w:ascii="Symbol" w:hAnsi="Symbol" w:hint="default"/>
-      </w:rPr>
-    </w:lvl>
-    <w:lvl w:ilvl="4" w:tplc="04090003" w:tentative="1">
-      <w:start w:val="1"/>
-      <w:numFmt w:val="bullet"/>
-      <w:lvlText w:val="o"/>
+    </w:lvl>
+    <w:lvl w:ilvl="4" w:tplc="04090019" w:tentative="1">
+      <w:start w:val="1"/>
+      <w:numFmt w:val="lowerLetter"/>
+      <w:lvlText w:val="%5."/>
       <w:lvlJc w:val="left"/>
       <w:pPr>
         <w:ind w:left="3600" w:hanging="360"/>
       </w:pPr>
-      <w:rPr>
-        <w:rFonts w:ascii="Courier New" w:hAnsi="Courier New" w:cs="Courier New" w:hint="default"/>
-      </w:rPr>
-    </w:lvl>
-    <w:lvl w:ilvl="5" w:tplc="04090005" w:tentative="1">
-      <w:start w:val="1"/>
-      <w:numFmt w:val="bullet"/>
-      <w:lvlText w:val=""/>
-      <w:lvlJc w:val="left"/>
-      <w:pPr>
-        <w:ind w:left="4320" w:hanging="360"/>
-      </w:pPr>
-      <w:rPr>
-        <w:rFonts w:ascii="Wingdings" w:hAnsi="Wingdings" w:hint="default"/>
-      </w:rPr>
-    </w:lvl>
-    <w:lvl w:ilvl="6" w:tplc="04090001" w:tentative="1">
-      <w:start w:val="1"/>
-      <w:numFmt w:val="bullet"/>
-      <w:lvlText w:val=""/>
+    </w:lvl>
+    <w:lvl w:ilvl="5" w:tplc="0409001B" w:tentative="1">
+      <w:start w:val="1"/>
+      <w:numFmt w:val="lowerRoman"/>
+      <w:lvlText w:val="%6."/>
+      <w:lvlJc w:val="right"/>
+      <w:pPr>
+        <w:ind w:left="4320" w:hanging="180"/>
+      </w:pPr>
+    </w:lvl>
+    <w:lvl w:ilvl="6" w:tplc="0409000F" w:tentative="1">
+      <w:start w:val="1"/>
+      <w:numFmt w:val="decimal"/>
+      <w:lvlText w:val="%7."/>
       <w:lvlJc w:val="left"/>
       <w:pPr>
         <w:ind w:left="5040" w:hanging="360"/>
       </w:pPr>
-      <w:rPr>
-        <w:rFonts w:ascii="Symbol" w:hAnsi="Symbol" w:hint="default"/>
-      </w:rPr>
-    </w:lvl>
-    <w:lvl w:ilvl="7" w:tplc="04090003" w:tentative="1">
-      <w:start w:val="1"/>
-      <w:numFmt w:val="bullet"/>
-      <w:lvlText w:val="o"/>
+    </w:lvl>
+    <w:lvl w:ilvl="7" w:tplc="04090019" w:tentative="1">
+      <w:start w:val="1"/>
+      <w:numFmt w:val="lowerLetter"/>
+      <w:lvlText w:val="%8."/>
       <w:lvlJc w:val="left"/>
       <w:pPr>
         <w:ind w:left="5760" w:hanging="360"/>
       </w:pPr>
-      <w:rPr>
-        <w:rFonts w:ascii="Courier New" w:hAnsi="Courier New" w:cs="Courier New" w:hint="default"/>
-      </w:rPr>
-    </w:lvl>
-    <w:lvl w:ilvl="8" w:tplc="04090005" w:tentative="1">
-      <w:start w:val="1"/>
-      <w:numFmt w:val="bullet"/>
-      <w:lvlText w:val=""/>
-      <w:lvlJc w:val="left"/>
-      <w:pPr>
-        <w:ind w:left="6480" w:hanging="360"/>
-      </w:pPr>
-      <w:rPr>
-        <w:rFonts w:ascii="Wingdings" w:hAnsi="Wingdings" w:hint="default"/>
-      </w:rPr>
+    </w:lvl>
+    <w:lvl w:ilvl="8" w:tplc="0409001B" w:tentative="1">
+      <w:start w:val="1"/>
+      <w:numFmt w:val="lowerRoman"/>
+      <w:lvlText w:val="%9."/>
+      <w:lvlJc w:val="right"/>
+      <w:pPr>
+        <w:ind w:left="6480" w:hanging="180"/>
+      </w:pPr>
     </w:lvl>
   </w:abstractNum>
-  <w:abstractNum w:abstractNumId="12">
+  <w:abstractNum w:abstractNumId="15">
     <w:nsid w:val="2DF423CE"/>
     <w:multiLevelType w:val="hybridMultilevel"/>
     <w:tmpl w:val="81EEF8BA"/>
@@ -8567,7 +6565,7 @@
       </w:pPr>
     </w:lvl>
   </w:abstractNum>
-  <w:abstractNum w:abstractNumId="13">
+  <w:abstractNum w:abstractNumId="16">
     <w:nsid w:val="2FE10298"/>
     <w:multiLevelType w:val="multilevel"/>
     <w:tmpl w:val="EEE43D26"/>
@@ -8696,10 +6694,10 @@
       </w:rPr>
     </w:lvl>
   </w:abstractNum>
-  <w:abstractNum w:abstractNumId="14">
-    <w:nsid w:val="307A62AE"/>
+  <w:abstractNum w:abstractNumId="17">
+    <w:nsid w:val="321D4EEA"/>
     <w:multiLevelType w:val="hybridMultilevel"/>
-    <w:tmpl w:val="176E4B76"/>
+    <w:tmpl w:val="3828A440"/>
     <w:lvl w:ilvl="0" w:tplc="04090001">
       <w:start w:val="1"/>
       <w:numFmt w:val="bullet"/>
@@ -8809,7 +6807,7 @@
       </w:rPr>
     </w:lvl>
   </w:abstractNum>
-  <w:abstractNum w:abstractNumId="15">
+  <w:abstractNum w:abstractNumId="18">
     <w:nsid w:val="36D95EB0"/>
     <w:multiLevelType w:val="multilevel"/>
     <w:tmpl w:val="99FA8CAE"/>
@@ -8922,16 +6920,218 @@
       </w:rPr>
     </w:lvl>
   </w:abstractNum>
-  <w:abstractNum w:abstractNumId="16">
-    <w:nsid w:val="3C222A5B"/>
+  <w:abstractNum w:abstractNumId="19">
+    <w:nsid w:val="385D158C"/>
     <w:multiLevelType w:val="hybridMultilevel"/>
-    <w:tmpl w:val="5EFC7114"/>
+    <w:tmpl w:val="A1106536"/>
+    <w:lvl w:ilvl="0" w:tplc="6D889D0E">
+      <w:start w:val="1"/>
+      <w:numFmt w:val="decimal"/>
+      <w:lvlText w:val="%1."/>
+      <w:lvlJc w:val="left"/>
+      <w:pPr>
+        <w:ind w:left="1080" w:hanging="720"/>
+      </w:pPr>
+      <w:rPr>
+        <w:rFonts w:hint="default"/>
+      </w:rPr>
+    </w:lvl>
+    <w:lvl w:ilvl="1" w:tplc="04090019" w:tentative="1">
+      <w:start w:val="1"/>
+      <w:numFmt w:val="lowerLetter"/>
+      <w:lvlText w:val="%2."/>
+      <w:lvlJc w:val="left"/>
+      <w:pPr>
+        <w:ind w:left="1440" w:hanging="360"/>
+      </w:pPr>
+    </w:lvl>
+    <w:lvl w:ilvl="2" w:tplc="0409001B" w:tentative="1">
+      <w:start w:val="1"/>
+      <w:numFmt w:val="lowerRoman"/>
+      <w:lvlText w:val="%3."/>
+      <w:lvlJc w:val="right"/>
+      <w:pPr>
+        <w:ind w:left="2160" w:hanging="180"/>
+      </w:pPr>
+    </w:lvl>
+    <w:lvl w:ilvl="3" w:tplc="0409000F" w:tentative="1">
+      <w:start w:val="1"/>
+      <w:numFmt w:val="decimal"/>
+      <w:lvlText w:val="%4."/>
+      <w:lvlJc w:val="left"/>
+      <w:pPr>
+        <w:ind w:left="2880" w:hanging="360"/>
+      </w:pPr>
+    </w:lvl>
+    <w:lvl w:ilvl="4" w:tplc="04090019" w:tentative="1">
+      <w:start w:val="1"/>
+      <w:numFmt w:val="lowerLetter"/>
+      <w:lvlText w:val="%5."/>
+      <w:lvlJc w:val="left"/>
+      <w:pPr>
+        <w:ind w:left="3600" w:hanging="360"/>
+      </w:pPr>
+    </w:lvl>
+    <w:lvl w:ilvl="5" w:tplc="0409001B" w:tentative="1">
+      <w:start w:val="1"/>
+      <w:numFmt w:val="lowerRoman"/>
+      <w:lvlText w:val="%6."/>
+      <w:lvlJc w:val="right"/>
+      <w:pPr>
+        <w:ind w:left="4320" w:hanging="180"/>
+      </w:pPr>
+    </w:lvl>
+    <w:lvl w:ilvl="6" w:tplc="0409000F" w:tentative="1">
+      <w:start w:val="1"/>
+      <w:numFmt w:val="decimal"/>
+      <w:lvlText w:val="%7."/>
+      <w:lvlJc w:val="left"/>
+      <w:pPr>
+        <w:ind w:left="5040" w:hanging="360"/>
+      </w:pPr>
+    </w:lvl>
+    <w:lvl w:ilvl="7" w:tplc="04090019" w:tentative="1">
+      <w:start w:val="1"/>
+      <w:numFmt w:val="lowerLetter"/>
+      <w:lvlText w:val="%8."/>
+      <w:lvlJc w:val="left"/>
+      <w:pPr>
+        <w:ind w:left="5760" w:hanging="360"/>
+      </w:pPr>
+    </w:lvl>
+    <w:lvl w:ilvl="8" w:tplc="0409001B" w:tentative="1">
+      <w:start w:val="1"/>
+      <w:numFmt w:val="lowerRoman"/>
+      <w:lvlText w:val="%9."/>
+      <w:lvlJc w:val="right"/>
+      <w:pPr>
+        <w:ind w:left="6480" w:hanging="180"/>
+      </w:pPr>
+    </w:lvl>
+  </w:abstractNum>
+  <w:abstractNum w:abstractNumId="20">
+    <w:nsid w:val="3FF56676"/>
+    <w:multiLevelType w:val="hybridMultilevel"/>
+    <w:tmpl w:val="EE42F806"/>
     <w:lvl w:ilvl="0" w:tplc="04090001">
       <w:start w:val="1"/>
       <w:numFmt w:val="bullet"/>
       <w:lvlText w:val=""/>
       <w:lvlJc w:val="left"/>
       <w:pPr>
+        <w:ind w:left="720" w:hanging="360"/>
+      </w:pPr>
+      <w:rPr>
+        <w:rFonts w:ascii="Symbol" w:hAnsi="Symbol" w:hint="default"/>
+      </w:rPr>
+    </w:lvl>
+    <w:lvl w:ilvl="1" w:tplc="04090003" w:tentative="1">
+      <w:start w:val="1"/>
+      <w:numFmt w:val="bullet"/>
+      <w:lvlText w:val="o"/>
+      <w:lvlJc w:val="left"/>
+      <w:pPr>
+        <w:ind w:left="1440" w:hanging="360"/>
+      </w:pPr>
+      <w:rPr>
+        <w:rFonts w:ascii="Courier New" w:hAnsi="Courier New" w:cs="Courier New" w:hint="default"/>
+      </w:rPr>
+    </w:lvl>
+    <w:lvl w:ilvl="2" w:tplc="04090005" w:tentative="1">
+      <w:start w:val="1"/>
+      <w:numFmt w:val="bullet"/>
+      <w:lvlText w:val=""/>
+      <w:lvlJc w:val="left"/>
+      <w:pPr>
+        <w:ind w:left="2160" w:hanging="360"/>
+      </w:pPr>
+      <w:rPr>
+        <w:rFonts w:ascii="Wingdings" w:hAnsi="Wingdings" w:hint="default"/>
+      </w:rPr>
+    </w:lvl>
+    <w:lvl w:ilvl="3" w:tplc="04090001" w:tentative="1">
+      <w:start w:val="1"/>
+      <w:numFmt w:val="bullet"/>
+      <w:lvlText w:val=""/>
+      <w:lvlJc w:val="left"/>
+      <w:pPr>
+        <w:ind w:left="2880" w:hanging="360"/>
+      </w:pPr>
+      <w:rPr>
+        <w:rFonts w:ascii="Symbol" w:hAnsi="Symbol" w:hint="default"/>
+      </w:rPr>
+    </w:lvl>
+    <w:lvl w:ilvl="4" w:tplc="04090003" w:tentative="1">
+      <w:start w:val="1"/>
+      <w:numFmt w:val="bullet"/>
+      <w:lvlText w:val="o"/>
+      <w:lvlJc w:val="left"/>
+      <w:pPr>
+        <w:ind w:left="3600" w:hanging="360"/>
+      </w:pPr>
+      <w:rPr>
+        <w:rFonts w:ascii="Courier New" w:hAnsi="Courier New" w:cs="Courier New" w:hint="default"/>
+      </w:rPr>
+    </w:lvl>
+    <w:lvl w:ilvl="5" w:tplc="04090005" w:tentative="1">
+      <w:start w:val="1"/>
+      <w:numFmt w:val="bullet"/>
+      <w:lvlText w:val=""/>
+      <w:lvlJc w:val="left"/>
+      <w:pPr>
+        <w:ind w:left="4320" w:hanging="360"/>
+      </w:pPr>
+      <w:rPr>
+        <w:rFonts w:ascii="Wingdings" w:hAnsi="Wingdings" w:hint="default"/>
+      </w:rPr>
+    </w:lvl>
+    <w:lvl w:ilvl="6" w:tplc="04090001" w:tentative="1">
+      <w:start w:val="1"/>
+      <w:numFmt w:val="bullet"/>
+      <w:lvlText w:val=""/>
+      <w:lvlJc w:val="left"/>
+      <w:pPr>
+        <w:ind w:left="5040" w:hanging="360"/>
+      </w:pPr>
+      <w:rPr>
+        <w:rFonts w:ascii="Symbol" w:hAnsi="Symbol" w:hint="default"/>
+      </w:rPr>
+    </w:lvl>
+    <w:lvl w:ilvl="7" w:tplc="04090003" w:tentative="1">
+      <w:start w:val="1"/>
+      <w:numFmt w:val="bullet"/>
+      <w:lvlText w:val="o"/>
+      <w:lvlJc w:val="left"/>
+      <w:pPr>
+        <w:ind w:left="5760" w:hanging="360"/>
+      </w:pPr>
+      <w:rPr>
+        <w:rFonts w:ascii="Courier New" w:hAnsi="Courier New" w:cs="Courier New" w:hint="default"/>
+      </w:rPr>
+    </w:lvl>
+    <w:lvl w:ilvl="8" w:tplc="04090005" w:tentative="1">
+      <w:start w:val="1"/>
+      <w:numFmt w:val="bullet"/>
+      <w:lvlText w:val=""/>
+      <w:lvlJc w:val="left"/>
+      <w:pPr>
+        <w:ind w:left="6480" w:hanging="360"/>
+      </w:pPr>
+      <w:rPr>
+        <w:rFonts w:ascii="Wingdings" w:hAnsi="Wingdings" w:hint="default"/>
+      </w:rPr>
+    </w:lvl>
+  </w:abstractNum>
+  <w:abstractNum w:abstractNumId="21">
+    <w:nsid w:val="420040AF"/>
+    <w:multiLevelType w:val="hybridMultilevel"/>
+    <w:tmpl w:val="E10AD48E"/>
+    <w:lvl w:ilvl="0" w:tplc="04090001">
+      <w:start w:val="1"/>
+      <w:numFmt w:val="bullet"/>
+      <w:lvlText w:val=""/>
+      <w:lvlJc w:val="left"/>
+      <w:pPr>
         <w:ind w:left="1146" w:hanging="360"/>
       </w:pPr>
       <w:rPr>
@@ -9035,17 +7235,17 @@
       </w:rPr>
     </w:lvl>
   </w:abstractNum>
-  <w:abstractNum w:abstractNumId="17">
-    <w:nsid w:val="3D1F0CB7"/>
+  <w:abstractNum w:abstractNumId="22">
+    <w:nsid w:val="464E5563"/>
     <w:multiLevelType w:val="hybridMultilevel"/>
-    <w:tmpl w:val="D0A26516"/>
+    <w:tmpl w:val="108C2FEE"/>
     <w:lvl w:ilvl="0" w:tplc="04090001">
       <w:start w:val="1"/>
       <w:numFmt w:val="bullet"/>
       <w:lvlText w:val=""/>
       <w:lvlJc w:val="left"/>
       <w:pPr>
-        <w:ind w:left="360" w:hanging="360"/>
+        <w:ind w:left="720" w:hanging="360"/>
       </w:pPr>
       <w:rPr>
         <w:rFonts w:ascii="Symbol" w:hAnsi="Symbol" w:hint="default"/>
@@ -9057,7 +7257,7 @@
       <w:lvlText w:val="o"/>
       <w:lvlJc w:val="left"/>
       <w:pPr>
-        <w:ind w:left="1080" w:hanging="360"/>
+        <w:ind w:left="1440" w:hanging="360"/>
       </w:pPr>
       <w:rPr>
         <w:rFonts w:ascii="Courier New" w:hAnsi="Courier New" w:cs="Courier New" w:hint="default"/>
@@ -9069,7 +7269,7 @@
       <w:lvlText w:val=""/>
       <w:lvlJc w:val="left"/>
       <w:pPr>
-        <w:ind w:left="1800" w:hanging="360"/>
+        <w:ind w:left="2160" w:hanging="360"/>
       </w:pPr>
       <w:rPr>
         <w:rFonts w:ascii="Wingdings" w:hAnsi="Wingdings" w:hint="default"/>
@@ -9081,7 +7281,7 @@
       <w:lvlText w:val=""/>
       <w:lvlJc w:val="left"/>
       <w:pPr>
-        <w:ind w:left="2520" w:hanging="360"/>
+        <w:ind w:left="2880" w:hanging="360"/>
       </w:pPr>
       <w:rPr>
         <w:rFonts w:ascii="Symbol" w:hAnsi="Symbol" w:hint="default"/>
@@ -9093,7 +7293,7 @@
       <w:lvlText w:val="o"/>
       <w:lvlJc w:val="left"/>
       <w:pPr>
-        <w:ind w:left="3240" w:hanging="360"/>
+        <w:ind w:left="3600" w:hanging="360"/>
       </w:pPr>
       <w:rPr>
         <w:rFonts w:ascii="Courier New" w:hAnsi="Courier New" w:cs="Courier New" w:hint="default"/>
@@ -9105,7 +7305,7 @@
       <w:lvlText w:val=""/>
       <w:lvlJc w:val="left"/>
       <w:pPr>
-        <w:ind w:left="3960" w:hanging="360"/>
+        <w:ind w:left="4320" w:hanging="360"/>
       </w:pPr>
       <w:rPr>
         <w:rFonts w:ascii="Wingdings" w:hAnsi="Wingdings" w:hint="default"/>
@@ -9117,7 +7317,7 @@
       <w:lvlText w:val=""/>
       <w:lvlJc w:val="left"/>
       <w:pPr>
-        <w:ind w:left="4680" w:hanging="360"/>
+        <w:ind w:left="5040" w:hanging="360"/>
       </w:pPr>
       <w:rPr>
         <w:rFonts w:ascii="Symbol" w:hAnsi="Symbol" w:hint="default"/>
@@ -9129,7 +7329,7 @@
       <w:lvlText w:val="o"/>
       <w:lvlJc w:val="left"/>
       <w:pPr>
-        <w:ind w:left="5400" w:hanging="360"/>
+        <w:ind w:left="5760" w:hanging="360"/>
       </w:pPr>
       <w:rPr>
         <w:rFonts w:ascii="Courier New" w:hAnsi="Courier New" w:cs="Courier New" w:hint="default"/>
@@ -9141,132 +7341,19 @@
       <w:lvlText w:val=""/>
       <w:lvlJc w:val="left"/>
       <w:pPr>
-        <w:ind w:left="6120" w:hanging="360"/>
+        <w:ind w:left="6480" w:hanging="360"/>
       </w:pPr>
       <w:rPr>
         <w:rFonts w:ascii="Wingdings" w:hAnsi="Wingdings" w:hint="default"/>
       </w:rPr>
     </w:lvl>
   </w:abstractNum>
-  <w:abstractNum w:abstractNumId="18">
-    <w:nsid w:val="40106198"/>
-    <w:multiLevelType w:val="hybridMultilevel"/>
-    <w:tmpl w:val="D16257F2"/>
-    <w:lvl w:ilvl="0" w:tplc="04090001">
-      <w:start w:val="1"/>
-      <w:numFmt w:val="bullet"/>
-      <w:lvlText w:val=""/>
-      <w:lvlJc w:val="left"/>
-      <w:pPr>
-        <w:ind w:left="720" w:hanging="360"/>
-      </w:pPr>
-      <w:rPr>
-        <w:rFonts w:ascii="Symbol" w:hAnsi="Symbol" w:hint="default"/>
-      </w:rPr>
-    </w:lvl>
-    <w:lvl w:ilvl="1" w:tplc="04090003" w:tentative="1">
-      <w:start w:val="1"/>
-      <w:numFmt w:val="bullet"/>
-      <w:lvlText w:val="o"/>
-      <w:lvlJc w:val="left"/>
-      <w:pPr>
-        <w:ind w:left="1440" w:hanging="360"/>
-      </w:pPr>
-      <w:rPr>
-        <w:rFonts w:ascii="Courier New" w:hAnsi="Courier New" w:cs="Courier New" w:hint="default"/>
-      </w:rPr>
-    </w:lvl>
-    <w:lvl w:ilvl="2" w:tplc="04090005" w:tentative="1">
-      <w:start w:val="1"/>
-      <w:numFmt w:val="bullet"/>
-      <w:lvlText w:val=""/>
-      <w:lvlJc w:val="left"/>
-      <w:pPr>
-        <w:ind w:left="2160" w:hanging="360"/>
-      </w:pPr>
-      <w:rPr>
-        <w:rFonts w:ascii="Wingdings" w:hAnsi="Wingdings" w:hint="default"/>
-      </w:rPr>
-    </w:lvl>
-    <w:lvl w:ilvl="3" w:tplc="04090001" w:tentative="1">
-      <w:start w:val="1"/>
-      <w:numFmt w:val="bullet"/>
-      <w:lvlText w:val=""/>
-      <w:lvlJc w:val="left"/>
-      <w:pPr>
-        <w:ind w:left="2880" w:hanging="360"/>
-      </w:pPr>
-      <w:rPr>
-        <w:rFonts w:ascii="Symbol" w:hAnsi="Symbol" w:hint="default"/>
-      </w:rPr>
-    </w:lvl>
-    <w:lvl w:ilvl="4" w:tplc="04090003" w:tentative="1">
-      <w:start w:val="1"/>
-      <w:numFmt w:val="bullet"/>
-      <w:lvlText w:val="o"/>
-      <w:lvlJc w:val="left"/>
-      <w:pPr>
-        <w:ind w:left="3600" w:hanging="360"/>
-      </w:pPr>
-      <w:rPr>
-        <w:rFonts w:ascii="Courier New" w:hAnsi="Courier New" w:cs="Courier New" w:hint="default"/>
-      </w:rPr>
-    </w:lvl>
-    <w:lvl w:ilvl="5" w:tplc="04090005" w:tentative="1">
-      <w:start w:val="1"/>
-      <w:numFmt w:val="bullet"/>
-      <w:lvlText w:val=""/>
-      <w:lvlJc w:val="left"/>
-      <w:pPr>
-        <w:ind w:left="4320" w:hanging="360"/>
-      </w:pPr>
-      <w:rPr>
-        <w:rFonts w:ascii="Wingdings" w:hAnsi="Wingdings" w:hint="default"/>
-      </w:rPr>
-    </w:lvl>
-    <w:lvl w:ilvl="6" w:tplc="04090001" w:tentative="1">
-      <w:start w:val="1"/>
-      <w:numFmt w:val="bullet"/>
-      <w:lvlText w:val=""/>
-      <w:lvlJc w:val="left"/>
-      <w:pPr>
-        <w:ind w:left="5040" w:hanging="360"/>
-      </w:pPr>
-      <w:rPr>
-        <w:rFonts w:ascii="Symbol" w:hAnsi="Symbol" w:hint="default"/>
-      </w:rPr>
-    </w:lvl>
-    <w:lvl w:ilvl="7" w:tplc="04090003" w:tentative="1">
-      <w:start w:val="1"/>
-      <w:numFmt w:val="bullet"/>
-      <w:lvlText w:val="o"/>
-      <w:lvlJc w:val="left"/>
-      <w:pPr>
-        <w:ind w:left="5760" w:hanging="360"/>
-      </w:pPr>
-      <w:rPr>
-        <w:rFonts w:ascii="Courier New" w:hAnsi="Courier New" w:cs="Courier New" w:hint="default"/>
-      </w:rPr>
-    </w:lvl>
-    <w:lvl w:ilvl="8" w:tplc="04090005" w:tentative="1">
-      <w:start w:val="1"/>
-      <w:numFmt w:val="bullet"/>
-      <w:lvlText w:val=""/>
-      <w:lvlJc w:val="left"/>
-      <w:pPr>
-        <w:ind w:left="6480" w:hanging="360"/>
-      </w:pPr>
-      <w:rPr>
-        <w:rFonts w:ascii="Wingdings" w:hAnsi="Wingdings" w:hint="default"/>
-      </w:rPr>
-    </w:lvl>
-  </w:abstractNum>
-  <w:abstractNum w:abstractNumId="19">
-    <w:nsid w:val="47BE1280"/>
+  <w:abstractNum w:abstractNumId="23">
+    <w:nsid w:val="476A005C"/>
     <w:multiLevelType w:val="multilevel"/>
-    <w:tmpl w:val="C3A28F94"/>
+    <w:tmpl w:val="18B43A0E"/>
     <w:lvl w:ilvl="0">
-      <w:start w:val="7"/>
+      <w:start w:val="6"/>
       <w:numFmt w:val="decimal"/>
       <w:lvlText w:val="%1."/>
       <w:lvlJc w:val="left"/>
@@ -9285,7 +7372,7 @@
       <w:lvlText w:val="%1.%2."/>
       <w:lvlJc w:val="left"/>
       <w:pPr>
-        <w:ind w:left="720" w:hanging="360"/>
+        <w:ind w:left="1080" w:hanging="720"/>
       </w:pPr>
       <w:rPr>
         <w:rFonts w:hint="default"/>
@@ -9384,17 +7471,315 @@
       </w:rPr>
     </w:lvl>
   </w:abstractNum>
-  <w:abstractNum w:abstractNumId="20">
-    <w:nsid w:val="557B1D3E"/>
+  <w:abstractNum w:abstractNumId="24">
+    <w:nsid w:val="47BE1280"/>
+    <w:multiLevelType w:val="multilevel"/>
+    <w:tmpl w:val="15BC256C"/>
+    <w:lvl w:ilvl="0">
+      <w:start w:val="6"/>
+      <w:numFmt w:val="decimal"/>
+      <w:lvlText w:val="%1."/>
+      <w:lvlJc w:val="left"/>
+      <w:pPr>
+        <w:ind w:left="720" w:hanging="360"/>
+      </w:pPr>
+      <w:rPr>
+        <w:rFonts w:hint="default"/>
+        <w:b/>
+      </w:rPr>
+    </w:lvl>
+    <w:lvl w:ilvl="1">
+      <w:start w:val="2"/>
+      <w:numFmt w:val="decimal"/>
+      <w:isLgl/>
+      <w:lvlText w:val="%1.%2."/>
+      <w:lvlJc w:val="left"/>
+      <w:pPr>
+        <w:ind w:left="720" w:hanging="360"/>
+      </w:pPr>
+      <w:rPr>
+        <w:rFonts w:hint="default"/>
+        <w:b/>
+      </w:rPr>
+    </w:lvl>
+    <w:lvl w:ilvl="2">
+      <w:start w:val="1"/>
+      <w:numFmt w:val="decimal"/>
+      <w:isLgl/>
+      <w:lvlText w:val="%1.%2.%3."/>
+      <w:lvlJc w:val="left"/>
+      <w:pPr>
+        <w:ind w:left="1080" w:hanging="720"/>
+      </w:pPr>
+      <w:rPr>
+        <w:rFonts w:hint="default"/>
+      </w:rPr>
+    </w:lvl>
+    <w:lvl w:ilvl="3">
+      <w:start w:val="1"/>
+      <w:numFmt w:val="decimal"/>
+      <w:isLgl/>
+      <w:lvlText w:val="%1.%2.%3.%4."/>
+      <w:lvlJc w:val="left"/>
+      <w:pPr>
+        <w:ind w:left="1080" w:hanging="720"/>
+      </w:pPr>
+      <w:rPr>
+        <w:rFonts w:hint="default"/>
+      </w:rPr>
+    </w:lvl>
+    <w:lvl w:ilvl="4">
+      <w:start w:val="1"/>
+      <w:numFmt w:val="decimal"/>
+      <w:isLgl/>
+      <w:lvlText w:val="%1.%2.%3.%4.%5."/>
+      <w:lvlJc w:val="left"/>
+      <w:pPr>
+        <w:ind w:left="1080" w:hanging="720"/>
+      </w:pPr>
+      <w:rPr>
+        <w:rFonts w:hint="default"/>
+      </w:rPr>
+    </w:lvl>
+    <w:lvl w:ilvl="5">
+      <w:start w:val="1"/>
+      <w:numFmt w:val="decimal"/>
+      <w:isLgl/>
+      <w:lvlText w:val="%1.%2.%3.%4.%5.%6."/>
+      <w:lvlJc w:val="left"/>
+      <w:pPr>
+        <w:ind w:left="1080" w:hanging="720"/>
+      </w:pPr>
+      <w:rPr>
+        <w:rFonts w:hint="default"/>
+      </w:rPr>
+    </w:lvl>
+    <w:lvl w:ilvl="6">
+      <w:start w:val="1"/>
+      <w:numFmt w:val="decimal"/>
+      <w:isLgl/>
+      <w:lvlText w:val="%1.%2.%3.%4.%5.%6.%7."/>
+      <w:lvlJc w:val="left"/>
+      <w:pPr>
+        <w:ind w:left="1440" w:hanging="1080"/>
+      </w:pPr>
+      <w:rPr>
+        <w:rFonts w:hint="default"/>
+      </w:rPr>
+    </w:lvl>
+    <w:lvl w:ilvl="7">
+      <w:start w:val="1"/>
+      <w:numFmt w:val="decimal"/>
+      <w:isLgl/>
+      <w:lvlText w:val="%1.%2.%3.%4.%5.%6.%7.%8."/>
+      <w:lvlJc w:val="left"/>
+      <w:pPr>
+        <w:ind w:left="1440" w:hanging="1080"/>
+      </w:pPr>
+      <w:rPr>
+        <w:rFonts w:hint="default"/>
+      </w:rPr>
+    </w:lvl>
+    <w:lvl w:ilvl="8">
+      <w:start w:val="1"/>
+      <w:numFmt w:val="decimal"/>
+      <w:isLgl/>
+      <w:lvlText w:val="%1.%2.%3.%4.%5.%6.%7.%8.%9."/>
+      <w:lvlJc w:val="left"/>
+      <w:pPr>
+        <w:ind w:left="1440" w:hanging="1080"/>
+      </w:pPr>
+      <w:rPr>
+        <w:rFonts w:hint="default"/>
+      </w:rPr>
+    </w:lvl>
+  </w:abstractNum>
+  <w:abstractNum w:abstractNumId="25">
+    <w:nsid w:val="51FE32ED"/>
     <w:multiLevelType w:val="hybridMultilevel"/>
-    <w:tmpl w:val="5AD4F6C8"/>
+    <w:tmpl w:val="C820F658"/>
+    <w:lvl w:ilvl="0" w:tplc="0409000F">
+      <w:start w:val="1"/>
+      <w:numFmt w:val="decimal"/>
+      <w:lvlText w:val="%1."/>
+      <w:lvlJc w:val="left"/>
+      <w:pPr>
+        <w:ind w:left="1080" w:hanging="360"/>
+      </w:pPr>
+    </w:lvl>
+    <w:lvl w:ilvl="1" w:tplc="04090019" w:tentative="1">
+      <w:start w:val="1"/>
+      <w:numFmt w:val="lowerLetter"/>
+      <w:lvlText w:val="%2."/>
+      <w:lvlJc w:val="left"/>
+      <w:pPr>
+        <w:ind w:left="1800" w:hanging="360"/>
+      </w:pPr>
+    </w:lvl>
+    <w:lvl w:ilvl="2" w:tplc="0409001B" w:tentative="1">
+      <w:start w:val="1"/>
+      <w:numFmt w:val="lowerRoman"/>
+      <w:lvlText w:val="%3."/>
+      <w:lvlJc w:val="right"/>
+      <w:pPr>
+        <w:ind w:left="2520" w:hanging="180"/>
+      </w:pPr>
+    </w:lvl>
+    <w:lvl w:ilvl="3" w:tplc="0409000F" w:tentative="1">
+      <w:start w:val="1"/>
+      <w:numFmt w:val="decimal"/>
+      <w:lvlText w:val="%4."/>
+      <w:lvlJc w:val="left"/>
+      <w:pPr>
+        <w:ind w:left="3240" w:hanging="360"/>
+      </w:pPr>
+    </w:lvl>
+    <w:lvl w:ilvl="4" w:tplc="04090019" w:tentative="1">
+      <w:start w:val="1"/>
+      <w:numFmt w:val="lowerLetter"/>
+      <w:lvlText w:val="%5."/>
+      <w:lvlJc w:val="left"/>
+      <w:pPr>
+        <w:ind w:left="3960" w:hanging="360"/>
+      </w:pPr>
+    </w:lvl>
+    <w:lvl w:ilvl="5" w:tplc="0409001B" w:tentative="1">
+      <w:start w:val="1"/>
+      <w:numFmt w:val="lowerRoman"/>
+      <w:lvlText w:val="%6."/>
+      <w:lvlJc w:val="right"/>
+      <w:pPr>
+        <w:ind w:left="4680" w:hanging="180"/>
+      </w:pPr>
+    </w:lvl>
+    <w:lvl w:ilvl="6" w:tplc="0409000F" w:tentative="1">
+      <w:start w:val="1"/>
+      <w:numFmt w:val="decimal"/>
+      <w:lvlText w:val="%7."/>
+      <w:lvlJc w:val="left"/>
+      <w:pPr>
+        <w:ind w:left="5400" w:hanging="360"/>
+      </w:pPr>
+    </w:lvl>
+    <w:lvl w:ilvl="7" w:tplc="04090019" w:tentative="1">
+      <w:start w:val="1"/>
+      <w:numFmt w:val="lowerLetter"/>
+      <w:lvlText w:val="%8."/>
+      <w:lvlJc w:val="left"/>
+      <w:pPr>
+        <w:ind w:left="6120" w:hanging="360"/>
+      </w:pPr>
+    </w:lvl>
+    <w:lvl w:ilvl="8" w:tplc="0409001B" w:tentative="1">
+      <w:start w:val="1"/>
+      <w:numFmt w:val="lowerRoman"/>
+      <w:lvlText w:val="%9."/>
+      <w:lvlJc w:val="right"/>
+      <w:pPr>
+        <w:ind w:left="6840" w:hanging="180"/>
+      </w:pPr>
+    </w:lvl>
+  </w:abstractNum>
+  <w:abstractNum w:abstractNumId="26">
+    <w:nsid w:val="54CE2311"/>
+    <w:multiLevelType w:val="hybridMultilevel"/>
+    <w:tmpl w:val="D3F28594"/>
+    <w:lvl w:ilvl="0" w:tplc="AF1091EA">
+      <w:start w:val="1"/>
+      <w:numFmt w:val="lowerRoman"/>
+      <w:lvlText w:val="%1)"/>
+      <w:lvlJc w:val="left"/>
+      <w:pPr>
+        <w:ind w:left="1080" w:hanging="720"/>
+      </w:pPr>
+      <w:rPr>
+        <w:rFonts w:hint="default"/>
+      </w:rPr>
+    </w:lvl>
+    <w:lvl w:ilvl="1" w:tplc="04090019" w:tentative="1">
+      <w:start w:val="1"/>
+      <w:numFmt w:val="lowerLetter"/>
+      <w:lvlText w:val="%2."/>
+      <w:lvlJc w:val="left"/>
+      <w:pPr>
+        <w:ind w:left="1440" w:hanging="360"/>
+      </w:pPr>
+    </w:lvl>
+    <w:lvl w:ilvl="2" w:tplc="0409001B" w:tentative="1">
+      <w:start w:val="1"/>
+      <w:numFmt w:val="lowerRoman"/>
+      <w:lvlText w:val="%3."/>
+      <w:lvlJc w:val="right"/>
+      <w:pPr>
+        <w:ind w:left="2160" w:hanging="180"/>
+      </w:pPr>
+    </w:lvl>
+    <w:lvl w:ilvl="3" w:tplc="0409000F" w:tentative="1">
+      <w:start w:val="1"/>
+      <w:numFmt w:val="decimal"/>
+      <w:lvlText w:val="%4."/>
+      <w:lvlJc w:val="left"/>
+      <w:pPr>
+        <w:ind w:left="2880" w:hanging="360"/>
+      </w:pPr>
+    </w:lvl>
+    <w:lvl w:ilvl="4" w:tplc="04090019" w:tentative="1">
+      <w:start w:val="1"/>
+      <w:numFmt w:val="lowerLetter"/>
+      <w:lvlText w:val="%5."/>
+      <w:lvlJc w:val="left"/>
+      <w:pPr>
+        <w:ind w:left="3600" w:hanging="360"/>
+      </w:pPr>
+    </w:lvl>
+    <w:lvl w:ilvl="5" w:tplc="0409001B" w:tentative="1">
+      <w:start w:val="1"/>
+      <w:numFmt w:val="lowerRoman"/>
+      <w:lvlText w:val="%6."/>
+      <w:lvlJc w:val="right"/>
+      <w:pPr>
+        <w:ind w:left="4320" w:hanging="180"/>
+      </w:pPr>
+    </w:lvl>
+    <w:lvl w:ilvl="6" w:tplc="0409000F" w:tentative="1">
+      <w:start w:val="1"/>
+      <w:numFmt w:val="decimal"/>
+      <w:lvlText w:val="%7."/>
+      <w:lvlJc w:val="left"/>
+      <w:pPr>
+        <w:ind w:left="5040" w:hanging="360"/>
+      </w:pPr>
+    </w:lvl>
+    <w:lvl w:ilvl="7" w:tplc="04090019" w:tentative="1">
+      <w:start w:val="1"/>
+      <w:numFmt w:val="lowerLetter"/>
+      <w:lvlText w:val="%8."/>
+      <w:lvlJc w:val="left"/>
+      <w:pPr>
+        <w:ind w:left="5760" w:hanging="360"/>
+      </w:pPr>
+    </w:lvl>
+    <w:lvl w:ilvl="8" w:tplc="0409001B" w:tentative="1">
+      <w:start w:val="1"/>
+      <w:numFmt w:val="lowerRoman"/>
+      <w:lvlText w:val="%9."/>
+      <w:lvlJc w:val="right"/>
+      <w:pPr>
+        <w:ind w:left="6480" w:hanging="180"/>
+      </w:pPr>
+    </w:lvl>
+  </w:abstractNum>
+  <w:abstractNum w:abstractNumId="27">
+    <w:nsid w:val="56E261F2"/>
+    <w:multiLevelType w:val="hybridMultilevel"/>
+    <w:tmpl w:val="8534A0A4"/>
     <w:lvl w:ilvl="0" w:tplc="04090001">
       <w:start w:val="1"/>
       <w:numFmt w:val="bullet"/>
       <w:lvlText w:val=""/>
       <w:lvlJc w:val="left"/>
       <w:pPr>
-        <w:ind w:left="360" w:hanging="360"/>
+        <w:ind w:left="1146" w:hanging="360"/>
       </w:pPr>
       <w:rPr>
         <w:rFonts w:ascii="Symbol" w:hAnsi="Symbol" w:hint="default"/>
@@ -9406,7 +7791,7 @@
       <w:lvlText w:val="o"/>
       <w:lvlJc w:val="left"/>
       <w:pPr>
-        <w:ind w:left="1080" w:hanging="360"/>
+        <w:ind w:left="1866" w:hanging="360"/>
       </w:pPr>
       <w:rPr>
         <w:rFonts w:ascii="Courier New" w:hAnsi="Courier New" w:cs="Courier New" w:hint="default"/>
@@ -9418,7 +7803,7 @@
       <w:lvlText w:val=""/>
       <w:lvlJc w:val="left"/>
       <w:pPr>
-        <w:ind w:left="1800" w:hanging="360"/>
+        <w:ind w:left="2586" w:hanging="360"/>
       </w:pPr>
       <w:rPr>
         <w:rFonts w:ascii="Wingdings" w:hAnsi="Wingdings" w:hint="default"/>
@@ -9430,7 +7815,7 @@
       <w:lvlText w:val=""/>
       <w:lvlJc w:val="left"/>
       <w:pPr>
-        <w:ind w:left="2520" w:hanging="360"/>
+        <w:ind w:left="3306" w:hanging="360"/>
       </w:pPr>
       <w:rPr>
         <w:rFonts w:ascii="Symbol" w:hAnsi="Symbol" w:hint="default"/>
@@ -9442,7 +7827,7 @@
       <w:lvlText w:val="o"/>
       <w:lvlJc w:val="left"/>
       <w:pPr>
-        <w:ind w:left="3240" w:hanging="360"/>
+        <w:ind w:left="4026" w:hanging="360"/>
       </w:pPr>
       <w:rPr>
         <w:rFonts w:ascii="Courier New" w:hAnsi="Courier New" w:cs="Courier New" w:hint="default"/>
@@ -9454,7 +7839,7 @@
       <w:lvlText w:val=""/>
       <w:lvlJc w:val="left"/>
       <w:pPr>
-        <w:ind w:left="3960" w:hanging="360"/>
+        <w:ind w:left="4746" w:hanging="360"/>
       </w:pPr>
       <w:rPr>
         <w:rFonts w:ascii="Wingdings" w:hAnsi="Wingdings" w:hint="default"/>
@@ -9466,7 +7851,7 @@
       <w:lvlText w:val=""/>
       <w:lvlJc w:val="left"/>
       <w:pPr>
-        <w:ind w:left="4680" w:hanging="360"/>
+        <w:ind w:left="5466" w:hanging="360"/>
       </w:pPr>
       <w:rPr>
         <w:rFonts w:ascii="Symbol" w:hAnsi="Symbol" w:hint="default"/>
@@ -9478,7 +7863,7 @@
       <w:lvlText w:val="o"/>
       <w:lvlJc w:val="left"/>
       <w:pPr>
-        <w:ind w:left="5400" w:hanging="360"/>
+        <w:ind w:left="6186" w:hanging="360"/>
       </w:pPr>
       <w:rPr>
         <w:rFonts w:ascii="Courier New" w:hAnsi="Courier New" w:cs="Courier New" w:hint="default"/>
@@ -9490,14 +7875,14 @@
       <w:lvlText w:val=""/>
       <w:lvlJc w:val="left"/>
       <w:pPr>
-        <w:ind w:left="6120" w:hanging="360"/>
+        <w:ind w:left="6906" w:hanging="360"/>
       </w:pPr>
       <w:rPr>
         <w:rFonts w:ascii="Wingdings" w:hAnsi="Wingdings" w:hint="default"/>
       </w:rPr>
     </w:lvl>
   </w:abstractNum>
-  <w:abstractNum w:abstractNumId="21">
+  <w:abstractNum w:abstractNumId="28">
     <w:nsid w:val="59932EE7"/>
     <w:multiLevelType w:val="multilevel"/>
     <w:tmpl w:val="3D3C9E1E"/>
@@ -9619,7 +8004,322 @@
       </w:rPr>
     </w:lvl>
   </w:abstractNum>
-  <w:abstractNum w:abstractNumId="22">
+  <w:abstractNum w:abstractNumId="29">
+    <w:nsid w:val="616B1822"/>
+    <w:multiLevelType w:val="hybridMultilevel"/>
+    <w:tmpl w:val="28AA6252"/>
+    <w:lvl w:ilvl="0" w:tplc="AF1091EA">
+      <w:start w:val="1"/>
+      <w:numFmt w:val="lowerRoman"/>
+      <w:lvlText w:val="%1)"/>
+      <w:lvlJc w:val="left"/>
+      <w:pPr>
+        <w:ind w:left="1080" w:hanging="720"/>
+      </w:pPr>
+      <w:rPr>
+        <w:rFonts w:hint="default"/>
+      </w:rPr>
+    </w:lvl>
+    <w:lvl w:ilvl="1" w:tplc="04090019" w:tentative="1">
+      <w:start w:val="1"/>
+      <w:numFmt w:val="lowerLetter"/>
+      <w:lvlText w:val="%2."/>
+      <w:lvlJc w:val="left"/>
+      <w:pPr>
+        <w:ind w:left="1440" w:hanging="360"/>
+      </w:pPr>
+    </w:lvl>
+    <w:lvl w:ilvl="2" w:tplc="0409001B" w:tentative="1">
+      <w:start w:val="1"/>
+      <w:numFmt w:val="lowerRoman"/>
+      <w:lvlText w:val="%3."/>
+      <w:lvlJc w:val="right"/>
+      <w:pPr>
+        <w:ind w:left="2160" w:hanging="180"/>
+      </w:pPr>
+    </w:lvl>
+    <w:lvl w:ilvl="3" w:tplc="0409000F" w:tentative="1">
+      <w:start w:val="1"/>
+      <w:numFmt w:val="decimal"/>
+      <w:lvlText w:val="%4."/>
+      <w:lvlJc w:val="left"/>
+      <w:pPr>
+        <w:ind w:left="2880" w:hanging="360"/>
+      </w:pPr>
+    </w:lvl>
+    <w:lvl w:ilvl="4" w:tplc="04090019" w:tentative="1">
+      <w:start w:val="1"/>
+      <w:numFmt w:val="lowerLetter"/>
+      <w:lvlText w:val="%5."/>
+      <w:lvlJc w:val="left"/>
+      <w:pPr>
+        <w:ind w:left="3600" w:hanging="360"/>
+      </w:pPr>
+    </w:lvl>
+    <w:lvl w:ilvl="5" w:tplc="0409001B" w:tentative="1">
+      <w:start w:val="1"/>
+      <w:numFmt w:val="lowerRoman"/>
+      <w:lvlText w:val="%6."/>
+      <w:lvlJc w:val="right"/>
+      <w:pPr>
+        <w:ind w:left="4320" w:hanging="180"/>
+      </w:pPr>
+    </w:lvl>
+    <w:lvl w:ilvl="6" w:tplc="0409000F" w:tentative="1">
+      <w:start w:val="1"/>
+      <w:numFmt w:val="decimal"/>
+      <w:lvlText w:val="%7."/>
+      <w:lvlJc w:val="left"/>
+      <w:pPr>
+        <w:ind w:left="5040" w:hanging="360"/>
+      </w:pPr>
+    </w:lvl>
+    <w:lvl w:ilvl="7" w:tplc="04090019" w:tentative="1">
+      <w:start w:val="1"/>
+      <w:numFmt w:val="lowerLetter"/>
+      <w:lvlText w:val="%8."/>
+      <w:lvlJc w:val="left"/>
+      <w:pPr>
+        <w:ind w:left="5760" w:hanging="360"/>
+      </w:pPr>
+    </w:lvl>
+    <w:lvl w:ilvl="8" w:tplc="0409001B" w:tentative="1">
+      <w:start w:val="1"/>
+      <w:numFmt w:val="lowerRoman"/>
+      <w:lvlText w:val="%9."/>
+      <w:lvlJc w:val="right"/>
+      <w:pPr>
+        <w:ind w:left="6480" w:hanging="180"/>
+      </w:pPr>
+    </w:lvl>
+  </w:abstractNum>
+  <w:abstractNum w:abstractNumId="30">
+    <w:nsid w:val="61F11B04"/>
+    <w:multiLevelType w:val="hybridMultilevel"/>
+    <w:tmpl w:val="5308C548"/>
+    <w:lvl w:ilvl="0" w:tplc="04090001">
+      <w:start w:val="1"/>
+      <w:numFmt w:val="bullet"/>
+      <w:lvlText w:val=""/>
+      <w:lvlJc w:val="left"/>
+      <w:pPr>
+        <w:ind w:left="1146" w:hanging="360"/>
+      </w:pPr>
+      <w:rPr>
+        <w:rFonts w:ascii="Symbol" w:hAnsi="Symbol" w:hint="default"/>
+      </w:rPr>
+    </w:lvl>
+    <w:lvl w:ilvl="1" w:tplc="04090003" w:tentative="1">
+      <w:start w:val="1"/>
+      <w:numFmt w:val="bullet"/>
+      <w:lvlText w:val="o"/>
+      <w:lvlJc w:val="left"/>
+      <w:pPr>
+        <w:ind w:left="1866" w:hanging="360"/>
+      </w:pPr>
+      <w:rPr>
+        <w:rFonts w:ascii="Courier New" w:hAnsi="Courier New" w:cs="Courier New" w:hint="default"/>
+      </w:rPr>
+    </w:lvl>
+    <w:lvl w:ilvl="2" w:tplc="04090005" w:tentative="1">
+      <w:start w:val="1"/>
+      <w:numFmt w:val="bullet"/>
+      <w:lvlText w:val=""/>
+      <w:lvlJc w:val="left"/>
+      <w:pPr>
+        <w:ind w:left="2586" w:hanging="360"/>
+      </w:pPr>
+      <w:rPr>
+        <w:rFonts w:ascii="Wingdings" w:hAnsi="Wingdings" w:hint="default"/>
+      </w:rPr>
+    </w:lvl>
+    <w:lvl w:ilvl="3" w:tplc="04090001" w:tentative="1">
+      <w:start w:val="1"/>
+      <w:numFmt w:val="bullet"/>
+      <w:lvlText w:val=""/>
+      <w:lvlJc w:val="left"/>
+      <w:pPr>
+        <w:ind w:left="3306" w:hanging="360"/>
+      </w:pPr>
+      <w:rPr>
+        <w:rFonts w:ascii="Symbol" w:hAnsi="Symbol" w:hint="default"/>
+      </w:rPr>
+    </w:lvl>
+    <w:lvl w:ilvl="4" w:tplc="04090003" w:tentative="1">
+      <w:start w:val="1"/>
+      <w:numFmt w:val="bullet"/>
+      <w:lvlText w:val="o"/>
+      <w:lvlJc w:val="left"/>
+      <w:pPr>
+        <w:ind w:left="4026" w:hanging="360"/>
+      </w:pPr>
+      <w:rPr>
+        <w:rFonts w:ascii="Courier New" w:hAnsi="Courier New" w:cs="Courier New" w:hint="default"/>
+      </w:rPr>
+    </w:lvl>
+    <w:lvl w:ilvl="5" w:tplc="04090005" w:tentative="1">
+      <w:start w:val="1"/>
+      <w:numFmt w:val="bullet"/>
+      <w:lvlText w:val=""/>
+      <w:lvlJc w:val="left"/>
+      <w:pPr>
+        <w:ind w:left="4746" w:hanging="360"/>
+      </w:pPr>
+      <w:rPr>
+        <w:rFonts w:ascii="Wingdings" w:hAnsi="Wingdings" w:hint="default"/>
+      </w:rPr>
+    </w:lvl>
+    <w:lvl w:ilvl="6" w:tplc="04090001" w:tentative="1">
+      <w:start w:val="1"/>
+      <w:numFmt w:val="bullet"/>
+      <w:lvlText w:val=""/>
+      <w:lvlJc w:val="left"/>
+      <w:pPr>
+        <w:ind w:left="5466" w:hanging="360"/>
+      </w:pPr>
+      <w:rPr>
+        <w:rFonts w:ascii="Symbol" w:hAnsi="Symbol" w:hint="default"/>
+      </w:rPr>
+    </w:lvl>
+    <w:lvl w:ilvl="7" w:tplc="04090003" w:tentative="1">
+      <w:start w:val="1"/>
+      <w:numFmt w:val="bullet"/>
+      <w:lvlText w:val="o"/>
+      <w:lvlJc w:val="left"/>
+      <w:pPr>
+        <w:ind w:left="6186" w:hanging="360"/>
+      </w:pPr>
+      <w:rPr>
+        <w:rFonts w:ascii="Courier New" w:hAnsi="Courier New" w:cs="Courier New" w:hint="default"/>
+      </w:rPr>
+    </w:lvl>
+    <w:lvl w:ilvl="8" w:tplc="04090005" w:tentative="1">
+      <w:start w:val="1"/>
+      <w:numFmt w:val="bullet"/>
+      <w:lvlText w:val=""/>
+      <w:lvlJc w:val="left"/>
+      <w:pPr>
+        <w:ind w:left="6906" w:hanging="360"/>
+      </w:pPr>
+      <w:rPr>
+        <w:rFonts w:ascii="Wingdings" w:hAnsi="Wingdings" w:hint="default"/>
+      </w:rPr>
+    </w:lvl>
+  </w:abstractNum>
+  <w:abstractNum w:abstractNumId="31">
+    <w:nsid w:val="62CF7CCC"/>
+    <w:multiLevelType w:val="hybridMultilevel"/>
+    <w:tmpl w:val="149892D0"/>
+    <w:lvl w:ilvl="0" w:tplc="04090001">
+      <w:start w:val="1"/>
+      <w:numFmt w:val="bullet"/>
+      <w:lvlText w:val=""/>
+      <w:lvlJc w:val="left"/>
+      <w:pPr>
+        <w:ind w:left="720" w:hanging="360"/>
+      </w:pPr>
+      <w:rPr>
+        <w:rFonts w:ascii="Symbol" w:hAnsi="Symbol" w:hint="default"/>
+      </w:rPr>
+    </w:lvl>
+    <w:lvl w:ilvl="1" w:tplc="04090003" w:tentative="1">
+      <w:start w:val="1"/>
+      <w:numFmt w:val="bullet"/>
+      <w:lvlText w:val="o"/>
+      <w:lvlJc w:val="left"/>
+      <w:pPr>
+        <w:ind w:left="1440" w:hanging="360"/>
+      </w:pPr>
+      <w:rPr>
+        <w:rFonts w:ascii="Courier New" w:hAnsi="Courier New" w:cs="Courier New" w:hint="default"/>
+      </w:rPr>
+    </w:lvl>
+    <w:lvl w:ilvl="2" w:tplc="04090005" w:tentative="1">
+      <w:start w:val="1"/>
+      <w:numFmt w:val="bullet"/>
+      <w:lvlText w:val=""/>
+      <w:lvlJc w:val="left"/>
+      <w:pPr>
+        <w:ind w:left="2160" w:hanging="360"/>
+      </w:pPr>
+      <w:rPr>
+        <w:rFonts w:ascii="Wingdings" w:hAnsi="Wingdings" w:hint="default"/>
+      </w:rPr>
+    </w:lvl>
+    <w:lvl w:ilvl="3" w:tplc="04090001" w:tentative="1">
+      <w:start w:val="1"/>
+      <w:numFmt w:val="bullet"/>
+      <w:lvlText w:val=""/>
+      <w:lvlJc w:val="left"/>
+      <w:pPr>
+        <w:ind w:left="2880" w:hanging="360"/>
+      </w:pPr>
+      <w:rPr>
+        <w:rFonts w:ascii="Symbol" w:hAnsi="Symbol" w:hint="default"/>
+      </w:rPr>
+    </w:lvl>
+    <w:lvl w:ilvl="4" w:tplc="04090003" w:tentative="1">
+      <w:start w:val="1"/>
+      <w:numFmt w:val="bullet"/>
+      <w:lvlText w:val="o"/>
+      <w:lvlJc w:val="left"/>
+      <w:pPr>
+        <w:ind w:left="3600" w:hanging="360"/>
+      </w:pPr>
+      <w:rPr>
+        <w:rFonts w:ascii="Courier New" w:hAnsi="Courier New" w:cs="Courier New" w:hint="default"/>
+      </w:rPr>
+    </w:lvl>
+    <w:lvl w:ilvl="5" w:tplc="04090005" w:tentative="1">
+      <w:start w:val="1"/>
+      <w:numFmt w:val="bullet"/>
+      <w:lvlText w:val=""/>
+      <w:lvlJc w:val="left"/>
+      <w:pPr>
+        <w:ind w:left="4320" w:hanging="360"/>
+      </w:pPr>
+      <w:rPr>
+        <w:rFonts w:ascii="Wingdings" w:hAnsi="Wingdings" w:hint="default"/>
+      </w:rPr>
+    </w:lvl>
+    <w:lvl w:ilvl="6" w:tplc="04090001" w:tentative="1">
+      <w:start w:val="1"/>
+      <w:numFmt w:val="bullet"/>
+      <w:lvlText w:val=""/>
+      <w:lvlJc w:val="left"/>
+      <w:pPr>
+        <w:ind w:left="5040" w:hanging="360"/>
+      </w:pPr>
+      <w:rPr>
+        <w:rFonts w:ascii="Symbol" w:hAnsi="Symbol" w:hint="default"/>
+      </w:rPr>
+    </w:lvl>
+    <w:lvl w:ilvl="7" w:tplc="04090003" w:tentative="1">
+      <w:start w:val="1"/>
+      <w:numFmt w:val="bullet"/>
+      <w:lvlText w:val="o"/>
+      <w:lvlJc w:val="left"/>
+      <w:pPr>
+        <w:ind w:left="5760" w:hanging="360"/>
+      </w:pPr>
+      <w:rPr>
+        <w:rFonts w:ascii="Courier New" w:hAnsi="Courier New" w:cs="Courier New" w:hint="default"/>
+      </w:rPr>
+    </w:lvl>
+    <w:lvl w:ilvl="8" w:tplc="04090005" w:tentative="1">
+      <w:start w:val="1"/>
+      <w:numFmt w:val="bullet"/>
+      <w:lvlText w:val=""/>
+      <w:lvlJc w:val="left"/>
+      <w:pPr>
+        <w:ind w:left="6480" w:hanging="360"/>
+      </w:pPr>
+      <w:rPr>
+        <w:rFonts w:ascii="Wingdings" w:hAnsi="Wingdings" w:hint="default"/>
+      </w:rPr>
+    </w:lvl>
+  </w:abstractNum>
+  <w:abstractNum w:abstractNumId="32">
     <w:nsid w:val="66BA4381"/>
     <w:multiLevelType w:val="multilevel"/>
     <w:tmpl w:val="10223BA6"/>
@@ -9742,7 +8442,232 @@
       </w:rPr>
     </w:lvl>
   </w:abstractNum>
-  <w:abstractNum w:abstractNumId="23">
+  <w:abstractNum w:abstractNumId="33">
+    <w:nsid w:val="716F0478"/>
+    <w:multiLevelType w:val="hybridMultilevel"/>
+    <w:tmpl w:val="CFE647C0"/>
+    <w:lvl w:ilvl="0" w:tplc="0C0A539A">
+      <w:numFmt w:val="bullet"/>
+      <w:lvlText w:val="•"/>
+      <w:lvlJc w:val="left"/>
+      <w:pPr>
+        <w:ind w:left="1080" w:hanging="720"/>
+      </w:pPr>
+      <w:rPr>
+        <w:rFonts w:ascii="Arial" w:eastAsia="Times New Roman" w:hAnsi="Arial" w:cs="Arial" w:hint="default"/>
+      </w:rPr>
+    </w:lvl>
+    <w:lvl w:ilvl="1" w:tplc="04090003" w:tentative="1">
+      <w:start w:val="1"/>
+      <w:numFmt w:val="bullet"/>
+      <w:lvlText w:val="o"/>
+      <w:lvlJc w:val="left"/>
+      <w:pPr>
+        <w:ind w:left="1440" w:hanging="360"/>
+      </w:pPr>
+      <w:rPr>
+        <w:rFonts w:ascii="Courier New" w:hAnsi="Courier New" w:cs="Courier New" w:hint="default"/>
+      </w:rPr>
+    </w:lvl>
+    <w:lvl w:ilvl="2" w:tplc="04090005" w:tentative="1">
+      <w:start w:val="1"/>
+      <w:numFmt w:val="bullet"/>
+      <w:lvlText w:val=""/>
+      <w:lvlJc w:val="left"/>
+      <w:pPr>
+        <w:ind w:left="2160" w:hanging="360"/>
+      </w:pPr>
+      <w:rPr>
+        <w:rFonts w:ascii="Wingdings" w:hAnsi="Wingdings" w:hint="default"/>
+      </w:rPr>
+    </w:lvl>
+    <w:lvl w:ilvl="3" w:tplc="04090001" w:tentative="1">
+      <w:start w:val="1"/>
+      <w:numFmt w:val="bullet"/>
+      <w:lvlText w:val=""/>
+      <w:lvlJc w:val="left"/>
+      <w:pPr>
+        <w:ind w:left="2880" w:hanging="360"/>
+      </w:pPr>
+      <w:rPr>
+        <w:rFonts w:ascii="Symbol" w:hAnsi="Symbol" w:hint="default"/>
+      </w:rPr>
+    </w:lvl>
+    <w:lvl w:ilvl="4" w:tplc="04090003" w:tentative="1">
+      <w:start w:val="1"/>
+      <w:numFmt w:val="bullet"/>
+      <w:lvlText w:val="o"/>
+      <w:lvlJc w:val="left"/>
+      <w:pPr>
+        <w:ind w:left="3600" w:hanging="360"/>
+      </w:pPr>
+      <w:rPr>
+        <w:rFonts w:ascii="Courier New" w:hAnsi="Courier New" w:cs="Courier New" w:hint="default"/>
+      </w:rPr>
+    </w:lvl>
+    <w:lvl w:ilvl="5" w:tplc="04090005" w:tentative="1">
+      <w:start w:val="1"/>
+      <w:numFmt w:val="bullet"/>
+      <w:lvlText w:val=""/>
+      <w:lvlJc w:val="left"/>
+      <w:pPr>
+        <w:ind w:left="4320" w:hanging="360"/>
+      </w:pPr>
+      <w:rPr>
+        <w:rFonts w:ascii="Wingdings" w:hAnsi="Wingdings" w:hint="default"/>
+      </w:rPr>
+    </w:lvl>
+    <w:lvl w:ilvl="6" w:tplc="04090001" w:tentative="1">
+      <w:start w:val="1"/>
+      <w:numFmt w:val="bullet"/>
+      <w:lvlText w:val=""/>
+      <w:lvlJc w:val="left"/>
+      <w:pPr>
+        <w:ind w:left="5040" w:hanging="360"/>
+      </w:pPr>
+      <w:rPr>
+        <w:rFonts w:ascii="Symbol" w:hAnsi="Symbol" w:hint="default"/>
+      </w:rPr>
+    </w:lvl>
+    <w:lvl w:ilvl="7" w:tplc="04090003" w:tentative="1">
+      <w:start w:val="1"/>
+      <w:numFmt w:val="bullet"/>
+      <w:lvlText w:val="o"/>
+      <w:lvlJc w:val="left"/>
+      <w:pPr>
+        <w:ind w:left="5760" w:hanging="360"/>
+      </w:pPr>
+      <w:rPr>
+        <w:rFonts w:ascii="Courier New" w:hAnsi="Courier New" w:cs="Courier New" w:hint="default"/>
+      </w:rPr>
+    </w:lvl>
+    <w:lvl w:ilvl="8" w:tplc="04090005" w:tentative="1">
+      <w:start w:val="1"/>
+      <w:numFmt w:val="bullet"/>
+      <w:lvlText w:val=""/>
+      <w:lvlJc w:val="left"/>
+      <w:pPr>
+        <w:ind w:left="6480" w:hanging="360"/>
+      </w:pPr>
+      <w:rPr>
+        <w:rFonts w:ascii="Wingdings" w:hAnsi="Wingdings" w:hint="default"/>
+      </w:rPr>
+    </w:lvl>
+  </w:abstractNum>
+  <w:abstractNum w:abstractNumId="34">
+    <w:nsid w:val="71C5699E"/>
+    <w:multiLevelType w:val="hybridMultilevel"/>
+    <w:tmpl w:val="5ED69C6A"/>
+    <w:lvl w:ilvl="0" w:tplc="04090001">
+      <w:start w:val="1"/>
+      <w:numFmt w:val="bullet"/>
+      <w:lvlText w:val=""/>
+      <w:lvlJc w:val="left"/>
+      <w:pPr>
+        <w:ind w:left="1146" w:hanging="360"/>
+      </w:pPr>
+      <w:rPr>
+        <w:rFonts w:ascii="Symbol" w:hAnsi="Symbol" w:hint="default"/>
+      </w:rPr>
+    </w:lvl>
+    <w:lvl w:ilvl="1" w:tplc="04090003" w:tentative="1">
+      <w:start w:val="1"/>
+      <w:numFmt w:val="bullet"/>
+      <w:lvlText w:val="o"/>
+      <w:lvlJc w:val="left"/>
+      <w:pPr>
+        <w:ind w:left="1866" w:hanging="360"/>
+      </w:pPr>
+      <w:rPr>
+        <w:rFonts w:ascii="Courier New" w:hAnsi="Courier New" w:cs="Courier New" w:hint="default"/>
+      </w:rPr>
+    </w:lvl>
+    <w:lvl w:ilvl="2" w:tplc="04090005" w:tentative="1">
+      <w:start w:val="1"/>
+      <w:numFmt w:val="bullet"/>
+      <w:lvlText w:val=""/>
+      <w:lvlJc w:val="left"/>
+      <w:pPr>
+        <w:ind w:left="2586" w:hanging="360"/>
+      </w:pPr>
+      <w:rPr>
+        <w:rFonts w:ascii="Wingdings" w:hAnsi="Wingdings" w:hint="default"/>
+      </w:rPr>
+    </w:lvl>
+    <w:lvl w:ilvl="3" w:tplc="04090001" w:tentative="1">
+      <w:start w:val="1"/>
+      <w:numFmt w:val="bullet"/>
+      <w:lvlText w:val=""/>
+      <w:lvlJc w:val="left"/>
+      <w:pPr>
+        <w:ind w:left="3306" w:hanging="360"/>
+      </w:pPr>
+      <w:rPr>
+        <w:rFonts w:ascii="Symbol" w:hAnsi="Symbol" w:hint="default"/>
+      </w:rPr>
+    </w:lvl>
+    <w:lvl w:ilvl="4" w:tplc="04090003" w:tentative="1">
+      <w:start w:val="1"/>
+      <w:numFmt w:val="bullet"/>
+      <w:lvlText w:val="o"/>
+      <w:lvlJc w:val="left"/>
+      <w:pPr>
+        <w:ind w:left="4026" w:hanging="360"/>
+      </w:pPr>
+      <w:rPr>
+        <w:rFonts w:ascii="Courier New" w:hAnsi="Courier New" w:cs="Courier New" w:hint="default"/>
+      </w:rPr>
+    </w:lvl>
+    <w:lvl w:ilvl="5" w:tplc="04090005" w:tentative="1">
+      <w:start w:val="1"/>
+      <w:numFmt w:val="bullet"/>
+      <w:lvlText w:val=""/>
+      <w:lvlJc w:val="left"/>
+      <w:pPr>
+        <w:ind w:left="4746" w:hanging="360"/>
+      </w:pPr>
+      <w:rPr>
+        <w:rFonts w:ascii="Wingdings" w:hAnsi="Wingdings" w:hint="default"/>
+      </w:rPr>
+    </w:lvl>
+    <w:lvl w:ilvl="6" w:tplc="04090001" w:tentative="1">
+      <w:start w:val="1"/>
+      <w:numFmt w:val="bullet"/>
+      <w:lvlText w:val=""/>
+      <w:lvlJc w:val="left"/>
+      <w:pPr>
+        <w:ind w:left="5466" w:hanging="360"/>
+      </w:pPr>
+      <w:rPr>
+        <w:rFonts w:ascii="Symbol" w:hAnsi="Symbol" w:hint="default"/>
+      </w:rPr>
+    </w:lvl>
+    <w:lvl w:ilvl="7" w:tplc="04090003" w:tentative="1">
+      <w:start w:val="1"/>
+      <w:numFmt w:val="bullet"/>
+      <w:lvlText w:val="o"/>
+      <w:lvlJc w:val="left"/>
+      <w:pPr>
+        <w:ind w:left="6186" w:hanging="360"/>
+      </w:pPr>
+      <w:rPr>
+        <w:rFonts w:ascii="Courier New" w:hAnsi="Courier New" w:cs="Courier New" w:hint="default"/>
+      </w:rPr>
+    </w:lvl>
+    <w:lvl w:ilvl="8" w:tplc="04090005" w:tentative="1">
+      <w:start w:val="1"/>
+      <w:numFmt w:val="bullet"/>
+      <w:lvlText w:val=""/>
+      <w:lvlJc w:val="left"/>
+      <w:pPr>
+        <w:ind w:left="6906" w:hanging="360"/>
+      </w:pPr>
+      <w:rPr>
+        <w:rFonts w:ascii="Wingdings" w:hAnsi="Wingdings" w:hint="default"/>
+      </w:rPr>
+    </w:lvl>
+  </w:abstractNum>
+  <w:abstractNum w:abstractNumId="35">
     <w:nsid w:val="73A31316"/>
     <w:multiLevelType w:val="multilevel"/>
     <w:tmpl w:val="5CB883CE"/>
@@ -9864,103 +8789,243 @@
       </w:rPr>
     </w:lvl>
   </w:abstractNum>
-  <w:abstractNum w:abstractNumId="24">
-    <w:nsid w:val="73EB4A79"/>
+  <w:abstractNum w:abstractNumId="36">
+    <w:nsid w:val="78E37AB3"/>
     <w:multiLevelType w:val="hybridMultilevel"/>
-    <w:tmpl w:val="A23C66F2"/>
-    <w:lvl w:ilvl="0" w:tplc="0409000F">
-      <w:start w:val="1"/>
+    <w:tmpl w:val="EABCC036"/>
+    <w:lvl w:ilvl="0" w:tplc="04090001">
+      <w:start w:val="1"/>
+      <w:numFmt w:val="bullet"/>
+      <w:lvlText w:val=""/>
+      <w:lvlJc w:val="left"/>
+      <w:pPr>
+        <w:ind w:left="720" w:hanging="360"/>
+      </w:pPr>
+      <w:rPr>
+        <w:rFonts w:ascii="Symbol" w:hAnsi="Symbol" w:hint="default"/>
+      </w:rPr>
+    </w:lvl>
+    <w:lvl w:ilvl="1" w:tplc="04090003" w:tentative="1">
+      <w:start w:val="1"/>
+      <w:numFmt w:val="bullet"/>
+      <w:lvlText w:val="o"/>
+      <w:lvlJc w:val="left"/>
+      <w:pPr>
+        <w:ind w:left="1440" w:hanging="360"/>
+      </w:pPr>
+      <w:rPr>
+        <w:rFonts w:ascii="Courier New" w:hAnsi="Courier New" w:cs="Courier New" w:hint="default"/>
+      </w:rPr>
+    </w:lvl>
+    <w:lvl w:ilvl="2" w:tplc="04090005" w:tentative="1">
+      <w:start w:val="1"/>
+      <w:numFmt w:val="bullet"/>
+      <w:lvlText w:val=""/>
+      <w:lvlJc w:val="left"/>
+      <w:pPr>
+        <w:ind w:left="2160" w:hanging="360"/>
+      </w:pPr>
+      <w:rPr>
+        <w:rFonts w:ascii="Wingdings" w:hAnsi="Wingdings" w:hint="default"/>
+      </w:rPr>
+    </w:lvl>
+    <w:lvl w:ilvl="3" w:tplc="04090001" w:tentative="1">
+      <w:start w:val="1"/>
+      <w:numFmt w:val="bullet"/>
+      <w:lvlText w:val=""/>
+      <w:lvlJc w:val="left"/>
+      <w:pPr>
+        <w:ind w:left="2880" w:hanging="360"/>
+      </w:pPr>
+      <w:rPr>
+        <w:rFonts w:ascii="Symbol" w:hAnsi="Symbol" w:hint="default"/>
+      </w:rPr>
+    </w:lvl>
+    <w:lvl w:ilvl="4" w:tplc="04090003" w:tentative="1">
+      <w:start w:val="1"/>
+      <w:numFmt w:val="bullet"/>
+      <w:lvlText w:val="o"/>
+      <w:lvlJc w:val="left"/>
+      <w:pPr>
+        <w:ind w:left="3600" w:hanging="360"/>
+      </w:pPr>
+      <w:rPr>
+        <w:rFonts w:ascii="Courier New" w:hAnsi="Courier New" w:cs="Courier New" w:hint="default"/>
+      </w:rPr>
+    </w:lvl>
+    <w:lvl w:ilvl="5" w:tplc="04090005" w:tentative="1">
+      <w:start w:val="1"/>
+      <w:numFmt w:val="bullet"/>
+      <w:lvlText w:val=""/>
+      <w:lvlJc w:val="left"/>
+      <w:pPr>
+        <w:ind w:left="4320" w:hanging="360"/>
+      </w:pPr>
+      <w:rPr>
+        <w:rFonts w:ascii="Wingdings" w:hAnsi="Wingdings" w:hint="default"/>
+      </w:rPr>
+    </w:lvl>
+    <w:lvl w:ilvl="6" w:tplc="04090001" w:tentative="1">
+      <w:start w:val="1"/>
+      <w:numFmt w:val="bullet"/>
+      <w:lvlText w:val=""/>
+      <w:lvlJc w:val="left"/>
+      <w:pPr>
+        <w:ind w:left="5040" w:hanging="360"/>
+      </w:pPr>
+      <w:rPr>
+        <w:rFonts w:ascii="Symbol" w:hAnsi="Symbol" w:hint="default"/>
+      </w:rPr>
+    </w:lvl>
+    <w:lvl w:ilvl="7" w:tplc="04090003" w:tentative="1">
+      <w:start w:val="1"/>
+      <w:numFmt w:val="bullet"/>
+      <w:lvlText w:val="o"/>
+      <w:lvlJc w:val="left"/>
+      <w:pPr>
+        <w:ind w:left="5760" w:hanging="360"/>
+      </w:pPr>
+      <w:rPr>
+        <w:rFonts w:ascii="Courier New" w:hAnsi="Courier New" w:cs="Courier New" w:hint="default"/>
+      </w:rPr>
+    </w:lvl>
+    <w:lvl w:ilvl="8" w:tplc="04090005" w:tentative="1">
+      <w:start w:val="1"/>
+      <w:numFmt w:val="bullet"/>
+      <w:lvlText w:val=""/>
+      <w:lvlJc w:val="left"/>
+      <w:pPr>
+        <w:ind w:left="6480" w:hanging="360"/>
+      </w:pPr>
+      <w:rPr>
+        <w:rFonts w:ascii="Wingdings" w:hAnsi="Wingdings" w:hint="default"/>
+      </w:rPr>
+    </w:lvl>
+  </w:abstractNum>
+  <w:abstractNum w:abstractNumId="37">
+    <w:nsid w:val="7983636B"/>
+    <w:multiLevelType w:val="multilevel"/>
+    <w:tmpl w:val="14CC3832"/>
+    <w:lvl w:ilvl="0">
+      <w:start w:val="6"/>
       <w:numFmt w:val="decimal"/>
       <w:lvlText w:val="%1."/>
       <w:lvlJc w:val="left"/>
       <w:pPr>
-        <w:ind w:left="1146" w:hanging="360"/>
-      </w:pPr>
-    </w:lvl>
-    <w:lvl w:ilvl="1" w:tplc="04090019" w:tentative="1">
-      <w:start w:val="1"/>
-      <w:numFmt w:val="lowerLetter"/>
-      <w:lvlText w:val="%2."/>
-      <w:lvlJc w:val="left"/>
-      <w:pPr>
-        <w:ind w:left="1866" w:hanging="360"/>
-      </w:pPr>
-    </w:lvl>
-    <w:lvl w:ilvl="2" w:tplc="0409001B" w:tentative="1">
-      <w:start w:val="1"/>
-      <w:numFmt w:val="lowerRoman"/>
-      <w:lvlText w:val="%3."/>
-      <w:lvlJc w:val="right"/>
-      <w:pPr>
-        <w:ind w:left="2586" w:hanging="180"/>
-      </w:pPr>
-    </w:lvl>
-    <w:lvl w:ilvl="3" w:tplc="0409000F" w:tentative="1">
+        <w:ind w:left="360" w:hanging="360"/>
+      </w:pPr>
+      <w:rPr>
+        <w:rFonts w:hint="default"/>
+      </w:rPr>
+    </w:lvl>
+    <w:lvl w:ilvl="1">
       <w:start w:val="1"/>
       <w:numFmt w:val="decimal"/>
-      <w:lvlText w:val="%4."/>
-      <w:lvlJc w:val="left"/>
-      <w:pPr>
-        <w:ind w:left="3306" w:hanging="360"/>
-      </w:pPr>
-    </w:lvl>
-    <w:lvl w:ilvl="4" w:tplc="04090019" w:tentative="1">
-      <w:start w:val="1"/>
-      <w:numFmt w:val="lowerLetter"/>
-      <w:lvlText w:val="%5."/>
-      <w:lvlJc w:val="left"/>
-      <w:pPr>
-        <w:ind w:left="4026" w:hanging="360"/>
-      </w:pPr>
-    </w:lvl>
-    <w:lvl w:ilvl="5" w:tplc="0409001B" w:tentative="1">
-      <w:start w:val="1"/>
-      <w:numFmt w:val="lowerRoman"/>
-      <w:lvlText w:val="%6."/>
-      <w:lvlJc w:val="right"/>
-      <w:pPr>
-        <w:ind w:left="4746" w:hanging="180"/>
-      </w:pPr>
-    </w:lvl>
-    <w:lvl w:ilvl="6" w:tplc="0409000F" w:tentative="1">
+      <w:lvlText w:val="%1.%2."/>
+      <w:lvlJc w:val="left"/>
+      <w:pPr>
+        <w:ind w:left="720" w:hanging="360"/>
+      </w:pPr>
+      <w:rPr>
+        <w:rFonts w:hint="default"/>
+      </w:rPr>
+    </w:lvl>
+    <w:lvl w:ilvl="2">
       <w:start w:val="1"/>
       <w:numFmt w:val="decimal"/>
-      <w:lvlText w:val="%7."/>
-      <w:lvlJc w:val="left"/>
-      <w:pPr>
-        <w:ind w:left="5466" w:hanging="360"/>
-      </w:pPr>
-    </w:lvl>
-    <w:lvl w:ilvl="7" w:tplc="04090019" w:tentative="1">
-      <w:start w:val="1"/>
-      <w:numFmt w:val="lowerLetter"/>
-      <w:lvlText w:val="%8."/>
-      <w:lvlJc w:val="left"/>
-      <w:pPr>
-        <w:ind w:left="6186" w:hanging="360"/>
-      </w:pPr>
-    </w:lvl>
-    <w:lvl w:ilvl="8" w:tplc="0409001B" w:tentative="1">
-      <w:start w:val="1"/>
-      <w:numFmt w:val="lowerRoman"/>
-      <w:lvlText w:val="%9."/>
-      <w:lvlJc w:val="right"/>
-      <w:pPr>
-        <w:ind w:left="6906" w:hanging="180"/>
-      </w:pPr>
+      <w:lvlText w:val="%1.%2.%3."/>
+      <w:lvlJc w:val="left"/>
+      <w:pPr>
+        <w:ind w:left="1080" w:hanging="360"/>
+      </w:pPr>
+      <w:rPr>
+        <w:rFonts w:hint="default"/>
+      </w:rPr>
+    </w:lvl>
+    <w:lvl w:ilvl="3">
+      <w:start w:val="1"/>
+      <w:numFmt w:val="decimal"/>
+      <w:lvlText w:val="%1.%2.%3.%4."/>
+      <w:lvlJc w:val="left"/>
+      <w:pPr>
+        <w:ind w:left="1800" w:hanging="720"/>
+      </w:pPr>
+      <w:rPr>
+        <w:rFonts w:hint="default"/>
+      </w:rPr>
+    </w:lvl>
+    <w:lvl w:ilvl="4">
+      <w:start w:val="1"/>
+      <w:numFmt w:val="decimal"/>
+      <w:lvlText w:val="%1.%2.%3.%4.%5."/>
+      <w:lvlJc w:val="left"/>
+      <w:pPr>
+        <w:ind w:left="2160" w:hanging="720"/>
+      </w:pPr>
+      <w:rPr>
+        <w:rFonts w:hint="default"/>
+      </w:rPr>
+    </w:lvl>
+    <w:lvl w:ilvl="5">
+      <w:start w:val="1"/>
+      <w:numFmt w:val="decimal"/>
+      <w:lvlText w:val="%1.%2.%3.%4.%5.%6."/>
+      <w:lvlJc w:val="left"/>
+      <w:pPr>
+        <w:ind w:left="2520" w:hanging="720"/>
+      </w:pPr>
+      <w:rPr>
+        <w:rFonts w:hint="default"/>
+      </w:rPr>
+    </w:lvl>
+    <w:lvl w:ilvl="6">
+      <w:start w:val="1"/>
+      <w:numFmt w:val="decimal"/>
+      <w:lvlText w:val="%1.%2.%3.%4.%5.%6.%7."/>
+      <w:lvlJc w:val="left"/>
+      <w:pPr>
+        <w:ind w:left="3240" w:hanging="1080"/>
+      </w:pPr>
+      <w:rPr>
+        <w:rFonts w:hint="default"/>
+      </w:rPr>
+    </w:lvl>
+    <w:lvl w:ilvl="7">
+      <w:start w:val="1"/>
+      <w:numFmt w:val="decimal"/>
+      <w:lvlText w:val="%1.%2.%3.%4.%5.%6.%7.%8."/>
+      <w:lvlJc w:val="left"/>
+      <w:pPr>
+        <w:ind w:left="3600" w:hanging="1080"/>
+      </w:pPr>
+      <w:rPr>
+        <w:rFonts w:hint="default"/>
+      </w:rPr>
+    </w:lvl>
+    <w:lvl w:ilvl="8">
+      <w:start w:val="1"/>
+      <w:numFmt w:val="decimal"/>
+      <w:lvlText w:val="%1.%2.%3.%4.%5.%6.%7.%8.%9."/>
+      <w:lvlJc w:val="left"/>
+      <w:pPr>
+        <w:ind w:left="3960" w:hanging="1080"/>
+      </w:pPr>
+      <w:rPr>
+        <w:rFonts w:hint="default"/>
+      </w:rPr>
     </w:lvl>
   </w:abstractNum>
-  <w:abstractNum w:abstractNumId="25">
-    <w:nsid w:val="75616DC3"/>
+  <w:abstractNum w:abstractNumId="38">
+    <w:nsid w:val="79F460D7"/>
     <w:multiLevelType w:val="hybridMultilevel"/>
-    <w:tmpl w:val="30942F1A"/>
+    <w:tmpl w:val="C4B4E57E"/>
     <w:lvl w:ilvl="0" w:tplc="04090001">
       <w:start w:val="1"/>
       <w:numFmt w:val="bullet"/>
       <w:lvlText w:val=""/>
       <w:lvlJc w:val="left"/>
       <w:pPr>
-        <w:ind w:left="1146" w:hanging="360"/>
+        <w:ind w:left="720" w:hanging="360"/>
       </w:pPr>
       <w:rPr>
         <w:rFonts w:ascii="Symbol" w:hAnsi="Symbol" w:hint="default"/>
@@ -9972,7 +9037,7 @@
       <w:lvlText w:val="o"/>
       <w:lvlJc w:val="left"/>
       <w:pPr>
-        <w:ind w:left="1866" w:hanging="360"/>
+        <w:ind w:left="1440" w:hanging="360"/>
       </w:pPr>
       <w:rPr>
         <w:rFonts w:ascii="Courier New" w:hAnsi="Courier New" w:cs="Courier New" w:hint="default"/>
@@ -9984,7 +9049,7 @@
       <w:lvlText w:val=""/>
       <w:lvlJc w:val="left"/>
       <w:pPr>
-        <w:ind w:left="2586" w:hanging="360"/>
+        <w:ind w:left="2160" w:hanging="360"/>
       </w:pPr>
       <w:rPr>
         <w:rFonts w:ascii="Wingdings" w:hAnsi="Wingdings" w:hint="default"/>
@@ -9996,7 +9061,7 @@
       <w:lvlText w:val=""/>
       <w:lvlJc w:val="left"/>
       <w:pPr>
-        <w:ind w:left="3306" w:hanging="360"/>
+        <w:ind w:left="2880" w:hanging="360"/>
       </w:pPr>
       <w:rPr>
         <w:rFonts w:ascii="Symbol" w:hAnsi="Symbol" w:hint="default"/>
@@ -10008,7 +9073,7 @@
       <w:lvlText w:val="o"/>
       <w:lvlJc w:val="left"/>
       <w:pPr>
-        <w:ind w:left="4026" w:hanging="360"/>
+        <w:ind w:left="3600" w:hanging="360"/>
       </w:pPr>
       <w:rPr>
         <w:rFonts w:ascii="Courier New" w:hAnsi="Courier New" w:cs="Courier New" w:hint="default"/>
@@ -10020,7 +9085,7 @@
       <w:lvlText w:val=""/>
       <w:lvlJc w:val="left"/>
       <w:pPr>
-        <w:ind w:left="4746" w:hanging="360"/>
+        <w:ind w:left="4320" w:hanging="360"/>
       </w:pPr>
       <w:rPr>
         <w:rFonts w:ascii="Wingdings" w:hAnsi="Wingdings" w:hint="default"/>
@@ -10032,7 +9097,7 @@
       <w:lvlText w:val=""/>
       <w:lvlJc w:val="left"/>
       <w:pPr>
-        <w:ind w:left="5466" w:hanging="360"/>
+        <w:ind w:left="5040" w:hanging="360"/>
       </w:pPr>
       <w:rPr>
         <w:rFonts w:ascii="Symbol" w:hAnsi="Symbol" w:hint="default"/>
@@ -10044,7 +9109,7 @@
       <w:lvlText w:val="o"/>
       <w:lvlJc w:val="left"/>
       <w:pPr>
-        <w:ind w:left="6186" w:hanging="360"/>
+        <w:ind w:left="5760" w:hanging="360"/>
       </w:pPr>
       <w:rPr>
         <w:rFonts w:ascii="Courier New" w:hAnsi="Courier New" w:cs="Courier New" w:hint="default"/>
@@ -10056,14 +9121,14 @@
       <w:lvlText w:val=""/>
       <w:lvlJc w:val="left"/>
       <w:pPr>
-        <w:ind w:left="6906" w:hanging="360"/>
+        <w:ind w:left="6480" w:hanging="360"/>
       </w:pPr>
       <w:rPr>
         <w:rFonts w:ascii="Wingdings" w:hAnsi="Wingdings" w:hint="default"/>
       </w:rPr>
     </w:lvl>
   </w:abstractNum>
-  <w:abstractNum w:abstractNumId="26">
+  <w:abstractNum w:abstractNumId="39">
     <w:nsid w:val="7C7A2CC0"/>
     <w:multiLevelType w:val="hybridMultilevel"/>
     <w:tmpl w:val="9110A100"/>
@@ -10176,8 +9241,234 @@
       </w:rPr>
     </w:lvl>
   </w:abstractNum>
+  <w:abstractNum w:abstractNumId="40">
+    <w:nsid w:val="7C9C4B9C"/>
+    <w:multiLevelType w:val="hybridMultilevel"/>
+    <w:tmpl w:val="AC7C97E0"/>
+    <w:lvl w:ilvl="0" w:tplc="04090001">
+      <w:start w:val="1"/>
+      <w:numFmt w:val="bullet"/>
+      <w:lvlText w:val=""/>
+      <w:lvlJc w:val="left"/>
+      <w:pPr>
+        <w:ind w:left="720" w:hanging="360"/>
+      </w:pPr>
+      <w:rPr>
+        <w:rFonts w:ascii="Symbol" w:hAnsi="Symbol" w:hint="default"/>
+      </w:rPr>
+    </w:lvl>
+    <w:lvl w:ilvl="1" w:tplc="04090003" w:tentative="1">
+      <w:start w:val="1"/>
+      <w:numFmt w:val="bullet"/>
+      <w:lvlText w:val="o"/>
+      <w:lvlJc w:val="left"/>
+      <w:pPr>
+        <w:ind w:left="1440" w:hanging="360"/>
+      </w:pPr>
+      <w:rPr>
+        <w:rFonts w:ascii="Courier New" w:hAnsi="Courier New" w:cs="Courier New" w:hint="default"/>
+      </w:rPr>
+    </w:lvl>
+    <w:lvl w:ilvl="2" w:tplc="04090005" w:tentative="1">
+      <w:start w:val="1"/>
+      <w:numFmt w:val="bullet"/>
+      <w:lvlText w:val=""/>
+      <w:lvlJc w:val="left"/>
+      <w:pPr>
+        <w:ind w:left="2160" w:hanging="360"/>
+      </w:pPr>
+      <w:rPr>
+        <w:rFonts w:ascii="Wingdings" w:hAnsi="Wingdings" w:hint="default"/>
+      </w:rPr>
+    </w:lvl>
+    <w:lvl w:ilvl="3" w:tplc="04090001" w:tentative="1">
+      <w:start w:val="1"/>
+      <w:numFmt w:val="bullet"/>
+      <w:lvlText w:val=""/>
+      <w:lvlJc w:val="left"/>
+      <w:pPr>
+        <w:ind w:left="2880" w:hanging="360"/>
+      </w:pPr>
+      <w:rPr>
+        <w:rFonts w:ascii="Symbol" w:hAnsi="Symbol" w:hint="default"/>
+      </w:rPr>
+    </w:lvl>
+    <w:lvl w:ilvl="4" w:tplc="04090003" w:tentative="1">
+      <w:start w:val="1"/>
+      <w:numFmt w:val="bullet"/>
+      <w:lvlText w:val="o"/>
+      <w:lvlJc w:val="left"/>
+      <w:pPr>
+        <w:ind w:left="3600" w:hanging="360"/>
+      </w:pPr>
+      <w:rPr>
+        <w:rFonts w:ascii="Courier New" w:hAnsi="Courier New" w:cs="Courier New" w:hint="default"/>
+      </w:rPr>
+    </w:lvl>
+    <w:lvl w:ilvl="5" w:tplc="04090005" w:tentative="1">
+      <w:start w:val="1"/>
+      <w:numFmt w:val="bullet"/>
+      <w:lvlText w:val=""/>
+      <w:lvlJc w:val="left"/>
+      <w:pPr>
+        <w:ind w:left="4320" w:hanging="360"/>
+      </w:pPr>
+      <w:rPr>
+        <w:rFonts w:ascii="Wingdings" w:hAnsi="Wingdings" w:hint="default"/>
+      </w:rPr>
+    </w:lvl>
+    <w:lvl w:ilvl="6" w:tplc="04090001" w:tentative="1">
+      <w:start w:val="1"/>
+      <w:numFmt w:val="bullet"/>
+      <w:lvlText w:val=""/>
+      <w:lvlJc w:val="left"/>
+      <w:pPr>
+        <w:ind w:left="5040" w:hanging="360"/>
+      </w:pPr>
+      <w:rPr>
+        <w:rFonts w:ascii="Symbol" w:hAnsi="Symbol" w:hint="default"/>
+      </w:rPr>
+    </w:lvl>
+    <w:lvl w:ilvl="7" w:tplc="04090003" w:tentative="1">
+      <w:start w:val="1"/>
+      <w:numFmt w:val="bullet"/>
+      <w:lvlText w:val="o"/>
+      <w:lvlJc w:val="left"/>
+      <w:pPr>
+        <w:ind w:left="5760" w:hanging="360"/>
+      </w:pPr>
+      <w:rPr>
+        <w:rFonts w:ascii="Courier New" w:hAnsi="Courier New" w:cs="Courier New" w:hint="default"/>
+      </w:rPr>
+    </w:lvl>
+    <w:lvl w:ilvl="8" w:tplc="04090005" w:tentative="1">
+      <w:start w:val="1"/>
+      <w:numFmt w:val="bullet"/>
+      <w:lvlText w:val=""/>
+      <w:lvlJc w:val="left"/>
+      <w:pPr>
+        <w:ind w:left="6480" w:hanging="360"/>
+      </w:pPr>
+      <w:rPr>
+        <w:rFonts w:ascii="Wingdings" w:hAnsi="Wingdings" w:hint="default"/>
+      </w:rPr>
+    </w:lvl>
+  </w:abstractNum>
+  <w:abstractNum w:abstractNumId="41">
+    <w:nsid w:val="7E31775F"/>
+    <w:multiLevelType w:val="hybridMultilevel"/>
+    <w:tmpl w:val="5F6291CC"/>
+    <w:lvl w:ilvl="0" w:tplc="04090001">
+      <w:start w:val="1"/>
+      <w:numFmt w:val="bullet"/>
+      <w:lvlText w:val=""/>
+      <w:lvlJc w:val="left"/>
+      <w:pPr>
+        <w:ind w:left="1146" w:hanging="360"/>
+      </w:pPr>
+      <w:rPr>
+        <w:rFonts w:ascii="Symbol" w:hAnsi="Symbol" w:hint="default"/>
+      </w:rPr>
+    </w:lvl>
+    <w:lvl w:ilvl="1" w:tplc="04090003" w:tentative="1">
+      <w:start w:val="1"/>
+      <w:numFmt w:val="bullet"/>
+      <w:lvlText w:val="o"/>
+      <w:lvlJc w:val="left"/>
+      <w:pPr>
+        <w:ind w:left="1866" w:hanging="360"/>
+      </w:pPr>
+      <w:rPr>
+        <w:rFonts w:ascii="Courier New" w:hAnsi="Courier New" w:cs="Courier New" w:hint="default"/>
+      </w:rPr>
+    </w:lvl>
+    <w:lvl w:ilvl="2" w:tplc="04090005" w:tentative="1">
+      <w:start w:val="1"/>
+      <w:numFmt w:val="bullet"/>
+      <w:lvlText w:val=""/>
+      <w:lvlJc w:val="left"/>
+      <w:pPr>
+        <w:ind w:left="2586" w:hanging="360"/>
+      </w:pPr>
+      <w:rPr>
+        <w:rFonts w:ascii="Wingdings" w:hAnsi="Wingdings" w:hint="default"/>
+      </w:rPr>
+    </w:lvl>
+    <w:lvl w:ilvl="3" w:tplc="04090001" w:tentative="1">
+      <w:start w:val="1"/>
+      <w:numFmt w:val="bullet"/>
+      <w:lvlText w:val=""/>
+      <w:lvlJc w:val="left"/>
+      <w:pPr>
+        <w:ind w:left="3306" w:hanging="360"/>
+      </w:pPr>
+      <w:rPr>
+        <w:rFonts w:ascii="Symbol" w:hAnsi="Symbol" w:hint="default"/>
+      </w:rPr>
+    </w:lvl>
+    <w:lvl w:ilvl="4" w:tplc="04090003" w:tentative="1">
+      <w:start w:val="1"/>
+      <w:numFmt w:val="bullet"/>
+      <w:lvlText w:val="o"/>
+      <w:lvlJc w:val="left"/>
+      <w:pPr>
+        <w:ind w:left="4026" w:hanging="360"/>
+      </w:pPr>
+      <w:rPr>
+        <w:rFonts w:ascii="Courier New" w:hAnsi="Courier New" w:cs="Courier New" w:hint="default"/>
+      </w:rPr>
+    </w:lvl>
+    <w:lvl w:ilvl="5" w:tplc="04090005" w:tentative="1">
+      <w:start w:val="1"/>
+      <w:numFmt w:val="bullet"/>
+      <w:lvlText w:val=""/>
+      <w:lvlJc w:val="left"/>
+      <w:pPr>
+        <w:ind w:left="4746" w:hanging="360"/>
+      </w:pPr>
+      <w:rPr>
+        <w:rFonts w:ascii="Wingdings" w:hAnsi="Wingdings" w:hint="default"/>
+      </w:rPr>
+    </w:lvl>
+    <w:lvl w:ilvl="6" w:tplc="04090001" w:tentative="1">
+      <w:start w:val="1"/>
+      <w:numFmt w:val="bullet"/>
+      <w:lvlText w:val=""/>
+      <w:lvlJc w:val="left"/>
+      <w:pPr>
+        <w:ind w:left="5466" w:hanging="360"/>
+      </w:pPr>
+      <w:rPr>
+        <w:rFonts w:ascii="Symbol" w:hAnsi="Symbol" w:hint="default"/>
+      </w:rPr>
+    </w:lvl>
+    <w:lvl w:ilvl="7" w:tplc="04090003" w:tentative="1">
+      <w:start w:val="1"/>
+      <w:numFmt w:val="bullet"/>
+      <w:lvlText w:val="o"/>
+      <w:lvlJc w:val="left"/>
+      <w:pPr>
+        <w:ind w:left="6186" w:hanging="360"/>
+      </w:pPr>
+      <w:rPr>
+        <w:rFonts w:ascii="Courier New" w:hAnsi="Courier New" w:cs="Courier New" w:hint="default"/>
+      </w:rPr>
+    </w:lvl>
+    <w:lvl w:ilvl="8" w:tplc="04090005" w:tentative="1">
+      <w:start w:val="1"/>
+      <w:numFmt w:val="bullet"/>
+      <w:lvlText w:val=""/>
+      <w:lvlJc w:val="left"/>
+      <w:pPr>
+        <w:ind w:left="6906" w:hanging="360"/>
+      </w:pPr>
+      <w:rPr>
+        <w:rFonts w:ascii="Wingdings" w:hAnsi="Wingdings" w:hint="default"/>
+      </w:rPr>
+    </w:lvl>
+  </w:abstractNum>
   <w:num w:numId="1">
-    <w:abstractNumId w:val="6"/>
+    <w:abstractNumId w:val="7"/>
   </w:num>
   <w:num w:numId="2">
     <w:abstractNumId w:val="4"/>
@@ -10210,79 +9501,124 @@
     </w:lvlOverride>
   </w:num>
   <w:num w:numId="3">
-    <w:abstractNumId w:val="7"/>
+    <w:abstractNumId w:val="8"/>
   </w:num>
   <w:num w:numId="4">
+    <w:abstractNumId w:val="18"/>
+  </w:num>
+  <w:num w:numId="5">
+    <w:abstractNumId w:val="16"/>
+  </w:num>
+  <w:num w:numId="6">
+    <w:abstractNumId w:val="10"/>
+  </w:num>
+  <w:num w:numId="7">
+    <w:abstractNumId w:val="9"/>
+  </w:num>
+  <w:num w:numId="8">
+    <w:abstractNumId w:val="13"/>
+  </w:num>
+  <w:num w:numId="9">
+    <w:abstractNumId w:val="20"/>
+  </w:num>
+  <w:num w:numId="10">
+    <w:abstractNumId w:val="11"/>
+  </w:num>
+  <w:num w:numId="11">
+    <w:abstractNumId w:val="19"/>
+  </w:num>
+  <w:num w:numId="12">
+    <w:abstractNumId w:val="3"/>
+  </w:num>
+  <w:num w:numId="13">
+    <w:abstractNumId w:val="35"/>
+  </w:num>
+  <w:num w:numId="14">
     <w:abstractNumId w:val="15"/>
   </w:num>
-  <w:num w:numId="5">
-    <w:abstractNumId w:val="13"/>
+  <w:num w:numId="15">
+    <w:abstractNumId w:val="29"/>
   </w:num>
-  <w:num w:numId="6">
-    <w:abstractNumId w:val="8"/>
+  <w:num w:numId="16">
+    <w:abstractNumId w:val="14"/>
   </w:num>
-  <w:num w:numId="7">
-    <w:abstractNumId w:val="10"/>
+  <w:num w:numId="17">
+    <w:abstractNumId w:val="26"/>
   </w:num>
-  <w:num w:numId="8">
-    <w:abstractNumId w:val="3"/>
+  <w:num w:numId="18">
+    <w:abstractNumId w:val="24"/>
   </w:num>
-  <w:num w:numId="9">
+  <w:num w:numId="19">
+    <w:abstractNumId w:val="17"/>
+  </w:num>
+  <w:num w:numId="20">
+    <w:abstractNumId w:val="27"/>
+  </w:num>
+  <w:num w:numId="21">
+    <w:abstractNumId w:val="41"/>
+  </w:num>
+  <w:num w:numId="22">
+    <w:abstractNumId w:val="30"/>
+  </w:num>
+  <w:num w:numId="23">
+    <w:abstractNumId w:val="34"/>
+  </w:num>
+  <w:num w:numId="24">
+    <w:abstractNumId w:val="5"/>
+  </w:num>
+  <w:num w:numId="25">
+    <w:abstractNumId w:val="21"/>
+  </w:num>
+  <w:num w:numId="26">
+    <w:abstractNumId w:val="31"/>
+  </w:num>
+  <w:num w:numId="27">
+    <w:abstractNumId w:val="36"/>
+  </w:num>
+  <w:num w:numId="28">
+    <w:abstractNumId w:val="2"/>
+  </w:num>
+  <w:num w:numId="29">
+    <w:abstractNumId w:val="1"/>
+  </w:num>
+  <w:num w:numId="30">
+    <w:abstractNumId w:val="40"/>
+  </w:num>
+  <w:num w:numId="31">
+    <w:abstractNumId w:val="37"/>
+  </w:num>
+  <w:num w:numId="32">
+    <w:abstractNumId w:val="6"/>
+  </w:num>
+  <w:num w:numId="33">
+    <w:abstractNumId w:val="12"/>
+  </w:num>
+  <w:num w:numId="34">
+    <w:abstractNumId w:val="33"/>
+  </w:num>
+  <w:num w:numId="35">
+    <w:abstractNumId w:val="22"/>
+  </w:num>
+  <w:num w:numId="36">
+    <w:abstractNumId w:val="39"/>
+  </w:num>
+  <w:num w:numId="37">
+    <w:abstractNumId w:val="25"/>
+  </w:num>
+  <w:num w:numId="38">
+    <w:abstractNumId w:val="38"/>
+  </w:num>
+  <w:num w:numId="39">
+    <w:abstractNumId w:val="23"/>
+  </w:num>
+  <w:num w:numId="40">
     <w:abstractNumId w:val="0"/>
   </w:num>
-  <w:num w:numId="10">
-    <w:abstractNumId w:val="20"/>
+  <w:num w:numId="41">
+    <w:abstractNumId w:val="32"/>
   </w:num>
-  <w:num w:numId="11">
-    <w:abstractNumId w:val="11"/>
-  </w:num>
-  <w:num w:numId="12">
-    <w:abstractNumId w:val="14"/>
-  </w:num>
-  <w:num w:numId="13">
-    <w:abstractNumId w:val="18"/>
-  </w:num>
-  <w:num w:numId="14">
-    <w:abstractNumId w:val="16"/>
-  </w:num>
-  <w:num w:numId="15">
-    <w:abstractNumId w:val="25"/>
-  </w:num>
-  <w:num w:numId="16">
-    <w:abstractNumId w:val="24"/>
-  </w:num>
-  <w:num w:numId="17">
-    <w:abstractNumId w:val="9"/>
-  </w:num>
-  <w:num w:numId="18">
-    <w:abstractNumId w:val="17"/>
-  </w:num>
-  <w:num w:numId="19">
-    <w:abstractNumId w:val="5"/>
-  </w:num>
-  <w:num w:numId="20">
-    <w:abstractNumId w:val="1"/>
-  </w:num>
-  <w:num w:numId="21">
-    <w:abstractNumId w:val="23"/>
-  </w:num>
-  <w:num w:numId="22">
-    <w:abstractNumId w:val="12"/>
-  </w:num>
-  <w:num w:numId="23">
-    <w:abstractNumId w:val="19"/>
-  </w:num>
-  <w:num w:numId="24">
-    <w:abstractNumId w:val="26"/>
-  </w:num>
-  <w:num w:numId="25">
-    <w:abstractNumId w:val="2"/>
-  </w:num>
-  <w:num w:numId="26">
-    <w:abstractNumId w:val="22"/>
-  </w:num>
-  <w:num w:numId="27">
-    <w:abstractNumId w:val="21"/>
+  <w:num w:numId="42">
+    <w:abstractNumId w:val="28"/>
   </w:num>
 </w:numbering>
 </file>
@@ -10441,7 +9777,7 @@
   <w:style w:type="paragraph" w:default="1" w:styleId="Normal">
     <w:name w:val="Normal"/>
     <w:qFormat/>
-    <w:rsid w:val="00045BB0"/>
+    <w:rsid w:val="00C24942"/>
     <w:rPr>
       <w:lang w:val="en-GB" w:eastAsia="en-US"/>
     </w:rPr>
@@ -10735,12 +10071,7 @@
         <w:ilvl w:val="3"/>
         <w:numId w:val="2"/>
       </w:numPr>
-      <w:tabs>
-        <w:tab w:val="clear" w:pos="720"/>
-        <w:tab w:val="num" w:pos="360"/>
-      </w:tabs>
       <w:spacing w:after="240" w:line="288" w:lineRule="auto"/>
-      <w:ind w:left="0" w:firstLine="0"/>
       <w:jc w:val="both"/>
     </w:pPr>
     <w:rPr>
@@ -10895,7 +10226,7 @@
   </w:style>
   <w:style w:type="paragraph" w:customStyle="1" w:styleId="Default">
     <w:name w:val="Default"/>
-    <w:rsid w:val="00360890"/>
+    <w:rsid w:val="00023833"/>
     <w:pPr>
       <w:autoSpaceDE w:val="0"/>
       <w:autoSpaceDN w:val="0"/>
@@ -10912,8 +10243,11 @@
   <w:style w:type="table" w:styleId="TableGrid">
     <w:name w:val="Table Grid"/>
     <w:basedOn w:val="TableNormal"/>
-    <w:rsid w:val="00AA7D6E"/>
+    <w:rsid w:val="007F369E"/>
     <w:rPr>
+      <w:rFonts w:asciiTheme="minorHAnsi" w:eastAsiaTheme="minorHAnsi" w:hAnsiTheme="minorHAnsi" w:cstheme="minorBidi"/>
+      <w:sz w:val="22"/>
+      <w:szCs w:val="22"/>
       <w:lang w:val="en-US" w:eastAsia="en-US"/>
     </w:rPr>
     <w:tblPr>
@@ -10934,121 +10268,15 @@
       </w:tblCellMar>
     </w:tblPr>
   </w:style>
-  <w:style w:type="paragraph" w:customStyle="1" w:styleId="Adresse">
-    <w:name w:val="Adresse"/>
-    <w:basedOn w:val="Normal"/>
-    <w:qFormat/>
-    <w:rsid w:val="00C447A0"/>
-    <w:pPr>
-      <w:widowControl w:val="0"/>
-      <w:autoSpaceDE w:val="0"/>
-      <w:autoSpaceDN w:val="0"/>
-      <w:adjustRightInd w:val="0"/>
-    </w:pPr>
+  <w:style w:type="character" w:styleId="Hyperlink">
+    <w:name w:val="Hyperlink"/>
+    <w:basedOn w:val="DefaultParagraphFont"/>
+    <w:uiPriority w:val="99"/>
+    <w:unhideWhenUsed/>
+    <w:rsid w:val="00A165E8"/>
     <w:rPr>
-      <w:rFonts w:ascii="Arial" w:hAnsi="Arial" w:cs="Arial"/>
-      <w:sz w:val="22"/>
-      <w:szCs w:val="24"/>
-      <w:lang w:val="de-DE"/>
-    </w:rPr>
-  </w:style>
-  <w:style w:type="paragraph" w:customStyle="1" w:styleId="Betreff">
-    <w:name w:val="Betreff"/>
-    <w:basedOn w:val="Normal"/>
-    <w:qFormat/>
-    <w:rsid w:val="00C80EB6"/>
-    <w:pPr>
-      <w:autoSpaceDE w:val="0"/>
-      <w:autoSpaceDN w:val="0"/>
-      <w:adjustRightInd w:val="0"/>
-      <w:spacing w:before="360" w:after="120"/>
-    </w:pPr>
-    <w:rPr>
-      <w:rFonts w:ascii="Arial" w:hAnsi="Arial"/>
-      <w:b/>
-      <w:sz w:val="22"/>
-      <w:szCs w:val="22"/>
-      <w:lang w:val="de-DE"/>
-    </w:rPr>
-  </w:style>
-  <w:style w:type="paragraph" w:customStyle="1" w:styleId="LillyFormularfeldgross">
-    <w:name w:val="Lilly_Formularfeld_gross"/>
-    <w:basedOn w:val="Normal"/>
-    <w:rsid w:val="00C80EB6"/>
-    <w:pPr>
-      <w:pBdr>
-        <w:top w:val="single" w:sz="2" w:space="3" w:color="DDDDDD"/>
-        <w:left w:val="single" w:sz="2" w:space="4" w:color="DDDDDD"/>
-        <w:bottom w:val="single" w:sz="2" w:space="3" w:color="DDDDDD"/>
-        <w:right w:val="single" w:sz="2" w:space="4" w:color="DDDDDD"/>
-      </w:pBdr>
-      <w:shd w:val="clear" w:color="auto" w:fill="FFFFFF"/>
-      <w:spacing w:before="60"/>
-    </w:pPr>
-    <w:rPr>
-      <w:rFonts w:ascii="Verdana" w:hAnsi="Verdana"/>
-      <w:lang w:val="de-DE" w:eastAsia="de-DE"/>
-    </w:rPr>
-  </w:style>
-  <w:style w:type="paragraph" w:customStyle="1" w:styleId="Lillystandardfett">
-    <w:name w:val="Lilly_standard_fett"/>
-    <w:basedOn w:val="Normal"/>
-    <w:rsid w:val="00C80EB6"/>
-    <w:rPr>
-      <w:rFonts w:ascii="Verdana" w:hAnsi="Verdana"/>
-      <w:b/>
-      <w:bCs/>
-      <w:lang w:val="de-DE" w:eastAsia="de-DE"/>
-    </w:rPr>
-  </w:style>
-  <w:style w:type="paragraph" w:customStyle="1" w:styleId="Lillykleingedruckt">
-    <w:name w:val="Lilly_kleingedruckt"/>
-    <w:basedOn w:val="Header"/>
-    <w:rsid w:val="00C80EB6"/>
-    <w:pPr>
-      <w:tabs>
-        <w:tab w:val="clear" w:pos="4320"/>
-        <w:tab w:val="clear" w:pos="8640"/>
-      </w:tabs>
-    </w:pPr>
-    <w:rPr>
-      <w:rFonts w:ascii="Arial" w:hAnsi="Arial"/>
-      <w:sz w:val="16"/>
-      <w:lang w:val="de-DE" w:eastAsia="de-DE"/>
-    </w:rPr>
-  </w:style>
-  <w:style w:type="paragraph" w:customStyle="1" w:styleId="Lillystandard">
-    <w:name w:val="Lilly_standard"/>
-    <w:basedOn w:val="Header"/>
-    <w:link w:val="LillystandardZchn"/>
-    <w:rsid w:val="00C80EB6"/>
-    <w:pPr>
-      <w:tabs>
-        <w:tab w:val="clear" w:pos="4320"/>
-        <w:tab w:val="clear" w:pos="8640"/>
-      </w:tabs>
-    </w:pPr>
-    <w:rPr>
-      <w:rFonts w:ascii="Verdana" w:hAnsi="Verdana"/>
-      <w:lang w:val="de-DE" w:eastAsia="de-DE"/>
-    </w:rPr>
-  </w:style>
-  <w:style w:type="character" w:customStyle="1" w:styleId="LillystandardZchn">
-    <w:name w:val="Lilly_standard Zchn"/>
-    <w:link w:val="Lillystandard"/>
-    <w:rsid w:val="00C80EB6"/>
-    <w:rPr>
-      <w:rFonts w:ascii="Verdana" w:hAnsi="Verdana"/>
-      <w:lang w:val="de-DE" w:eastAsia="de-DE"/>
-    </w:rPr>
-  </w:style>
-  <w:style w:type="character" w:customStyle="1" w:styleId="LillyPlusZeichen">
-    <w:name w:val="Lilly_Plus_Zeichen"/>
-    <w:rsid w:val="00C80EB6"/>
-    <w:rPr>
-      <w:b/>
-      <w:sz w:val="28"/>
-      <w:szCs w:val="24"/>
+      <w:color w:val="0000FF" w:themeColor="hyperlink"/>
+      <w:u w:val="single"/>
     </w:rPr>
   </w:style>
 </w:styles>
@@ -11208,7 +10436,7 @@
   <w:style w:type="paragraph" w:default="1" w:styleId="Normal">
     <w:name w:val="Normal"/>
     <w:qFormat/>
-    <w:rsid w:val="00045BB0"/>
+    <w:rsid w:val="00C24942"/>
     <w:rPr>
       <w:lang w:val="en-GB" w:eastAsia="en-US"/>
     </w:rPr>
@@ -11502,12 +10730,7 @@
         <w:ilvl w:val="3"/>
         <w:numId w:val="2"/>
       </w:numPr>
-      <w:tabs>
-        <w:tab w:val="clear" w:pos="720"/>
-        <w:tab w:val="num" w:pos="360"/>
-      </w:tabs>
       <w:spacing w:after="240" w:line="288" w:lineRule="auto"/>
-      <w:ind w:left="0" w:firstLine="0"/>
       <w:jc w:val="both"/>
     </w:pPr>
     <w:rPr>
@@ -11662,7 +10885,7 @@
   </w:style>
   <w:style w:type="paragraph" w:customStyle="1" w:styleId="Default">
     <w:name w:val="Default"/>
-    <w:rsid w:val="00360890"/>
+    <w:rsid w:val="00023833"/>
     <w:pPr>
       <w:autoSpaceDE w:val="0"/>
       <w:autoSpaceDN w:val="0"/>
@@ -11679,8 +10902,11 @@
   <w:style w:type="table" w:styleId="TableGrid">
     <w:name w:val="Table Grid"/>
     <w:basedOn w:val="TableNormal"/>
-    <w:rsid w:val="00AA7D6E"/>
+    <w:rsid w:val="007F369E"/>
     <w:rPr>
+      <w:rFonts w:asciiTheme="minorHAnsi" w:eastAsiaTheme="minorHAnsi" w:hAnsiTheme="minorHAnsi" w:cstheme="minorBidi"/>
+      <w:sz w:val="22"/>
+      <w:szCs w:val="22"/>
       <w:lang w:val="en-US" w:eastAsia="en-US"/>
     </w:rPr>
     <w:tblPr>
@@ -11701,121 +10927,15 @@
       </w:tblCellMar>
     </w:tblPr>
   </w:style>
-  <w:style w:type="paragraph" w:customStyle="1" w:styleId="Adresse">
-    <w:name w:val="Adresse"/>
-    <w:basedOn w:val="Normal"/>
-    <w:qFormat/>
-    <w:rsid w:val="00C447A0"/>
-    <w:pPr>
-      <w:widowControl w:val="0"/>
-      <w:autoSpaceDE w:val="0"/>
-      <w:autoSpaceDN w:val="0"/>
-      <w:adjustRightInd w:val="0"/>
-    </w:pPr>
+  <w:style w:type="character" w:styleId="Hyperlink">
+    <w:name w:val="Hyperlink"/>
+    <w:basedOn w:val="DefaultParagraphFont"/>
+    <w:uiPriority w:val="99"/>
+    <w:unhideWhenUsed/>
+    <w:rsid w:val="00A165E8"/>
     <w:rPr>
-      <w:rFonts w:ascii="Arial" w:hAnsi="Arial" w:cs="Arial"/>
-      <w:sz w:val="22"/>
-      <w:szCs w:val="24"/>
-      <w:lang w:val="de-DE"/>
-    </w:rPr>
-  </w:style>
-  <w:style w:type="paragraph" w:customStyle="1" w:styleId="Betreff">
-    <w:name w:val="Betreff"/>
-    <w:basedOn w:val="Normal"/>
-    <w:qFormat/>
-    <w:rsid w:val="00C80EB6"/>
-    <w:pPr>
-      <w:autoSpaceDE w:val="0"/>
-      <w:autoSpaceDN w:val="0"/>
-      <w:adjustRightInd w:val="0"/>
-      <w:spacing w:before="360" w:after="120"/>
-    </w:pPr>
-    <w:rPr>
-      <w:rFonts w:ascii="Arial" w:hAnsi="Arial"/>
-      <w:b/>
-      <w:sz w:val="22"/>
-      <w:szCs w:val="22"/>
-      <w:lang w:val="de-DE"/>
-    </w:rPr>
-  </w:style>
-  <w:style w:type="paragraph" w:customStyle="1" w:styleId="LillyFormularfeldgross">
-    <w:name w:val="Lilly_Formularfeld_gross"/>
-    <w:basedOn w:val="Normal"/>
-    <w:rsid w:val="00C80EB6"/>
-    <w:pPr>
-      <w:pBdr>
-        <w:top w:val="single" w:sz="2" w:space="3" w:color="DDDDDD"/>
-        <w:left w:val="single" w:sz="2" w:space="4" w:color="DDDDDD"/>
-        <w:bottom w:val="single" w:sz="2" w:space="3" w:color="DDDDDD"/>
-        <w:right w:val="single" w:sz="2" w:space="4" w:color="DDDDDD"/>
-      </w:pBdr>
-      <w:shd w:val="clear" w:color="auto" w:fill="FFFFFF"/>
-      <w:spacing w:before="60"/>
-    </w:pPr>
-    <w:rPr>
-      <w:rFonts w:ascii="Verdana" w:hAnsi="Verdana"/>
-      <w:lang w:val="de-DE" w:eastAsia="de-DE"/>
-    </w:rPr>
-  </w:style>
-  <w:style w:type="paragraph" w:customStyle="1" w:styleId="Lillystandardfett">
-    <w:name w:val="Lilly_standard_fett"/>
-    <w:basedOn w:val="Normal"/>
-    <w:rsid w:val="00C80EB6"/>
-    <w:rPr>
-      <w:rFonts w:ascii="Verdana" w:hAnsi="Verdana"/>
-      <w:b/>
-      <w:bCs/>
-      <w:lang w:val="de-DE" w:eastAsia="de-DE"/>
-    </w:rPr>
-  </w:style>
-  <w:style w:type="paragraph" w:customStyle="1" w:styleId="Lillykleingedruckt">
-    <w:name w:val="Lilly_kleingedruckt"/>
-    <w:basedOn w:val="Header"/>
-    <w:rsid w:val="00C80EB6"/>
-    <w:pPr>
-      <w:tabs>
-        <w:tab w:val="clear" w:pos="4320"/>
-        <w:tab w:val="clear" w:pos="8640"/>
-      </w:tabs>
-    </w:pPr>
-    <w:rPr>
-      <w:rFonts w:ascii="Arial" w:hAnsi="Arial"/>
-      <w:sz w:val="16"/>
-      <w:lang w:val="de-DE" w:eastAsia="de-DE"/>
-    </w:rPr>
-  </w:style>
-  <w:style w:type="paragraph" w:customStyle="1" w:styleId="Lillystandard">
-    <w:name w:val="Lilly_standard"/>
-    <w:basedOn w:val="Header"/>
-    <w:link w:val="LillystandardZchn"/>
-    <w:rsid w:val="00C80EB6"/>
-    <w:pPr>
-      <w:tabs>
-        <w:tab w:val="clear" w:pos="4320"/>
-        <w:tab w:val="clear" w:pos="8640"/>
-      </w:tabs>
-    </w:pPr>
-    <w:rPr>
-      <w:rFonts w:ascii="Verdana" w:hAnsi="Verdana"/>
-      <w:lang w:val="de-DE" w:eastAsia="de-DE"/>
-    </w:rPr>
-  </w:style>
-  <w:style w:type="character" w:customStyle="1" w:styleId="LillystandardZchn">
-    <w:name w:val="Lilly_standard Zchn"/>
-    <w:link w:val="Lillystandard"/>
-    <w:rsid w:val="00C80EB6"/>
-    <w:rPr>
-      <w:rFonts w:ascii="Verdana" w:hAnsi="Verdana"/>
-      <w:lang w:val="de-DE" w:eastAsia="de-DE"/>
-    </w:rPr>
-  </w:style>
-  <w:style w:type="character" w:customStyle="1" w:styleId="LillyPlusZeichen">
-    <w:name w:val="Lilly_Plus_Zeichen"/>
-    <w:rsid w:val="00C80EB6"/>
-    <w:rPr>
-      <w:b/>
-      <w:sz w:val="28"/>
-      <w:szCs w:val="24"/>
+      <w:color w:val="0000FF" w:themeColor="hyperlink"/>
+      <w:u w:val="single"/>
     </w:rPr>
   </w:style>
 </w:styles>
@@ -12107,20 +11227,6 @@
 </file>
 
 <file path=customXml/item1.xml><?xml version="1.0" encoding="utf-8"?>
-<?mso-contentType ?>
-<FormTemplates xmlns="http://schemas.microsoft.com/sharepoint/v3/contenttype/forms">
-  <Display>DocumentLibraryForm</Display>
-  <Edit>DocumentLibraryForm</Edit>
-  <New>DocumentLibraryForm</New>
-</FormTemplates>
-</file>
-
-<file path=customXml/item2.xml><?xml version="1.0" encoding="utf-8"?>
-<?mso-contentType ?>
-<SharedContentType xmlns="Microsoft.SharePoint.Taxonomy.ContentTypeSync" SourceId="dc7d05db-9a88-43f7-9979-b3027636d983" ContentTypeId="0x0101" PreviousValue="false"/>
-</file>
-
-<file path=customXml/item3.xml><?xml version="1.0" encoding="utf-8"?>
 <p:properties xmlns:p="http://schemas.microsoft.com/office/2006/metadata/properties" xmlns:xsi="http://www.w3.org/2001/XMLSchema-instance" xmlns:pc="http://schemas.microsoft.com/office/infopath/2007/PartnerControls">
   <documentManagement>
     <TaxCatchAll xmlns="33648e8c-5399-4ce0-994e-2f4ddb1c4614">
@@ -12145,6 +11251,20 @@
     </EnterpriseRecordSeriesCodeTaxHTField0>
   </documentManagement>
 </p:properties>
+</file>
+
+<file path=customXml/item2.xml><?xml version="1.0" encoding="utf-8"?>
+<?mso-contentType ?>
+<SharedContentType xmlns="Microsoft.SharePoint.Taxonomy.ContentTypeSync" SourceId="dc7d05db-9a88-43f7-9979-b3027636d983" ContentTypeId="0x0101" PreviousValue="false"/>
+</file>
+
+<file path=customXml/item3.xml><?xml version="1.0" encoding="utf-8"?>
+<?mso-contentType ?>
+<FormTemplates xmlns="http://schemas.microsoft.com/sharepoint/v3/contenttype/forms">
+  <Display>DocumentLibraryForm</Display>
+  <Edit>DocumentLibraryForm</Edit>
+  <New>DocumentLibraryForm</New>
+</FormTemplates>
 </file>
 
 <file path=customXml/item4.xml><?xml version="1.0" encoding="utf-8"?>
@@ -12307,12 +11427,8 @@
 </ct:contentTypeSchema>
 </file>
 
-<file path=customXml/item5.xml><?xml version="1.0" encoding="utf-8"?>
-<b:Sources xmlns:b="http://schemas.openxmlformats.org/officeDocument/2006/bibliography" xmlns="http://schemas.openxmlformats.org/officeDocument/2006/bibliography" SelectedStyle="\APA.XSL" StyleName="APA"/>
-</file>
-
 <file path=customXml/itemProps1.xml><?xml version="1.0" encoding="utf-8"?>
-<ds:datastoreItem xmlns:ds="http://schemas.openxmlformats.org/officeDocument/2006/customXml" ds:itemID="{F6F39210-9B6A-46FF-9474-2816931A5A40}"/>
+<ds:datastoreItem xmlns:ds="http://schemas.openxmlformats.org/officeDocument/2006/customXml" ds:itemID="{86D38454-D710-485C-BA49-AFE35F0A8969}"/>
 </file>
 
 <file path=customXml/itemProps2.xml><?xml version="1.0" encoding="utf-8"?>
@@ -12320,13 +11436,9 @@
 </file>
 
 <file path=customXml/itemProps3.xml><?xml version="1.0" encoding="utf-8"?>
-<ds:datastoreItem xmlns:ds="http://schemas.openxmlformats.org/officeDocument/2006/customXml" ds:itemID="{86D38454-D710-485C-BA49-AFE35F0A8969}"/>
+<ds:datastoreItem xmlns:ds="http://schemas.openxmlformats.org/officeDocument/2006/customXml" ds:itemID="{F6F39210-9B6A-46FF-9474-2816931A5A40}"/>
 </file>
 
 <file path=customXml/itemProps4.xml><?xml version="1.0" encoding="utf-8"?>
-<ds:datastoreItem xmlns:ds="http://schemas.openxmlformats.org/officeDocument/2006/customXml" ds:itemID="{1204E135-8FEE-4287-975C-EF4BB8D63685}"/>
-</file>
-
-<file path=customXml/itemProps5.xml><?xml version="1.0" encoding="utf-8"?>
-<ds:datastoreItem xmlns:ds="http://schemas.openxmlformats.org/officeDocument/2006/customXml" ds:itemID="{3C02CE54-F486-4331-80CA-53C12D2E7329}"/>
+<ds:datastoreItem xmlns:ds="http://schemas.openxmlformats.org/officeDocument/2006/customXml" ds:itemID="{604D9A31-287D-4DF3-A1EC-3FEDCBBA8776}"/>
 </file>